--- a/Material de referencia/Propuesta.docx
+++ b/Material de referencia/Propuesta.docx
@@ -239,7 +239,13 @@
               <w:rPr>
                 <w:rFonts w:ascii="Times New Roman" w:hAnsi="Times New Roman"/>
               </w:rPr>
-              <w:t>Determinación de modelos ARIMA vía sobre parametrización según la temporalidad de la serie cronológica con aplicaciones en datos costarricenses</w:t>
+              <w:t>Especificación de</w:t>
+            </w:r>
+            <w:r>
+              <w:rPr>
+                <w:rFonts w:ascii="Times New Roman" w:hAnsi="Times New Roman"/>
+              </w:rPr>
+              <w:t xml:space="preserve"> modelos ARIMA vía sobre parametrización según la temporalidad de la serie cronológica con aplicaciones en datos costarricenses</w:t>
             </w:r>
           </w:p>
         </w:tc>
@@ -318,6 +324,7 @@
           </w:tcPr>
           <w:p>
             <w:pPr>
+              <w:spacing w:line="240" w:lineRule="auto"/>
               <w:jc w:val="both"/>
               <w:rPr>
                 <w:rFonts w:ascii="Times New Roman" w:hAnsi="Times New Roman"/>
@@ -354,6 +361,7 @@
           </w:p>
           <w:p>
             <w:pPr>
+              <w:spacing w:line="240" w:lineRule="auto"/>
               <w:jc w:val="both"/>
               <w:rPr>
                 <w:rFonts w:ascii="Times New Roman" w:hAnsi="Times New Roman"/>
@@ -422,6 +430,7 @@
           </w:p>
           <w:p>
             <w:pPr>
+              <w:spacing w:line="240" w:lineRule="auto"/>
               <w:jc w:val="both"/>
               <w:rPr>
                 <w:rFonts w:ascii="Times New Roman" w:hAnsi="Times New Roman"/>
@@ -492,6 +501,7 @@
           </w:p>
           <w:p>
             <w:pPr>
+              <w:spacing w:line="240" w:lineRule="auto"/>
               <w:jc w:val="both"/>
               <w:rPr>
                 <w:rFonts w:ascii="Times New Roman" w:hAnsi="Times New Roman"/>
@@ -681,6 +691,7 @@
           </w:p>
           <w:p>
             <w:pPr>
+              <w:spacing w:line="240" w:lineRule="auto"/>
               <w:jc w:val="both"/>
               <w:rPr>
                 <w:rFonts w:ascii="Times New Roman" w:hAnsi="Times New Roman"/>
@@ -693,16 +704,7 @@
                 <w:w w:val="105"/>
                 <w:lang w:val="es-MX"/>
               </w:rPr>
-              <w:t xml:space="preserve">Los tres objetivos anteriores se trabajan de manera secuencial, pues es necesario realizar primero el análisis exploratorio de los datos para tener una </w:t>
-            </w:r>
-            <w:r>
-              <w:rPr>
-                <w:rFonts w:ascii="Times New Roman" w:hAnsi="Times New Roman"/>
-                <w:w w:val="105"/>
-                <w:lang w:val="es-MX"/>
-              </w:rPr>
-              <w:lastRenderedPageBreak/>
-              <w:t xml:space="preserve">noción global del panorama y así conocer la serie cronológica con la que se está trabajando. Una vez hecho esto, existen múltiples formas de generar modelos para estos datos, como por ejemplo los métodos de suavizamiento exponencial desarrollados en la década de 1950 (Brown </w:t>
+              <w:t xml:space="preserve">Los tres objetivos anteriores se trabajan de manera secuencial, pues es necesario realizar primero el análisis exploratorio de los datos para tener una noción global del panorama y así conocer la serie cronológica con la que se está trabajando. Una vez hecho esto, existen múltiples formas de generar modelos para estos datos, como por ejemplo los métodos de suavizamiento exponencial desarrollados en la década de 1950 (Brown </w:t>
             </w:r>
             <w:hyperlink w:anchor="_bookmark32" w:history="1">
               <w:r>
@@ -721,7 +723,16 @@
                 <w:w w:val="105"/>
                 <w:lang w:val="es-MX"/>
               </w:rPr>
-              <w:t xml:space="preserve">), modelos de regresión para series temporales (Kedem y Fokianos  </w:t>
+              <w:t xml:space="preserve">), modelos de </w:t>
+            </w:r>
+            <w:r>
+              <w:rPr>
+                <w:rFonts w:ascii="Times New Roman" w:hAnsi="Times New Roman"/>
+                <w:w w:val="105"/>
+                <w:lang w:val="es-MX"/>
+              </w:rPr>
+              <w:lastRenderedPageBreak/>
+              <w:t xml:space="preserve">regresión para series temporales (Kedem y Fokianos  </w:t>
             </w:r>
             <w:r>
               <w:rPr>
@@ -758,25 +769,7 @@
                   <w:w w:val="105"/>
                   <w:lang w:val="es-MX"/>
                 </w:rPr>
-                <w:t>19</w:t>
-              </w:r>
-              <w:r>
-                <w:rPr>
-                  <w:rFonts w:ascii="Times New Roman" w:hAnsi="Times New Roman"/>
-                  <w:color w:val="0000FF"/>
-                  <w:w w:val="105"/>
-                  <w:lang w:val="es-MX"/>
-                </w:rPr>
-                <w:t>9</w:t>
-              </w:r>
-              <w:r>
-                <w:rPr>
-                  <w:rFonts w:ascii="Times New Roman" w:hAnsi="Times New Roman"/>
-                  <w:color w:val="0000FF"/>
-                  <w:w w:val="105"/>
-                  <w:lang w:val="es-MX"/>
-                </w:rPr>
-                <w:t>4</w:t>
+                <w:t>1994</w:t>
               </w:r>
               <w:r>
                 <w:rPr>
@@ -802,7 +795,17 @@
                 <w:w w:val="105"/>
                 <w:lang w:val="es-MX"/>
               </w:rPr>
-              <w:t>mayor y</w:t>
+              <w:t xml:space="preserve">mayor </w:t>
+            </w:r>
+            <w:proofErr w:type="gramStart"/>
+            <w:r>
+              <w:rPr>
+                <w:rFonts w:ascii="Times New Roman" w:hAnsi="Times New Roman"/>
+                <w:spacing w:val="-3"/>
+                <w:w w:val="105"/>
+                <w:lang w:val="es-MX"/>
+              </w:rPr>
+              <w:t>y</w:t>
             </w:r>
             <w:r>
               <w:rPr>
@@ -812,6 +815,7 @@
               </w:rPr>
               <w:t xml:space="preserve">  más</w:t>
             </w:r>
+            <w:proofErr w:type="gramEnd"/>
             <w:r>
               <w:rPr>
                 <w:rFonts w:ascii="Times New Roman" w:hAnsi="Times New Roman"/>
@@ -832,6 +836,7 @@
           </w:p>
           <w:p>
             <w:pPr>
+              <w:spacing w:line="240" w:lineRule="auto"/>
               <w:jc w:val="both"/>
               <w:rPr>
                 <w:rFonts w:ascii="Times New Roman" w:hAnsi="Times New Roman"/>
@@ -844,7 +849,25 @@
                 <w:w w:val="105"/>
                 <w:lang w:val="es-MX"/>
               </w:rPr>
-              <w:t xml:space="preserve">De lo anterior, generar un modelo adecuado es fundamental para obtener  un  pronóstico  de  calidad, y es aquí donde resulta importante mencionar una diferencia </w:t>
+              <w:t xml:space="preserve">De lo anterior, generar un modelo adecuado es fundamental para </w:t>
+            </w:r>
+            <w:proofErr w:type="gramStart"/>
+            <w:r>
+              <w:rPr>
+                <w:rFonts w:ascii="Times New Roman" w:hAnsi="Times New Roman"/>
+                <w:w w:val="105"/>
+                <w:lang w:val="es-MX"/>
+              </w:rPr>
+              <w:t>obtener  un</w:t>
+            </w:r>
+            <w:proofErr w:type="gramEnd"/>
+            <w:r>
+              <w:rPr>
+                <w:rFonts w:ascii="Times New Roman" w:hAnsi="Times New Roman"/>
+                <w:w w:val="105"/>
+                <w:lang w:val="es-MX"/>
+              </w:rPr>
+              <w:t xml:space="preserve">  pronóstico  de  calidad, y es aquí donde resulta importante mencionar una diferencia </w:t>
             </w:r>
             <w:r>
               <w:rPr>
@@ -1112,7 +1135,29 @@
                 <w:w w:val="105"/>
                 <w:lang w:val="es-MX"/>
               </w:rPr>
-              <w:t>ARIMA(p,d,q)(P,D,Q)</w:t>
+              <w:t>ARIMA(</w:t>
+            </w:r>
+            <w:proofErr w:type="gramStart"/>
+            <w:r>
+              <w:rPr>
+                <w:rFonts w:ascii="Times New Roman" w:hAnsi="Times New Roman"/>
+                <w:b/>
+                <w:bCs/>
+                <w:w w:val="105"/>
+                <w:lang w:val="es-MX"/>
+              </w:rPr>
+              <w:t>p,d</w:t>
+            </w:r>
+            <w:proofErr w:type="gramEnd"/>
+            <w:r>
+              <w:rPr>
+                <w:rFonts w:ascii="Times New Roman" w:hAnsi="Times New Roman"/>
+                <w:b/>
+                <w:bCs/>
+                <w:w w:val="105"/>
+                <w:lang w:val="es-MX"/>
+              </w:rPr>
+              <w:t>,q)(P,D,Q)</w:t>
             </w:r>
             <w:r>
               <w:rPr>
@@ -1142,6 +1187,7 @@
           </w:p>
           <w:p>
             <w:pPr>
+              <w:spacing w:line="240" w:lineRule="auto"/>
               <w:jc w:val="both"/>
               <w:rPr>
                 <w:rFonts w:ascii="Times New Roman" w:hAnsi="Times New Roman"/>
@@ -1154,7 +1200,25 @@
                 <w:w w:val="105"/>
                 <w:lang w:val="es-MX"/>
               </w:rPr>
-              <w:t xml:space="preserve">El gran obstáculo que presenta esta identificación visual es que en la actualidad contar con una gran cantidad de series cronológicas para analizar es algo muy común. Incluso con cantidades moderadas de series cronológicas a analizar, es difícil contar con personal capacitado para realizar este análisis visual y poder identificar los modelos, por lo que la generación de algoritmos que ayuden a dicha identificación se vuelven cada vez más necesarios (Hyndman y Khandakar </w:t>
+              <w:t xml:space="preserve">El gran obstáculo que presenta esta identificación visual es que en la actualidad contar con una gran cantidad de series cronológicas para analizar es algo muy común. Incluso con cantidades moderadas de series cronológicas a analizar, es difícil contar con personal capacitado para realizar este análisis visual y poder identificar los modelos, por lo que la generación de algoritmos que ayuden a dicha identificación se </w:t>
+            </w:r>
+            <w:proofErr w:type="gramStart"/>
+            <w:r>
+              <w:rPr>
+                <w:rFonts w:ascii="Times New Roman" w:hAnsi="Times New Roman"/>
+                <w:w w:val="105"/>
+                <w:lang w:val="es-MX"/>
+              </w:rPr>
+              <w:t>vuelven</w:t>
+            </w:r>
+            <w:proofErr w:type="gramEnd"/>
+            <w:r>
+              <w:rPr>
+                <w:rFonts w:ascii="Times New Roman" w:hAnsi="Times New Roman"/>
+                <w:w w:val="105"/>
+                <w:lang w:val="es-MX"/>
+              </w:rPr>
+              <w:t xml:space="preserve"> cada vez más necesarios (Hyndman y Khandakar </w:t>
             </w:r>
             <w:hyperlink w:anchor="_bookmark43" w:history="1">
               <w:r>
@@ -1178,6 +1242,7 @@
           </w:p>
           <w:p>
             <w:pPr>
+              <w:spacing w:line="240" w:lineRule="auto"/>
               <w:jc w:val="both"/>
               <w:rPr>
                 <w:rFonts w:ascii="Times New Roman" w:hAnsi="Times New Roman"/>
@@ -1244,16 +1309,7 @@
                 <w:w w:val="105"/>
                 <w:lang w:val="es-MX"/>
               </w:rPr>
-              <w:t xml:space="preserve">y posteriormente aplicada </w:t>
-            </w:r>
-            <w:r>
-              <w:rPr>
-                <w:rFonts w:ascii="Times New Roman" w:hAnsi="Times New Roman"/>
-                <w:w w:val="105"/>
-                <w:lang w:val="es-MX"/>
-              </w:rPr>
-              <w:lastRenderedPageBreak/>
-              <w:t xml:space="preserve">(Gómez and </w:t>
+              <w:t xml:space="preserve">y posteriormente aplicada (Gómez and </w:t>
             </w:r>
             <w:r>
               <w:rPr>
@@ -1262,7 +1318,7 @@
                 <w:w w:val="105"/>
                 <w:lang w:val="es-MX"/>
               </w:rPr>
-              <w:t xml:space="preserve">Maraval  </w:t>
+              <w:t xml:space="preserve">Maraval </w:t>
             </w:r>
             <w:hyperlink w:anchor="_bookmark35" w:history="1">
               <w:r>
@@ -1343,6 +1399,14 @@
                 <w:lang w:val="es-MX"/>
               </w:rPr>
               <w:t>(Liu</w:t>
+            </w:r>
+            <w:r>
+              <w:rPr>
+                <w:rFonts w:ascii="Times New Roman" w:hAnsi="Times New Roman"/>
+                <w:w w:val="105"/>
+                <w:lang w:val="es-MX"/>
+              </w:rPr>
+              <w:t xml:space="preserve"> </w:t>
             </w:r>
             <w:hyperlink w:anchor="_bookmark46" w:history="1">
               <w:r>
@@ -1386,7 +1450,15 @@
                 <w:w w:val="105"/>
                 <w:lang w:val="es-MX"/>
               </w:rPr>
-              <w:t xml:space="preserve">(Mélard y Pasteels </w:t>
+              <w:t>(Mélard y Pasteels</w:t>
+            </w:r>
+            <w:r>
+              <w:rPr>
+                <w:rFonts w:ascii="Times New Roman" w:hAnsi="Times New Roman"/>
+                <w:w w:val="105"/>
+                <w:lang w:val="es-MX"/>
+              </w:rPr>
+              <w:t xml:space="preserve"> </w:t>
             </w:r>
             <w:hyperlink w:anchor="_bookmark47" w:history="1">
               <w:r>
@@ -1547,6 +1619,14 @@
                 <w:lang w:val="es-MX"/>
               </w:rPr>
               <w:t>(Goodrich</w:t>
+            </w:r>
+            <w:r>
+              <w:rPr>
+                <w:rFonts w:ascii="Times New Roman" w:hAnsi="Times New Roman"/>
+                <w:w w:val="105"/>
+                <w:lang w:val="es-MX"/>
+              </w:rPr>
+              <w:t xml:space="preserve"> </w:t>
             </w:r>
             <w:hyperlink w:anchor="_bookmark33" w:history="1">
               <w:r>
@@ -1725,8 +1805,36 @@
                 <w:w w:val="105"/>
                 <w:lang w:val="es-MX"/>
               </w:rPr>
-              <w:t xml:space="preserve">permite hacer uso de la función auto.arima() para estimar un modelo ARIMA basado en pruebas de raíz unitaria, minimización del AICc y de la MLE. De esta forma se obtiene un modelo temporal definiendo las diferenciaciones requeridas en la parte estacional d mediante las pruebas KPSS o ADF, y la no estacional D utilizando las pruebas OCSB o la Canova-Hansen, seleccionado el orden óptimo para los términos </w:t>
-            </w:r>
+              <w:t xml:space="preserve">permite hacer uso de la función </w:t>
+            </w:r>
+            <w:proofErr w:type="gramStart"/>
+            <w:r>
+              <w:rPr>
+                <w:rFonts w:ascii="Times New Roman" w:hAnsi="Times New Roman"/>
+                <w:w w:val="105"/>
+                <w:lang w:val="es-MX"/>
+              </w:rPr>
+              <w:t>auto.arima</w:t>
+            </w:r>
+            <w:proofErr w:type="gramEnd"/>
+            <w:r>
+              <w:rPr>
+                <w:rFonts w:ascii="Times New Roman" w:hAnsi="Times New Roman"/>
+                <w:w w:val="105"/>
+                <w:lang w:val="es-MX"/>
+              </w:rPr>
+              <w:t xml:space="preserve">() para estimar un modelo ARIMA basado en pruebas de raíz unitaria, minimización del AICc y de la MLE. De esta forma se obtiene un modelo temporal definiendo las diferenciaciones requeridas en la parte estacional d mediante las pruebas </w:t>
+            </w:r>
+            <w:r>
+              <w:rPr>
+                <w:rFonts w:ascii="Times New Roman" w:hAnsi="Times New Roman"/>
+                <w:w w:val="105"/>
+                <w:lang w:val="es-MX"/>
+              </w:rPr>
+              <w:lastRenderedPageBreak/>
+              <w:t xml:space="preserve">KPSS o ADF, y la no estacional D utilizando las pruebas OCSB o la Canova-Hansen, seleccionado el orden óptimo para los términos </w:t>
+            </w:r>
+            <w:proofErr w:type="gramStart"/>
             <w:r>
               <w:rPr>
                 <w:rFonts w:ascii="Times New Roman" w:hAnsi="Times New Roman"/>
@@ -1754,6 +1862,7 @@
               </w:rPr>
               <w:t>(</w:t>
             </w:r>
+            <w:proofErr w:type="gramEnd"/>
             <w:r>
               <w:rPr>
                 <w:rFonts w:ascii="Times New Roman" w:hAnsi="Times New Roman"/>
@@ -1854,6 +1963,7 @@
           </w:p>
           <w:p>
             <w:pPr>
+              <w:spacing w:line="240" w:lineRule="auto"/>
               <w:jc w:val="both"/>
               <w:rPr>
                 <w:rFonts w:ascii="Times New Roman" w:hAnsi="Times New Roman"/>
@@ -1866,15 +1976,49 @@
                 <w:w w:val="105"/>
                 <w:lang w:val="es-MX"/>
               </w:rPr>
-              <w:t xml:space="preserve">Es a partir de esta necesidad que se propone una metodología para la estimación del mejor modelo   ARIMA para una serie cronológica determinada cuya temporalidad sea mensual, bimensual, trimestral o cuatrimestral mediante un proceso de selección fundamentada en las permutaciones de todos los parámetros de un modelo ARIMA hasta un cierto límite, considerando además la inclusión semiautomática de intervenciones en periodos específicos y la validación cruzada para evaluar la calidad de las particiones </w:t>
-            </w:r>
-            <w:r>
-              <w:rPr>
-                <w:rFonts w:ascii="Times New Roman" w:hAnsi="Times New Roman"/>
-                <w:w w:val="110"/>
-                <w:lang w:val="es-MX"/>
-              </w:rPr>
-              <w:t>de la base de datos en conjuntos para entrenar y probar el rendimiento del modelo; dichas pruebas involucran, entre otras medidas de rendimiento, el MAE, RMSE, MAPE y MASE, las cuales sirven de insumo para utilizar un método de consenso entre ellas para seleccionar el modelo más adecuado: se comparan</w:t>
+              <w:t xml:space="preserve">Es a partir de esta necesidad que se propone una metodología para la estimación del mejor modelo  ARIMA para una serie cronológica determinada cuya temporalidad sea mensual, bimensual, trimestral o cuatrimestral mediante un proceso de selección fundamentada en las permutaciones de todos los parámetros de un modelo ARIMA hasta un cierto límite, considerando además la inclusión semiautomática de intervenciones en periodos específicos y la validación cruzada para evaluar la calidad de las particiones </w:t>
+            </w:r>
+            <w:r>
+              <w:rPr>
+                <w:rFonts w:ascii="Times New Roman" w:hAnsi="Times New Roman"/>
+                <w:w w:val="110"/>
+                <w:lang w:val="es-MX"/>
+              </w:rPr>
+              <w:t>de la base de datos en conjuntos para entrenar y probar el rendimiento del modelo; dichas pruebas involucran, entre otras medidas de rendimiento, el MAE, RMSE, MAPE y MASE, las cuales sirven de insumo para utilizar un método de consenso entre ellas para seleccionar el modelo más adecuado</w:t>
+            </w:r>
+            <w:r>
+              <w:rPr>
+                <w:rFonts w:ascii="Times New Roman" w:hAnsi="Times New Roman"/>
+                <w:w w:val="110"/>
+                <w:lang w:val="es-MX"/>
+              </w:rPr>
+              <w:t xml:space="preserve"> </w:t>
+            </w:r>
+            <w:r>
+              <w:rPr>
+                <w:rFonts w:ascii="Times New Roman" w:hAnsi="Times New Roman"/>
+                <w:w w:val="110"/>
+                <w:lang w:val="es-MX"/>
+              </w:rPr>
+              <w:t xml:space="preserve">mediante la </w:t>
+            </w:r>
+            <w:proofErr w:type="spellStart"/>
+            <w:r>
+              <w:rPr>
+                <w:rFonts w:ascii="Times New Roman" w:hAnsi="Times New Roman"/>
+                <w:w w:val="110"/>
+                <w:lang w:val="es-MX"/>
+              </w:rPr>
+              <w:t>sobre-parametrización</w:t>
+            </w:r>
+            <w:proofErr w:type="spellEnd"/>
+            <w:r>
+              <w:rPr>
+                <w:rFonts w:ascii="Times New Roman" w:hAnsi="Times New Roman"/>
+                <w:w w:val="110"/>
+                <w:lang w:val="es-MX"/>
+              </w:rPr>
+              <w:t>: se comparan</w:t>
             </w:r>
             <w:r>
               <w:rPr>
@@ -2564,6 +2708,7 @@
           </w:tcPr>
           <w:p>
             <w:pPr>
+              <w:spacing w:line="240" w:lineRule="auto"/>
               <w:jc w:val="both"/>
               <w:rPr>
                 <w:rFonts w:ascii="Times New Roman" w:hAnsi="Times New Roman"/>
@@ -2576,7 +2721,7 @@
                 <w:w w:val="105"/>
                 <w:lang w:val="es-MX"/>
               </w:rPr>
-              <w:t>El principal aporte de este estudio es, por medio de un estudio de simulación, aportar evidencia sobre   cómo la sobre parametrización puede representar una herramienta para definir la especificación de un modelo ARIMA que genere pronósticos adecuados, contrastando la calidad de estos con respecto a otros</w:t>
+              <w:t>El principal aporte de este estudio es, por medio de un estudio de simulación, aportar evidencia sobre cómo la sobre parametrización puede representar una herramienta para definir la especificación de un modelo ARIMA que genere pronósticos adecuados, contrastando la calidad de estos con respecto a otros</w:t>
             </w:r>
             <w:bookmarkStart w:id="2" w:name="Objetivos"/>
             <w:bookmarkStart w:id="3" w:name="_bookmark3"/>
@@ -2653,18 +2798,19 @@
             <w:r>
               <w:rPr>
                 <w:rFonts w:ascii="Times New Roman" w:hAnsi="Times New Roman"/>
-                <w:w w:val="105"/>
-                <w:lang w:val="es-MX"/>
-              </w:rPr>
-              <w:t>es</w:t>
-            </w:r>
-            <w:r>
-              <w:rPr>
-                <w:rFonts w:ascii="Times New Roman" w:hAnsi="Times New Roman"/>
                 <w:spacing w:val="14"/>
                 <w:w w:val="105"/>
                 <w:lang w:val="es-MX"/>
               </w:rPr>
+              <w:t>son</w:t>
+            </w:r>
+            <w:r>
+              <w:rPr>
+                <w:rFonts w:ascii="Times New Roman" w:hAnsi="Times New Roman"/>
+                <w:spacing w:val="14"/>
+                <w:w w:val="105"/>
+                <w:lang w:val="es-MX"/>
+              </w:rPr>
               <w:t xml:space="preserve"> </w:t>
             </w:r>
             <w:r>
@@ -2678,6 +2824,14 @@
             <w:r>
               <w:rPr>
                 <w:rFonts w:ascii="Times New Roman" w:hAnsi="Times New Roman"/>
+                <w:w w:val="105"/>
+                <w:lang w:val="es-MX"/>
+              </w:rPr>
+              <w:t>s</w:t>
+            </w:r>
+            <w:r>
+              <w:rPr>
+                <w:rFonts w:ascii="Times New Roman" w:hAnsi="Times New Roman"/>
                 <w:spacing w:val="14"/>
                 <w:w w:val="105"/>
                 <w:lang w:val="es-MX"/>
@@ -2690,7 +2844,15 @@
                 <w:w w:val="105"/>
                 <w:lang w:val="es-MX"/>
               </w:rPr>
-              <w:t>función</w:t>
+              <w:t>funci</w:t>
+            </w:r>
+            <w:r>
+              <w:rPr>
+                <w:rFonts w:ascii="Times New Roman" w:hAnsi="Times New Roman"/>
+                <w:w w:val="105"/>
+                <w:lang w:val="es-MX"/>
+              </w:rPr>
+              <w:t>ones</w:t>
             </w:r>
             <w:r>
               <w:rPr>
@@ -2701,23 +2863,40 @@
               </w:rPr>
               <w:t xml:space="preserve"> </w:t>
             </w:r>
-            <w:r>
-              <w:rPr>
-                <w:rFonts w:ascii="Times New Roman" w:hAnsi="Times New Roman"/>
-                <w:w w:val="105"/>
-                <w:lang w:val="es-MX"/>
-              </w:rPr>
-              <w:t>auto.arima().</w:t>
-            </w:r>
-          </w:p>
-          <w:p>
-            <w:pPr>
-              <w:jc w:val="both"/>
-              <w:rPr>
-                <w:rFonts w:ascii="Times New Roman" w:hAnsi="Times New Roman"/>
-                <w:lang w:val="es-MX"/>
-              </w:rPr>
-            </w:pPr>
+            <w:proofErr w:type="gramStart"/>
+            <w:r>
+              <w:rPr>
+                <w:rFonts w:ascii="Times New Roman" w:hAnsi="Times New Roman"/>
+                <w:w w:val="105"/>
+                <w:lang w:val="es-MX"/>
+              </w:rPr>
+              <w:t>auto.arima</w:t>
+            </w:r>
+            <w:proofErr w:type="gramEnd"/>
+            <w:r>
+              <w:rPr>
+                <w:rFonts w:ascii="Times New Roman" w:hAnsi="Times New Roman"/>
+                <w:w w:val="105"/>
+                <w:lang w:val="es-MX"/>
+              </w:rPr>
+              <w:t>()</w:t>
+            </w:r>
+            <w:r>
+              <w:rPr>
+                <w:rFonts w:ascii="Times New Roman" w:hAnsi="Times New Roman"/>
+                <w:w w:val="105"/>
+                <w:lang w:val="es-MX"/>
+              </w:rPr>
+              <w:t xml:space="preserve"> o seas()</w:t>
+            </w:r>
+            <w:r>
+              <w:rPr>
+                <w:rFonts w:ascii="Times New Roman" w:hAnsi="Times New Roman"/>
+                <w:w w:val="105"/>
+                <w:lang w:val="es-MX"/>
+              </w:rPr>
+              <w:t>.</w:t>
+            </w:r>
           </w:p>
         </w:tc>
       </w:tr>
@@ -2744,7 +2923,6 @@
               <w:rPr>
                 <w:rFonts w:ascii="Times New Roman" w:hAnsi="Times New Roman"/>
               </w:rPr>
-              <w:lastRenderedPageBreak/>
               <w:t>Objetivos</w:t>
             </w:r>
           </w:p>
@@ -2782,6 +2960,7 @@
           </w:tcPr>
           <w:p>
             <w:pPr>
+              <w:spacing w:line="240" w:lineRule="auto"/>
               <w:jc w:val="both"/>
               <w:rPr>
                 <w:rFonts w:ascii="Times New Roman" w:hAnsi="Times New Roman"/>
@@ -2793,7 +2972,42 @@
                 <w:rFonts w:ascii="Times New Roman" w:hAnsi="Times New Roman"/>
                 <w:lang w:val="es-MX"/>
               </w:rPr>
-              <w:t>Evaluar la calidad de los pronósticos realizados con modelos ARIMA especificados vía sobreparametrización.</w:t>
+              <w:t>Evaluar la calidad de los pronósticos realizados con modelos ARIMA especificados vía sobreparametrización</w:t>
+            </w:r>
+            <w:r>
+              <w:rPr>
+                <w:rFonts w:ascii="Times New Roman" w:hAnsi="Times New Roman"/>
+                <w:lang w:val="es-MX"/>
+              </w:rPr>
+              <w:t xml:space="preserve"> </w:t>
+            </w:r>
+            <w:r>
+              <w:rPr>
+                <w:rFonts w:ascii="Times New Roman" w:hAnsi="Times New Roman"/>
+                <w:lang w:val="es-MX"/>
+              </w:rPr>
+              <w:t>para propone</w:t>
+            </w:r>
+            <w:r>
+              <w:rPr>
+                <w:rFonts w:ascii="Times New Roman" w:hAnsi="Times New Roman"/>
+                <w:lang w:val="es-MX"/>
+              </w:rPr>
+              <w:t>r un modelo adecuado</w:t>
+            </w:r>
+            <w:r>
+              <w:rPr>
+                <w:rFonts w:ascii="Times New Roman" w:hAnsi="Times New Roman"/>
+                <w:lang w:val="es-MX"/>
+              </w:rPr>
+              <w:t xml:space="preserve"> </w:t>
+            </w:r>
+            <w:r>
+              <w:rPr>
+                <w:rFonts w:ascii="Times New Roman" w:hAnsi="Times New Roman"/>
+                <w:lang w:val="es-MX"/>
+              </w:rPr>
+              <w:t>en una serie cronológica.</w:t>
             </w:r>
           </w:p>
         </w:tc>
@@ -2861,6 +3075,7 @@
                 <w:ilvl w:val="0"/>
                 <w:numId w:val="7"/>
               </w:numPr>
+              <w:spacing w:line="240" w:lineRule="auto"/>
               <w:jc w:val="both"/>
               <w:rPr>
                 <w:rFonts w:ascii="Times New Roman" w:hAnsi="Times New Roman"/>
@@ -2879,6 +3094,7 @@
                 <w:ilvl w:val="0"/>
                 <w:numId w:val="7"/>
               </w:numPr>
+              <w:spacing w:line="240" w:lineRule="auto"/>
               <w:jc w:val="both"/>
               <w:rPr>
                 <w:rFonts w:ascii="Times New Roman" w:hAnsi="Times New Roman"/>
@@ -2897,6 +3113,7 @@
                 <w:ilvl w:val="0"/>
                 <w:numId w:val="7"/>
               </w:numPr>
+              <w:spacing w:line="240" w:lineRule="auto"/>
               <w:jc w:val="both"/>
               <w:rPr>
                 <w:rFonts w:ascii="Times New Roman" w:hAnsi="Times New Roman"/>
@@ -2906,7 +3123,55 @@
               <w:rPr>
                 <w:rFonts w:ascii="Times New Roman" w:hAnsi="Times New Roman"/>
               </w:rPr>
-              <w:t>Comparar la precisión de los pronósticos con el método propuesto por Rob Hyndman.</w:t>
+              <w:t>Comparar la precisión de los pronósticos con</w:t>
+            </w:r>
+            <w:r>
+              <w:rPr>
+                <w:rFonts w:ascii="Times New Roman" w:hAnsi="Times New Roman"/>
+              </w:rPr>
+              <w:t xml:space="preserve"> </w:t>
+            </w:r>
+            <w:r>
+              <w:rPr>
+                <w:rFonts w:ascii="Times New Roman" w:hAnsi="Times New Roman"/>
+              </w:rPr>
+              <w:t>método</w:t>
+            </w:r>
+            <w:r>
+              <w:rPr>
+                <w:rFonts w:ascii="Times New Roman" w:hAnsi="Times New Roman"/>
+              </w:rPr>
+              <w:t>s similares, como</w:t>
+            </w:r>
+            <w:r>
+              <w:rPr>
+                <w:rFonts w:ascii="Times New Roman" w:hAnsi="Times New Roman"/>
+              </w:rPr>
+              <w:t xml:space="preserve"> propuesto por Rob Hyndman</w:t>
+            </w:r>
+            <w:r>
+              <w:rPr>
+                <w:rFonts w:ascii="Times New Roman" w:hAnsi="Times New Roman"/>
+              </w:rPr>
+              <w:t>,</w:t>
+            </w:r>
+            <w:r>
+              <w:rPr>
+                <w:rFonts w:ascii="Times New Roman" w:hAnsi="Times New Roman"/>
+              </w:rPr>
+              <w:t xml:space="preserve"> </w:t>
+            </w:r>
+            <w:r>
+              <w:rPr>
+                <w:rFonts w:ascii="Times New Roman" w:hAnsi="Times New Roman"/>
+              </w:rPr>
+              <w:t>la Oficina de Censos de los Estados Unidos</w:t>
+            </w:r>
+            <w:r>
+              <w:rPr>
+                <w:rFonts w:ascii="Times New Roman" w:hAnsi="Times New Roman"/>
+              </w:rPr>
+              <w:t>, entre otros.</w:t>
             </w:r>
           </w:p>
           <w:p>
@@ -2915,6 +3180,7 @@
                 <w:ilvl w:val="0"/>
                 <w:numId w:val="7"/>
               </w:numPr>
+              <w:spacing w:line="240" w:lineRule="auto"/>
               <w:jc w:val="both"/>
               <w:rPr>
                 <w:rFonts w:ascii="Times New Roman" w:hAnsi="Times New Roman"/>
@@ -2988,6 +3254,7 @@
           </w:tcPr>
           <w:p>
             <w:pPr>
+              <w:spacing w:line="240" w:lineRule="auto"/>
               <w:jc w:val="both"/>
               <w:rPr>
                 <w:rFonts w:ascii="Times New Roman" w:hAnsi="Times New Roman"/>
@@ -3012,6 +3279,7 @@
               </w:rPr>
               <w:t xml:space="preserve"> </w:t>
             </w:r>
+            <w:proofErr w:type="spellStart"/>
             <w:r>
               <w:rPr>
                 <w:rFonts w:ascii="Times New Roman" w:hAnsi="Times New Roman"/>
@@ -3020,9 +3288,11 @@
               </w:rPr>
               <w:t>Arima</w:t>
             </w:r>
+            <w:proofErr w:type="spellEnd"/>
           </w:p>
           <w:p>
             <w:pPr>
+              <w:spacing w:line="240" w:lineRule="auto"/>
               <w:jc w:val="both"/>
               <w:rPr>
                 <w:rFonts w:ascii="Times New Roman" w:hAnsi="Times New Roman"/>
@@ -3035,6 +3305,7 @@
                 <w:w w:val="105"/>
                 <w:lang w:val="es-MX"/>
               </w:rPr>
+              <w:lastRenderedPageBreak/>
               <w:t xml:space="preserve">Los modelos ARIMA, junto con los de suavizamiento exponencial, son los de uso más extendido en el análisis de series cronológicas. El nombre ARIMA es la abreviatura inglesa para </w:t>
             </w:r>
             <w:r>
@@ -3105,6 +3376,7 @@
           </w:p>
           <w:p>
             <w:pPr>
+              <w:spacing w:line="240" w:lineRule="auto"/>
               <w:jc w:val="both"/>
               <w:rPr>
                 <w:rFonts w:ascii="Times New Roman" w:hAnsi="Times New Roman"/>
@@ -3339,6 +3611,7 @@
           </w:p>
           <w:p>
             <w:pPr>
+              <w:spacing w:line="240" w:lineRule="auto"/>
               <w:jc w:val="center"/>
               <w:rPr>
                 <w:rFonts w:ascii="Times New Roman" w:hAnsi="Times New Roman"/>
@@ -3389,6 +3662,7 @@
           </w:p>
           <w:p>
             <w:pPr>
+              <w:spacing w:line="240" w:lineRule="auto"/>
               <w:jc w:val="both"/>
               <w:rPr>
                 <w:rFonts w:ascii="Times New Roman" w:hAnsi="Times New Roman"/>
@@ -3443,15 +3717,7 @@
                 <w:w w:val="105"/>
                 <w:lang w:val="es-MX"/>
               </w:rPr>
-              <w:t xml:space="preserve"> </w:t>
-            </w:r>
-            <w:r>
-              <w:rPr>
-                <w:rFonts w:ascii="Times New Roman" w:hAnsi="Times New Roman"/>
-                <w:w w:val="105"/>
-                <w:lang w:val="es-MX"/>
-              </w:rPr>
-              <w:t xml:space="preserve">representa ruido blanco. El modelo anterior es muy similar a una regresión lineal múltiple, donde cada coeficiente </w:t>
+              <w:t xml:space="preserve"> representa ruido blanco. El modelo anterior es muy similar a una regresión lineal múltiple, donde cada coeficiente </w:t>
             </w:r>
             <w:r>
               <w:rPr>
@@ -3520,20 +3786,12 @@
                 <w:w w:val="105"/>
                 <w:lang w:val="es-MX"/>
               </w:rPr>
-              <w:t xml:space="preserve">en los modelos ARIMA se refieren a los modelos de medias </w:t>
-            </w:r>
-            <w:r>
-              <w:rPr>
-                <w:rFonts w:ascii="Times New Roman" w:hAnsi="Times New Roman"/>
-                <w:w w:val="105"/>
-                <w:lang w:val="es-MX"/>
-              </w:rPr>
-              <w:lastRenderedPageBreak/>
-              <w:t>móviles, los cuales para pronosticar hacen uso de los errores; el modelo de medias móviles puede representarse de la siguiente manera:</w:t>
+              <w:t>en los modelos ARIMA se refieren a los modelos de medias móviles, los cuales para pronosticar hacen uso de los errores; el modelo de medias móviles puede representarse de la siguiente manera:</w:t>
             </w:r>
           </w:p>
           <w:p>
             <w:pPr>
+              <w:spacing w:line="240" w:lineRule="auto"/>
               <w:jc w:val="center"/>
               <w:rPr>
                 <w:rFonts w:ascii="Times New Roman" w:hAnsi="Times New Roman"/>
@@ -3584,6 +3842,7 @@
           </w:p>
           <w:p>
             <w:pPr>
+              <w:spacing w:line="240" w:lineRule="auto"/>
               <w:jc w:val="both"/>
               <w:rPr>
                 <w:rFonts w:ascii="Times New Roman" w:hAnsi="Times New Roman"/>
@@ -3649,6 +3908,7 @@
               </w:rPr>
               <w:t xml:space="preserve">representa </w:t>
             </w:r>
+            <w:proofErr w:type="gramStart"/>
             <w:r>
               <w:rPr>
                 <w:rFonts w:ascii="Times New Roman" w:hAnsi="Times New Roman"/>
@@ -3664,7 +3924,16 @@
                 <w:w w:val="105"/>
                 <w:lang w:val="es-MX"/>
               </w:rPr>
-              <w:t xml:space="preserve">el ruido blanco. La ecuación anterior representa un modelo    de medias móviles de orden </w:t>
+              <w:t>el</w:t>
+            </w:r>
+            <w:proofErr w:type="gramEnd"/>
+            <w:r>
+              <w:rPr>
+                <w:rFonts w:ascii="Times New Roman" w:hAnsi="Times New Roman"/>
+                <w:w w:val="105"/>
+                <w:lang w:val="es-MX"/>
+              </w:rPr>
+              <w:t xml:space="preserve"> ruido blanco. La ecuación anterior representa un modelo    de medias móviles de orden </w:t>
             </w:r>
             <w:r>
               <w:rPr>
@@ -3722,15 +3991,7 @@
                       <w:w w:val="105"/>
                       <w:lang w:val="es-MX"/>
                     </w:rPr>
-                    <m:t>t</m:t>
-                  </m:r>
-                  <m:r>
-                    <w:rPr>
-                      <w:rFonts w:ascii="Cambria Math" w:hAnsi="Cambria Math"/>
-                      <w:w w:val="105"/>
-                      <w:lang w:val="es-MX"/>
-                    </w:rPr>
-                    <m:t>-q</m:t>
+                    <m:t>t-q</m:t>
                   </m:r>
                 </m:sub>
               </m:sSub>
@@ -3788,6 +4049,7 @@
           </w:p>
           <w:p>
             <w:pPr>
+              <w:spacing w:line="240" w:lineRule="auto"/>
               <w:jc w:val="both"/>
               <w:rPr>
                 <w:rFonts w:ascii="Times New Roman" w:hAnsi="Times New Roman"/>
@@ -5321,6 +5583,7 @@
           </w:p>
           <w:p>
             <w:pPr>
+              <w:spacing w:line="240" w:lineRule="auto"/>
               <w:jc w:val="both"/>
               <w:rPr>
                 <w:rFonts w:ascii="Times New Roman" w:hAnsi="Times New Roman"/>
@@ -5333,6 +5596,7 @@
                 <w:w w:val="105"/>
                 <w:lang w:val="es-MX"/>
               </w:rPr>
+              <w:lastRenderedPageBreak/>
               <w:t xml:space="preserve">Cuando la serie cronológica muestre indicios de tendencia o patrones estacionales que resulten en un conjunto de datos que no es estacionario por naturaleza, es necesario realizar transformaciones sobre los datos para hacer que la serie se </w:t>
             </w:r>
             <w:r>
@@ -5351,6 +5615,14 @@
                 <w:lang w:val="es-MX"/>
               </w:rPr>
               <w:t>estacionaria (Adhikari, K, and Agrawal</w:t>
+            </w:r>
+            <w:r>
+              <w:rPr>
+                <w:rFonts w:ascii="Times New Roman" w:hAnsi="Times New Roman"/>
+                <w:w w:val="105"/>
+                <w:lang w:val="es-MX"/>
+              </w:rPr>
+              <w:t xml:space="preserve"> </w:t>
             </w:r>
             <w:hyperlink w:anchor="_bookmark28" w:history="1">
               <w:r>
@@ -5584,6 +5856,7 @@
           </w:p>
           <w:p>
             <w:pPr>
+              <w:spacing w:line="240" w:lineRule="auto"/>
               <w:jc w:val="both"/>
               <w:rPr>
                 <w:rFonts w:ascii="Times New Roman" w:hAnsi="Times New Roman"/>
@@ -5628,6 +5901,7 @@
           </w:p>
           <w:p>
             <w:pPr>
+              <w:spacing w:line="240" w:lineRule="auto"/>
               <w:jc w:val="both"/>
               <w:rPr>
                 <w:rFonts w:ascii="Times New Roman" w:hAnsi="Times New Roman"/>
@@ -5748,6 +6022,7 @@
           </w:p>
           <w:p>
             <w:pPr>
+              <w:spacing w:line="240" w:lineRule="auto"/>
               <w:jc w:val="center"/>
               <w:rPr>
                 <w:rFonts w:ascii="Times New Roman" w:hAnsi="Times New Roman"/>
@@ -5798,6 +6073,7 @@
           </w:p>
           <w:p>
             <w:pPr>
+              <w:spacing w:line="240" w:lineRule="auto"/>
               <w:jc w:val="both"/>
               <w:rPr>
                 <w:rFonts w:ascii="Times New Roman" w:hAnsi="Times New Roman"/>
@@ -5906,7 +6182,17 @@
                 <w:w w:val="105"/>
                 <w:lang w:val="es-MX"/>
               </w:rPr>
-              <w:t xml:space="preserve"> con</w:t>
+              <w:t xml:space="preserve"> </w:t>
+            </w:r>
+            <w:proofErr w:type="gramStart"/>
+            <w:r>
+              <w:rPr>
+                <w:rFonts w:ascii="Times New Roman" w:hAnsi="Times New Roman"/>
+                <w:i/>
+                <w:w w:val="105"/>
+                <w:lang w:val="es-MX"/>
+              </w:rPr>
+              <w:t>con</w:t>
             </w:r>
             <w:r>
               <w:rPr>
@@ -5933,6 +6219,53 @@
                 <w:vertAlign w:val="subscript"/>
                 <w:lang w:val="es-MX"/>
               </w:rPr>
+              <w:t>t</w:t>
+            </w:r>
+            <w:proofErr w:type="gramEnd"/>
+            <w:r>
+              <w:rPr>
+                <w:rFonts w:ascii="Times New Roman" w:hAnsi="Times New Roman"/>
+                <w:i/>
+                <w:w w:val="105"/>
+                <w:vertAlign w:val="subscript"/>
+                <w:lang w:val="es-MX"/>
+              </w:rPr>
+              <w:t>−</w:t>
+            </w:r>
+            <w:r>
+              <w:rPr>
+                <w:rFonts w:ascii="Times New Roman" w:hAnsi="Times New Roman"/>
+                <w:w w:val="105"/>
+                <w:vertAlign w:val="subscript"/>
+                <w:lang w:val="es-MX"/>
+              </w:rPr>
+              <w:t>1</w:t>
+            </w:r>
+            <w:r>
+              <w:rPr>
+                <w:rFonts w:ascii="Times New Roman" w:hAnsi="Times New Roman"/>
+                <w:w w:val="105"/>
+                <w:lang w:val="es-MX"/>
+              </w:rPr>
+              <w:t>. Esto también es aplicable a no solo una observación rezagada (</w:t>
+            </w:r>
+            <w:r>
+              <w:rPr>
+                <w:rFonts w:ascii="Times New Roman" w:hAnsi="Times New Roman"/>
+                <w:i/>
+                <w:w w:val="105"/>
+                <w:lang w:val="es-MX"/>
+              </w:rPr>
+              <w:t>Y</w:t>
+            </w:r>
+            <w:r>
+              <w:rPr>
+                <w:rFonts w:ascii="Times New Roman" w:hAnsi="Times New Roman"/>
+                <w:i/>
+                <w:w w:val="105"/>
+                <w:vertAlign w:val="subscript"/>
+                <w:lang w:val="es-MX"/>
+              </w:rPr>
               <w:t>t−</w:t>
             </w:r>
             <w:r>
@@ -5950,16 +6283,7 @@
                 <w:w w:val="105"/>
                 <w:lang w:val="es-MX"/>
               </w:rPr>
-              <w:t xml:space="preserve">. Esto también es </w:t>
-            </w:r>
-            <w:r>
-              <w:rPr>
-                <w:rFonts w:ascii="Times New Roman" w:hAnsi="Times New Roman"/>
-                <w:w w:val="105"/>
-                <w:lang w:val="es-MX"/>
-              </w:rPr>
-              <w:lastRenderedPageBreak/>
-              <w:t>aplicable a no solo una observación rezagada (</w:t>
+              <w:t>), sino también con múltiples rezagos (</w:t>
             </w:r>
             <w:r>
               <w:rPr>
@@ -5987,15 +6311,32 @@
                 <w:vertAlign w:val="subscript"/>
                 <w:lang w:val="es-MX"/>
               </w:rPr>
-              <w:t>1</w:t>
-            </w:r>
-            <w:r>
-              <w:rPr>
-                <w:rFonts w:ascii="Times New Roman" w:hAnsi="Times New Roman"/>
-                <w:w w:val="105"/>
-                <w:lang w:val="es-MX"/>
-              </w:rPr>
-              <w:t>), sino también con múltiples rezagos (</w:t>
+              <w:t>2</w:t>
+            </w:r>
+            <w:r>
+              <w:rPr>
+                <w:rFonts w:ascii="Times New Roman" w:hAnsi="Times New Roman"/>
+                <w:w w:val="105"/>
+                <w:lang w:val="es-MX"/>
+              </w:rPr>
+              <w:t>)</w:t>
+            </w:r>
+            <w:r>
+              <w:rPr>
+                <w:rFonts w:ascii="Times New Roman" w:hAnsi="Times New Roman"/>
+                <w:i/>
+                <w:w w:val="105"/>
+                <w:lang w:val="es-MX"/>
+              </w:rPr>
+              <w:t xml:space="preserve">, </w:t>
+            </w:r>
+            <w:r>
+              <w:rPr>
+                <w:rFonts w:ascii="Times New Roman" w:hAnsi="Times New Roman"/>
+                <w:w w:val="105"/>
+                <w:lang w:val="es-MX"/>
+              </w:rPr>
+              <w:t>(</w:t>
             </w:r>
             <w:r>
               <w:rPr>
@@ -6023,7 +6364,7 @@
                 <w:vertAlign w:val="subscript"/>
                 <w:lang w:val="es-MX"/>
               </w:rPr>
-              <w:t>2</w:t>
+              <w:t>3</w:t>
             </w:r>
             <w:r>
               <w:rPr>
@@ -6040,60 +6381,27 @@
                 <w:w w:val="105"/>
                 <w:lang w:val="es-MX"/>
               </w:rPr>
-              <w:t xml:space="preserve">, </w:t>
-            </w:r>
-            <w:r>
-              <w:rPr>
-                <w:rFonts w:ascii="Times New Roman" w:hAnsi="Times New Roman"/>
-                <w:w w:val="105"/>
-                <w:lang w:val="es-MX"/>
-              </w:rPr>
-              <w:t>(</w:t>
-            </w:r>
-            <w:r>
-              <w:rPr>
-                <w:rFonts w:ascii="Times New Roman" w:hAnsi="Times New Roman"/>
-                <w:i/>
-                <w:w w:val="105"/>
-                <w:lang w:val="es-MX"/>
-              </w:rPr>
-              <w:t>Y</w:t>
-            </w:r>
-            <w:r>
-              <w:rPr>
-                <w:rFonts w:ascii="Times New Roman" w:hAnsi="Times New Roman"/>
-                <w:i/>
-                <w:w w:val="105"/>
-                <w:vertAlign w:val="subscript"/>
-                <w:lang w:val="es-MX"/>
-              </w:rPr>
-              <w:t>t−</w:t>
-            </w:r>
-            <w:r>
-              <w:rPr>
-                <w:rFonts w:ascii="Times New Roman" w:hAnsi="Times New Roman"/>
-                <w:w w:val="105"/>
-                <w:vertAlign w:val="subscript"/>
-                <w:lang w:val="es-MX"/>
-              </w:rPr>
-              <w:t>3</w:t>
-            </w:r>
-            <w:r>
-              <w:rPr>
-                <w:rFonts w:ascii="Times New Roman" w:hAnsi="Times New Roman"/>
-                <w:w w:val="105"/>
-                <w:lang w:val="es-MX"/>
-              </w:rPr>
-              <w:t>)</w:t>
-            </w:r>
-            <w:r>
-              <w:rPr>
-                <w:rFonts w:ascii="Times New Roman" w:hAnsi="Times New Roman"/>
-                <w:i/>
-                <w:w w:val="105"/>
-                <w:lang w:val="es-MX"/>
-              </w:rPr>
-              <w:t xml:space="preserve">, · · · , </w:t>
+              <w:t xml:space="preserve">, · · </w:t>
+            </w:r>
+            <w:proofErr w:type="gramStart"/>
+            <w:r>
+              <w:rPr>
+                <w:rFonts w:ascii="Times New Roman" w:hAnsi="Times New Roman"/>
+                <w:i/>
+                <w:w w:val="105"/>
+                <w:lang w:val="es-MX"/>
+              </w:rPr>
+              <w:t>· ,</w:t>
+            </w:r>
+            <w:proofErr w:type="gramEnd"/>
+            <w:r>
+              <w:rPr>
+                <w:rFonts w:ascii="Times New Roman" w:hAnsi="Times New Roman"/>
+                <w:i/>
+                <w:w w:val="105"/>
+                <w:lang w:val="es-MX"/>
+              </w:rPr>
+              <w:t xml:space="preserve"> </w:t>
             </w:r>
             <w:r>
               <w:rPr>
@@ -6150,6 +6458,7 @@
           </w:p>
           <w:p>
             <w:pPr>
+              <w:spacing w:line="240" w:lineRule="auto"/>
               <w:jc w:val="both"/>
               <w:rPr>
                 <w:rFonts w:ascii="Times New Roman" w:hAnsi="Times New Roman"/>
@@ -6296,15 +6605,7 @@
                           <w:w w:val="105"/>
                           <w:lang w:val="es-MX"/>
                         </w:rPr>
-                        <m:t>t</m:t>
-                      </m:r>
-                      <m:r>
-                        <w:rPr>
-                          <w:rFonts w:ascii="Cambria Math" w:hAnsi="Cambria Math"/>
-                          <w:w w:val="105"/>
-                          <w:lang w:val="es-MX"/>
-                        </w:rPr>
-                        <m:t>-1</m:t>
+                        <m:t>t-1</m:t>
                       </m:r>
                     </m:sub>
                   </m:sSub>
@@ -6351,6 +6652,7 @@
           </w:p>
           <w:p>
             <w:pPr>
+              <w:spacing w:line="240" w:lineRule="auto"/>
               <w:jc w:val="both"/>
               <w:rPr>
                 <w:rFonts w:ascii="Times New Roman" w:hAnsi="Times New Roman"/>
@@ -6395,6 +6697,7 @@
           </w:p>
           <w:p>
             <w:pPr>
+              <w:spacing w:line="240" w:lineRule="auto"/>
               <w:jc w:val="both"/>
               <w:rPr>
                 <w:rFonts w:ascii="Times New Roman" w:hAnsi="Times New Roman"/>
@@ -7009,6 +7312,7 @@
           </w:p>
           <w:p>
             <w:pPr>
+              <w:spacing w:line="240" w:lineRule="auto"/>
               <w:jc w:val="both"/>
               <w:rPr>
                 <w:rFonts w:ascii="Times New Roman" w:hAnsi="Times New Roman"/>
@@ -7044,6 +7348,7 @@
           </w:p>
           <w:p>
             <w:pPr>
+              <w:spacing w:line="240" w:lineRule="auto"/>
               <w:jc w:val="both"/>
               <w:rPr>
                 <w:rFonts w:ascii="Times New Roman" w:hAnsi="Times New Roman"/>
@@ -7143,7 +7448,25 @@
                 <w:w w:val="105"/>
                 <w:lang w:val="es-MX"/>
               </w:rPr>
-              <w:t xml:space="preserve">. Si se juntan ambas se obtiene un modelo ARIMA(p,d,q) que no cubre los efectos estacionales, donde </w:t>
+              <w:t>. Si se juntan ambas se obtiene un modelo ARIMA(</w:t>
+            </w:r>
+            <w:proofErr w:type="gramStart"/>
+            <w:r>
+              <w:rPr>
+                <w:rFonts w:ascii="Times New Roman" w:hAnsi="Times New Roman"/>
+                <w:w w:val="105"/>
+                <w:lang w:val="es-MX"/>
+              </w:rPr>
+              <w:t>p,d</w:t>
+            </w:r>
+            <w:proofErr w:type="gramEnd"/>
+            <w:r>
+              <w:rPr>
+                <w:rFonts w:ascii="Times New Roman" w:hAnsi="Times New Roman"/>
+                <w:w w:val="105"/>
+                <w:lang w:val="es-MX"/>
+              </w:rPr>
+              <w:t xml:space="preserve">,q) que no cubre los efectos estacionales, donde </w:t>
             </w:r>
             <w:r>
               <w:rPr>
@@ -7199,6 +7522,7 @@
           </w:p>
           <w:p>
             <w:pPr>
+              <w:spacing w:line="240" w:lineRule="auto"/>
               <w:jc w:val="center"/>
               <w:rPr>
                 <w:rFonts w:ascii="Times New Roman" w:hAnsi="Times New Roman"/>
@@ -7210,6 +7534,7 @@
                 <w:rFonts w:ascii="Times New Roman" w:hAnsi="Times New Roman"/>
                 <w:noProof/>
               </w:rPr>
+              <w:lastRenderedPageBreak/>
               <w:drawing>
                 <wp:inline distT="0" distB="0" distL="0" distR="0" wp14:anchorId="758A21B5" wp14:editId="4F3C0BB9">
                   <wp:extent cx="3979037" cy="313659"/>
@@ -7249,6 +7574,7 @@
           </w:p>
           <w:p>
             <w:pPr>
+              <w:spacing w:line="240" w:lineRule="auto"/>
               <w:jc w:val="both"/>
               <w:rPr>
                 <w:rFonts w:ascii="Times New Roman" w:hAnsi="Times New Roman"/>
@@ -7284,6 +7610,7 @@
           </w:p>
           <w:p>
             <w:pPr>
+              <w:spacing w:line="240" w:lineRule="auto"/>
               <w:jc w:val="both"/>
               <w:rPr>
                 <w:rFonts w:ascii="Times New Roman" w:hAnsi="Times New Roman"/>
@@ -8812,6 +9139,7 @@
           </w:p>
           <w:p>
             <w:pPr>
+              <w:spacing w:line="240" w:lineRule="auto"/>
               <w:jc w:val="both"/>
               <w:rPr>
                 <w:rFonts w:ascii="Times New Roman" w:hAnsi="Times New Roman"/>
@@ -8847,6 +9175,7 @@
           </w:p>
           <w:p>
             <w:pPr>
+              <w:spacing w:line="240" w:lineRule="auto"/>
               <w:jc w:val="both"/>
               <w:rPr>
                 <w:rFonts w:ascii="Times New Roman" w:hAnsi="Times New Roman"/>
@@ -8860,16 +9189,7 @@
                 <w:w w:val="105"/>
                 <w:lang w:val="es-MX"/>
               </w:rPr>
-              <w:t xml:space="preserve">Cuando se tiene el modelo ARIMA estimado, es importante realizar los pronósticos. Sin embargo, estos pronósticos no son imperativos, sino que se debe evaluar su calidad con las llamadas medidas de rendimiento. Estas mediciones son hechas comparando el pronóstico y su diferencia con el valor </w:t>
-            </w:r>
-            <w:r>
-              <w:rPr>
-                <w:rFonts w:ascii="Times New Roman" w:hAnsi="Times New Roman"/>
-                <w:w w:val="105"/>
-                <w:lang w:val="es-MX"/>
-              </w:rPr>
-              <w:lastRenderedPageBreak/>
-              <w:t>real. Existen</w:t>
+              <w:t>Cuando se tiene el modelo ARIMA estimado, es importante realizar los pronósticos. Sin embargo, estos pronósticos no son imperativos, sino que se debe evaluar su calidad con las llamadas medidas de rendimiento. Estas mediciones son hechas comparando el pronóstico y su diferencia con el valor real. Existen</w:t>
             </w:r>
             <w:bookmarkStart w:id="12" w:name="MAE"/>
             <w:bookmarkStart w:id="13" w:name="_bookmark13"/>
@@ -8939,6 +9259,7 @@
           </w:p>
           <w:p>
             <w:pPr>
+              <w:spacing w:line="240" w:lineRule="auto"/>
               <w:jc w:val="both"/>
               <w:rPr>
                 <w:rFonts w:ascii="Times New Roman" w:hAnsi="Times New Roman"/>
@@ -8959,6 +9280,7 @@
           </w:p>
           <w:p>
             <w:pPr>
+              <w:spacing w:line="240" w:lineRule="auto"/>
               <w:jc w:val="both"/>
               <w:rPr>
                 <w:rFonts w:ascii="Times New Roman" w:hAnsi="Times New Roman"/>
@@ -9089,6 +9411,7 @@
           </w:p>
           <w:p>
             <w:pPr>
+              <w:spacing w:line="240" w:lineRule="auto"/>
               <w:jc w:val="both"/>
               <w:rPr>
                 <w:rFonts w:ascii="Times New Roman" w:hAnsi="Times New Roman"/>
@@ -9109,6 +9432,7 @@
           </w:p>
           <w:p>
             <w:pPr>
+              <w:spacing w:line="240" w:lineRule="auto"/>
               <w:jc w:val="both"/>
               <w:rPr>
                 <w:rFonts w:ascii="Times New Roman" w:hAnsi="Times New Roman"/>
@@ -9291,6 +9615,7 @@
           </w:p>
           <w:p>
             <w:pPr>
+              <w:spacing w:line="240" w:lineRule="auto"/>
               <w:jc w:val="both"/>
               <w:rPr>
                 <w:rFonts w:ascii="Times New Roman" w:hAnsi="Times New Roman"/>
@@ -9311,6 +9636,7 @@
           </w:p>
           <w:p>
             <w:pPr>
+              <w:spacing w:line="240" w:lineRule="auto"/>
               <w:jc w:val="both"/>
               <w:rPr>
                 <w:rFonts w:ascii="Times New Roman" w:hAnsi="Times New Roman"/>
@@ -9472,6 +9798,7 @@
           </w:p>
           <w:p>
             <w:pPr>
+              <w:spacing w:line="240" w:lineRule="auto"/>
               <w:jc w:val="both"/>
               <w:rPr>
                 <w:rFonts w:ascii="Times New Roman" w:hAnsi="Times New Roman"/>
@@ -9492,6 +9819,7 @@
           </w:p>
           <w:p>
             <w:pPr>
+              <w:spacing w:line="240" w:lineRule="auto"/>
               <w:jc w:val="both"/>
               <w:rPr>
                 <w:rFonts w:ascii="Times New Roman" w:hAnsi="Times New Roman"/>
@@ -9771,6 +10099,7 @@
           </w:p>
           <w:p>
             <w:pPr>
+              <w:spacing w:line="240" w:lineRule="auto"/>
               <w:jc w:val="both"/>
               <w:rPr>
                 <w:rFonts w:ascii="Times New Roman" w:hAnsi="Times New Roman"/>
@@ -9922,14 +10251,7 @@
                           <w:rFonts w:ascii="Cambria Math" w:hAnsi="Cambria Math"/>
                           <w:lang w:val="es-MX"/>
                         </w:rPr>
-                        <m:t>T-</m:t>
-                      </m:r>
-                      <m:r>
-                        <w:rPr>
-                          <w:rFonts w:ascii="Cambria Math" w:hAnsi="Cambria Math"/>
-                          <w:lang w:val="es-MX"/>
-                        </w:rPr>
-                        <m:t>m</m:t>
+                        <m:t>T-m</m:t>
                       </m:r>
                     </m:den>
                   </m:f>
@@ -9951,14 +10273,7 @@
                           <w:rFonts w:ascii="Cambria Math" w:hAnsi="Cambria Math"/>
                           <w:lang w:val="es-MX"/>
                         </w:rPr>
-                        <m:t>t=</m:t>
-                      </m:r>
-                      <m:r>
-                        <w:rPr>
-                          <w:rFonts w:ascii="Cambria Math" w:hAnsi="Cambria Math"/>
-                          <w:lang w:val="es-MX"/>
-                        </w:rPr>
-                        <m:t>m+1</m:t>
+                        <m:t>t=m+1</m:t>
                       </m:r>
                     </m:sub>
                     <m:sup>
@@ -10045,14 +10360,7 @@
                                   <w:rFonts w:ascii="Cambria Math" w:hAnsi="Cambria Math"/>
                                   <w:lang w:val="es-MX"/>
                                 </w:rPr>
-                                <m:t>t-</m:t>
-                              </m:r>
-                              <m:r>
-                                <w:rPr>
-                                  <w:rFonts w:ascii="Cambria Math" w:hAnsi="Cambria Math"/>
-                                  <w:lang w:val="es-MX"/>
-                                </w:rPr>
-                                <m:t>m</m:t>
+                                <m:t>t-m</m:t>
                               </m:r>
                             </m:sub>
                           </m:sSub>
@@ -10066,6 +10374,7 @@
           </w:p>
           <w:p>
             <w:pPr>
+              <w:spacing w:line="240" w:lineRule="auto"/>
               <w:jc w:val="both"/>
               <w:rPr>
                 <w:rFonts w:ascii="Times New Roman" w:hAnsi="Times New Roman"/>
@@ -10082,6 +10391,7 @@
           </w:p>
           <w:p>
             <w:pPr>
+              <w:spacing w:line="240" w:lineRule="auto"/>
               <w:jc w:val="both"/>
               <w:rPr>
                 <w:rFonts w:ascii="Times New Roman" w:hAnsi="Times New Roman"/>
@@ -10102,6 +10412,7 @@
           </w:p>
           <w:p>
             <w:pPr>
+              <w:spacing w:line="240" w:lineRule="auto"/>
               <w:jc w:val="both"/>
               <w:rPr>
                 <w:rFonts w:ascii="Times New Roman" w:hAnsi="Times New Roman"/>
@@ -10181,6 +10492,7 @@
           </w:p>
           <w:p>
             <w:pPr>
+              <w:spacing w:line="240" w:lineRule="auto"/>
               <w:jc w:val="both"/>
               <w:rPr>
                 <w:rFonts w:ascii="Times New Roman" w:hAnsi="Times New Roman"/>
@@ -10192,11 +10504,13 @@
                 <w:rFonts w:ascii="Times New Roman" w:hAnsi="Times New Roman"/>
                 <w:lang w:val="es-MX"/>
               </w:rPr>
+              <w:lastRenderedPageBreak/>
               <w:t>Donde k es el número de parámetros y n el número de datos.</w:t>
             </w:r>
           </w:p>
           <w:p>
             <w:pPr>
+              <w:spacing w:line="240" w:lineRule="auto"/>
               <w:jc w:val="both"/>
               <w:rPr>
                 <w:rFonts w:ascii="Times New Roman" w:hAnsi="Times New Roman"/>
@@ -10217,6 +10531,7 @@
           </w:p>
           <w:p>
             <w:pPr>
+              <w:spacing w:line="240" w:lineRule="auto"/>
               <w:jc w:val="both"/>
               <w:rPr>
                 <w:rFonts w:ascii="Times New Roman" w:hAnsi="Times New Roman"/>
@@ -10276,14 +10591,7 @@
                   <w:rFonts w:ascii="Cambria Math" w:hAnsi="Cambria Math"/>
                   <w:lang w:val="es-MX"/>
                 </w:rPr>
-                <m:t>+2k</m:t>
-              </m:r>
-              <m:r>
-                <w:rPr>
-                  <w:rFonts w:ascii="Cambria Math" w:hAnsi="Cambria Math"/>
-                  <w:lang w:val="es-MX"/>
-                </w:rPr>
-                <m:t>+</m:t>
+                <m:t>+2k+</m:t>
               </m:r>
               <m:f>
                 <m:fPr>
@@ -10325,6 +10633,7 @@
           </w:p>
           <w:p>
             <w:pPr>
+              <w:spacing w:line="240" w:lineRule="auto"/>
               <w:jc w:val="both"/>
               <w:rPr>
                 <w:rFonts w:ascii="Times New Roman" w:hAnsi="Times New Roman"/>
@@ -10341,6 +10650,7 @@
           </w:p>
           <w:p>
             <w:pPr>
+              <w:spacing w:line="240" w:lineRule="auto"/>
               <w:jc w:val="both"/>
               <w:rPr>
                 <w:rFonts w:ascii="Times New Roman" w:hAnsi="Times New Roman"/>
@@ -10361,6 +10671,7 @@
           </w:p>
           <w:p>
             <w:pPr>
+              <w:spacing w:line="240" w:lineRule="auto"/>
               <w:jc w:val="both"/>
               <w:rPr>
                 <w:rFonts w:ascii="Times New Roman" w:hAnsi="Times New Roman"/>
@@ -10420,14 +10731,7 @@
                   <w:rFonts w:ascii="Cambria Math" w:hAnsi="Cambria Math"/>
                   <w:lang w:val="es-MX"/>
                 </w:rPr>
-                <m:t>+2k</m:t>
-              </m:r>
-              <m:r>
-                <w:rPr>
-                  <w:rFonts w:ascii="Cambria Math" w:hAnsi="Cambria Math"/>
-                  <w:lang w:val="es-MX"/>
-                </w:rPr>
-                <m:t> ⋅</m:t>
+                <m:t>+2k ⋅</m:t>
               </m:r>
               <m:func>
                 <m:funcPr>
@@ -10485,6 +10789,7 @@
           </w:p>
           <w:p>
             <w:pPr>
+              <w:spacing w:line="240" w:lineRule="auto"/>
               <w:jc w:val="both"/>
               <w:rPr>
                 <w:rFonts w:ascii="Times New Roman" w:hAnsi="Times New Roman"/>
@@ -10544,9 +10849,11 @@
           </w:tcPr>
           <w:p>
             <w:pPr>
+              <w:spacing w:line="240" w:lineRule="auto"/>
               <w:jc w:val="both"/>
               <w:rPr>
                 <w:rFonts w:ascii="Times New Roman" w:hAnsi="Times New Roman"/>
+                <w:w w:val="105"/>
                 <w:lang w:val="es-MX"/>
               </w:rPr>
             </w:pPr>
@@ -10556,62 +10863,111 @@
                 <w:w w:val="105"/>
                 <w:lang w:val="es-MX"/>
               </w:rPr>
-              <w:t xml:space="preserve">Los datos reales que se </w:t>
-            </w:r>
-            <w:r>
-              <w:rPr>
-                <w:rFonts w:ascii="Times New Roman" w:hAnsi="Times New Roman"/>
-                <w:spacing w:val="-4"/>
-                <w:w w:val="105"/>
-                <w:lang w:val="es-MX"/>
-              </w:rPr>
-              <w:t xml:space="preserve">van </w:t>
-            </w:r>
-            <w:r>
-              <w:rPr>
-                <w:rFonts w:ascii="Times New Roman" w:hAnsi="Times New Roman"/>
-                <w:w w:val="105"/>
-                <w:lang w:val="es-MX"/>
-              </w:rPr>
-              <w:t xml:space="preserve">a utilizar pertenecen a la Unidad de Estadísticas demográficas del Instituto Nacional de Estadística y Censos. Corresponden a las series históricas de la tasa de mortalidad infantil desde el año 1970 hasta </w:t>
-            </w:r>
-            <w:r>
-              <w:rPr>
-                <w:rFonts w:ascii="Times New Roman" w:hAnsi="Times New Roman"/>
-                <w:w w:val="105"/>
-                <w:lang w:val="es-MX"/>
-              </w:rPr>
-              <w:lastRenderedPageBreak/>
-              <w:t>la actualidad; así como la serie histórica de nacimientos ocurridos en Costa Rica</w:t>
-            </w:r>
-            <w:bookmarkStart w:id="14" w:name="DEFINICIÓN_DE_VARIABLE(S)_DE_ESTUDIO"/>
-            <w:bookmarkStart w:id="15" w:name="_bookmark21"/>
-            <w:bookmarkEnd w:id="14"/>
-            <w:bookmarkEnd w:id="15"/>
-            <w:r>
-              <w:rPr>
-                <w:rFonts w:ascii="Times New Roman" w:hAnsi="Times New Roman"/>
-                <w:w w:val="105"/>
-                <w:lang w:val="es-MX"/>
-              </w:rPr>
-              <w:t xml:space="preserve"> desde 1950 hasta la</w:t>
-            </w:r>
-            <w:r>
-              <w:rPr>
-                <w:rFonts w:ascii="Times New Roman" w:hAnsi="Times New Roman"/>
-                <w:spacing w:val="3"/>
-                <w:w w:val="105"/>
-                <w:lang w:val="es-MX"/>
-              </w:rPr>
-              <w:t xml:space="preserve"> </w:t>
-            </w:r>
-            <w:r>
-              <w:rPr>
-                <w:rFonts w:ascii="Times New Roman" w:hAnsi="Times New Roman"/>
-                <w:w w:val="105"/>
-                <w:lang w:val="es-MX"/>
-              </w:rPr>
-              <w:t>actualidad.</w:t>
+              <w:t>Para iniciar</w:t>
+            </w:r>
+            <w:r>
+              <w:rPr>
+                <w:rFonts w:ascii="Times New Roman" w:hAnsi="Times New Roman"/>
+                <w:w w:val="105"/>
+                <w:lang w:val="es-MX"/>
+              </w:rPr>
+              <w:t>, l</w:t>
+            </w:r>
+            <w:r>
+              <w:rPr>
+                <w:rFonts w:ascii="Times New Roman" w:hAnsi="Times New Roman"/>
+                <w:w w:val="105"/>
+                <w:lang w:val="es-MX"/>
+              </w:rPr>
+              <w:t>os datos reales</w:t>
+            </w:r>
+            <w:r>
+              <w:rPr>
+                <w:rFonts w:ascii="Times New Roman" w:hAnsi="Times New Roman"/>
+                <w:w w:val="105"/>
+                <w:lang w:val="es-MX"/>
+              </w:rPr>
+              <w:t xml:space="preserve"> que se propone utilizar</w:t>
+            </w:r>
+            <w:r>
+              <w:rPr>
+                <w:rFonts w:ascii="Times New Roman" w:hAnsi="Times New Roman"/>
+                <w:w w:val="105"/>
+                <w:lang w:val="es-MX"/>
+              </w:rPr>
+              <w:t xml:space="preserve"> pertenecen a la Unidad de Estadísticas demográficas del Instituto Nacional de Estadística y Censos</w:t>
+            </w:r>
+            <w:r>
+              <w:rPr>
+                <w:rFonts w:ascii="Times New Roman" w:hAnsi="Times New Roman"/>
+                <w:w w:val="105"/>
+                <w:lang w:val="es-MX"/>
+              </w:rPr>
+              <w:t xml:space="preserve"> y a la Contraloría General de la República de Costa Rica</w:t>
+            </w:r>
+            <w:r>
+              <w:rPr>
+                <w:rFonts w:ascii="Times New Roman" w:hAnsi="Times New Roman"/>
+                <w:w w:val="105"/>
+                <w:lang w:val="es-MX"/>
+              </w:rPr>
+              <w:t>:</w:t>
+            </w:r>
+            <w:r>
+              <w:rPr>
+                <w:rFonts w:ascii="Times New Roman" w:hAnsi="Times New Roman"/>
+                <w:w w:val="105"/>
+                <w:lang w:val="es-MX"/>
+              </w:rPr>
+              <w:t xml:space="preserve"> Tasa de mortalidad infantil interanual</w:t>
+            </w:r>
+            <w:r>
+              <w:rPr>
+                <w:rFonts w:ascii="Times New Roman" w:hAnsi="Times New Roman"/>
+                <w:w w:val="105"/>
+                <w:lang w:val="es-MX"/>
+              </w:rPr>
+              <w:t>, tasa global de fecundidad, mortalidad por causa externa, incentivos salariales del sector público,</w:t>
+            </w:r>
+            <w:r>
+              <w:rPr>
+                <w:rFonts w:ascii="Times New Roman" w:hAnsi="Times New Roman"/>
+                <w:w w:val="105"/>
+                <w:lang w:val="es-MX"/>
+              </w:rPr>
+              <w:t xml:space="preserve"> </w:t>
+            </w:r>
+            <w:r>
+              <w:rPr>
+                <w:rFonts w:ascii="Times New Roman" w:hAnsi="Times New Roman"/>
+                <w:w w:val="105"/>
+                <w:lang w:val="es-MX"/>
+              </w:rPr>
+              <w:t>incentivos salariales del sector</w:t>
+            </w:r>
+            <w:r>
+              <w:rPr>
+                <w:rFonts w:ascii="Times New Roman" w:hAnsi="Times New Roman"/>
+                <w:w w:val="105"/>
+                <w:lang w:val="es-MX"/>
+              </w:rPr>
+              <w:t xml:space="preserve"> público, </w:t>
+            </w:r>
+            <w:r>
+              <w:rPr>
+                <w:rFonts w:ascii="Times New Roman" w:hAnsi="Times New Roman"/>
+                <w:w w:val="105"/>
+                <w:lang w:val="es-MX"/>
+              </w:rPr>
+              <w:t>intereses y comisiones del sector público</w:t>
+            </w:r>
+            <w:r>
+              <w:rPr>
+                <w:rFonts w:ascii="Times New Roman" w:hAnsi="Times New Roman"/>
+                <w:w w:val="105"/>
+                <w:lang w:val="es-MX"/>
+              </w:rPr>
+              <w:t>, y demanda eléctrica.</w:t>
             </w:r>
           </w:p>
         </w:tc>
@@ -10659,203 +11015,508 @@
           </w:tcPr>
           <w:p>
             <w:pPr>
+              <w:pStyle w:val="Prrafodelista"/>
+              <w:numPr>
+                <w:ilvl w:val="0"/>
+                <w:numId w:val="9"/>
+              </w:numPr>
               <w:jc w:val="both"/>
               <w:rPr>
-                <w:rFonts w:ascii="Times New Roman" w:hAnsi="Times New Roman"/>
                 <w:lang w:val="es-MX"/>
               </w:rPr>
             </w:pPr>
             <w:r>
               <w:rPr>
-                <w:rFonts w:ascii="Times New Roman" w:hAnsi="Times New Roman"/>
                 <w:b/>
                 <w:bCs/>
-                <w:w w:val="105"/>
-                <w:lang w:val="es-MX"/>
-              </w:rPr>
-              <w:t>Mortalidad infantil</w:t>
-            </w:r>
-            <w:r>
-              <w:rPr>
-                <w:rFonts w:ascii="Times New Roman" w:hAnsi="Times New Roman"/>
-                <w:w w:val="105"/>
-                <w:lang w:val="es-MX"/>
-              </w:rPr>
-              <w:t xml:space="preserve">: Se define como la muerte de seres humanos que nacieron vivos y cuya defunción se  </w:t>
-            </w:r>
-            <w:r>
-              <w:rPr>
-                <w:rFonts w:ascii="Times New Roman" w:hAnsi="Times New Roman"/>
-                <w:w w:val="105"/>
-                <w:lang w:val="es-MX"/>
-              </w:rPr>
-              <w:t>dio</w:t>
-            </w:r>
-            <w:r>
-              <w:rPr>
-                <w:rFonts w:ascii="Times New Roman" w:hAnsi="Times New Roman"/>
-                <w:spacing w:val="14"/>
-                <w:w w:val="105"/>
-                <w:lang w:val="es-MX"/>
-              </w:rPr>
-              <w:t xml:space="preserve"> </w:t>
-            </w:r>
-            <w:r>
-              <w:rPr>
-                <w:rFonts w:ascii="Times New Roman" w:hAnsi="Times New Roman"/>
-                <w:w w:val="105"/>
-                <w:lang w:val="es-MX"/>
-              </w:rPr>
-              <w:t>antes</w:t>
-            </w:r>
-            <w:r>
-              <w:rPr>
-                <w:rFonts w:ascii="Times New Roman" w:hAnsi="Times New Roman"/>
-                <w:spacing w:val="14"/>
-                <w:w w:val="105"/>
-                <w:lang w:val="es-MX"/>
-              </w:rPr>
-              <w:t xml:space="preserve"> </w:t>
-            </w:r>
-            <w:r>
-              <w:rPr>
-                <w:rFonts w:ascii="Times New Roman" w:hAnsi="Times New Roman"/>
-                <w:w w:val="105"/>
-                <w:lang w:val="es-MX"/>
-              </w:rPr>
-              <w:t>de</w:t>
-            </w:r>
-            <w:r>
-              <w:rPr>
-                <w:rFonts w:ascii="Times New Roman" w:hAnsi="Times New Roman"/>
-                <w:spacing w:val="14"/>
-                <w:w w:val="105"/>
-                <w:lang w:val="es-MX"/>
-              </w:rPr>
-              <w:t xml:space="preserve"> </w:t>
-            </w:r>
-            <w:r>
-              <w:rPr>
-                <w:rFonts w:ascii="Times New Roman" w:hAnsi="Times New Roman"/>
-                <w:w w:val="105"/>
-                <w:lang w:val="es-MX"/>
-              </w:rPr>
-              <w:t>cumplir</w:t>
-            </w:r>
-            <w:r>
-              <w:rPr>
-                <w:rFonts w:ascii="Times New Roman" w:hAnsi="Times New Roman"/>
-                <w:spacing w:val="14"/>
-                <w:w w:val="105"/>
-                <w:lang w:val="es-MX"/>
-              </w:rPr>
-              <w:t xml:space="preserve"> </w:t>
-            </w:r>
-            <w:r>
-              <w:rPr>
-                <w:rFonts w:ascii="Times New Roman" w:hAnsi="Times New Roman"/>
-                <w:w w:val="105"/>
-                <w:lang w:val="es-MX"/>
-              </w:rPr>
-              <w:t>el</w:t>
-            </w:r>
-            <w:r>
-              <w:rPr>
-                <w:rFonts w:ascii="Times New Roman" w:hAnsi="Times New Roman"/>
-                <w:spacing w:val="14"/>
-                <w:w w:val="105"/>
-                <w:lang w:val="es-MX"/>
-              </w:rPr>
-              <w:t xml:space="preserve"> </w:t>
-            </w:r>
-            <w:r>
-              <w:rPr>
-                <w:rFonts w:ascii="Times New Roman" w:hAnsi="Times New Roman"/>
-                <w:w w:val="105"/>
-                <w:lang w:val="es-MX"/>
-              </w:rPr>
-              <w:t>primer</w:t>
-            </w:r>
-            <w:r>
-              <w:rPr>
-                <w:rFonts w:ascii="Times New Roman" w:hAnsi="Times New Roman"/>
-                <w:spacing w:val="14"/>
-                <w:w w:val="105"/>
-                <w:lang w:val="es-MX"/>
-              </w:rPr>
-              <w:t xml:space="preserve"> </w:t>
-            </w:r>
-            <w:r>
-              <w:rPr>
-                <w:rFonts w:ascii="Times New Roman" w:hAnsi="Times New Roman"/>
-                <w:w w:val="105"/>
-                <w:lang w:val="es-MX"/>
-              </w:rPr>
-              <w:t>año</w:t>
-            </w:r>
-            <w:r>
-              <w:rPr>
-                <w:rFonts w:ascii="Times New Roman" w:hAnsi="Times New Roman"/>
-                <w:spacing w:val="14"/>
-                <w:w w:val="105"/>
-                <w:lang w:val="es-MX"/>
-              </w:rPr>
-              <w:t xml:space="preserve"> </w:t>
-            </w:r>
-            <w:r>
-              <w:rPr>
-                <w:rFonts w:ascii="Times New Roman" w:hAnsi="Times New Roman"/>
-                <w:w w:val="105"/>
-                <w:lang w:val="es-MX"/>
-              </w:rPr>
-              <w:t>de</w:t>
-            </w:r>
-            <w:r>
-              <w:rPr>
-                <w:rFonts w:ascii="Times New Roman" w:hAnsi="Times New Roman"/>
-                <w:spacing w:val="14"/>
-                <w:w w:val="105"/>
-                <w:lang w:val="es-MX"/>
-              </w:rPr>
-              <w:t xml:space="preserve"> </w:t>
-            </w:r>
-            <w:r>
-              <w:rPr>
-                <w:rFonts w:ascii="Times New Roman" w:hAnsi="Times New Roman"/>
-                <w:w w:val="105"/>
-                <w:lang w:val="es-MX"/>
-              </w:rPr>
-              <w:t>edad.</w:t>
+                <w:lang w:val="es-MX"/>
+              </w:rPr>
+              <w:t>Mortalidad infantil interanual</w:t>
+            </w:r>
+            <w:r>
+              <w:rPr>
+                <w:lang w:val="es-MX"/>
+              </w:rPr>
+              <w:t xml:space="preserve">: </w:t>
+            </w:r>
+            <w:r>
+              <w:t>El cálculo de este indicador consiste en tomar siempre un periodo de 12 meses; es decir, cuando se obtiene la información de los nacimientos y las defunciones infantiles de un determinado mes, se toman los datos de 11 meses hacia atrás para completar un año.</w:t>
             </w:r>
           </w:p>
           <w:p>
             <w:pPr>
+              <w:pStyle w:val="Prrafodelista"/>
+              <w:numPr>
+                <w:ilvl w:val="0"/>
+                <w:numId w:val="9"/>
+              </w:numPr>
               <w:jc w:val="both"/>
               <w:rPr>
-                <w:rFonts w:ascii="Times New Roman" w:hAnsi="Times New Roman"/>
+                <w:lang w:val="es-MX"/>
               </w:rPr>
             </w:pPr>
-            <w:bookmarkStart w:id="16" w:name="EVIDENCIAS_DE_CALIDAD_DE_LA_MEDICIÓN_PAR"/>
-            <w:bookmarkStart w:id="17" w:name="_bookmark22"/>
-            <w:bookmarkEnd w:id="16"/>
-            <w:bookmarkEnd w:id="17"/>
-            <w:r>
-              <w:rPr>
-                <w:rFonts w:ascii="Times New Roman" w:hAnsi="Times New Roman"/>
+            <w:r>
+              <w:rPr>
                 <w:b/>
                 <w:bCs/>
-                <w:w w:val="105"/>
-                <w:lang w:val="es-MX"/>
-              </w:rPr>
-              <w:t>Nacimientos</w:t>
-            </w:r>
-            <w:r>
-              <w:rPr>
-                <w:rFonts w:ascii="Times New Roman" w:hAnsi="Times New Roman"/>
-                <w:w w:val="105"/>
-                <w:lang w:val="es-MX"/>
-              </w:rPr>
-              <w:t>: Se define el acto de terminar el periodo de gestación en la madre y llegar con vida al mundo</w:t>
+              </w:rPr>
+              <w:t>Tasa global de fecundidad</w:t>
+            </w:r>
+            <w:r>
+              <w:t xml:space="preserve">: </w:t>
+            </w:r>
+            <w:r>
+              <w:rPr>
+                <w:color w:val="222222"/>
+                <w:shd w:val="clear" w:color="auto" w:fill="FFFFFF"/>
+              </w:rPr>
+              <w:t>Número de hijos que en promedio tendrían las mujeres al final de su vida reproductiva si durante la misma estuvieran expuestas a las tasas de fecundidad por edad del período de estudio.</w:t>
+            </w:r>
+          </w:p>
+          <w:p>
+            <w:pPr>
+              <w:pStyle w:val="Prrafodelista"/>
+              <w:numPr>
+                <w:ilvl w:val="0"/>
+                <w:numId w:val="9"/>
+              </w:numPr>
+              <w:jc w:val="both"/>
+              <w:rPr>
+                <w:lang w:val="es-MX"/>
+              </w:rPr>
+            </w:pPr>
+            <w:r>
+              <w:rPr>
+                <w:b/>
+                <w:bCs/>
+                <w:color w:val="222222"/>
+                <w:shd w:val="clear" w:color="auto" w:fill="FFFFFF"/>
+              </w:rPr>
+              <w:t>Mortalidad por causa externa</w:t>
+            </w:r>
+            <w:r>
+              <w:rPr>
+                <w:color w:val="222222"/>
+                <w:shd w:val="clear" w:color="auto" w:fill="FFFFFF"/>
+              </w:rPr>
+              <w:t>: Defunciones debidas a</w:t>
+            </w:r>
+            <w:r>
+              <w:t xml:space="preserve"> suicidios, homicidios y accidentes en general. Muertes que a nivel nacional e internacional corresponden a causas prevenibles y evitables.</w:t>
+            </w:r>
+          </w:p>
+          <w:p>
+            <w:pPr>
+              <w:pStyle w:val="Prrafodelista"/>
+              <w:numPr>
+                <w:ilvl w:val="0"/>
+                <w:numId w:val="9"/>
+              </w:numPr>
+              <w:jc w:val="both"/>
+              <w:rPr>
+                <w:rStyle w:val="fontstyle01"/>
+                <w:rFonts w:ascii="Times New Roman" w:hAnsi="Times New Roman"/>
+                <w:color w:val="auto"/>
+                <w:sz w:val="22"/>
+                <w:szCs w:val="22"/>
+                <w:lang w:val="es-MX"/>
+              </w:rPr>
+            </w:pPr>
+            <w:r>
+              <w:rPr>
+                <w:b/>
+                <w:bCs/>
+                <w:lang w:val="es-MX"/>
+              </w:rPr>
+              <w:t>Incentivos salariales del sector público</w:t>
+            </w:r>
+            <w:r>
+              <w:rPr>
+                <w:lang w:val="es-MX"/>
+              </w:rPr>
+              <w:t xml:space="preserve">: </w:t>
+            </w:r>
+            <w:r>
+              <w:rPr>
+                <w:rStyle w:val="fontstyle01"/>
+                <w:rFonts w:ascii="Times New Roman" w:hAnsi="Times New Roman"/>
+                <w:sz w:val="22"/>
+                <w:szCs w:val="22"/>
+              </w:rPr>
+              <w:t>Retribuciones que de conformidad con la legislación vigente se asignan al servidor por sus</w:t>
+            </w:r>
+            <w:r>
+              <w:rPr>
+                <w:color w:val="000000"/>
+              </w:rPr>
+              <w:br/>
+            </w:r>
+            <w:r>
+              <w:rPr>
+                <w:rStyle w:val="fontstyle01"/>
+                <w:rFonts w:ascii="Times New Roman" w:hAnsi="Times New Roman"/>
+                <w:sz w:val="22"/>
+                <w:szCs w:val="22"/>
+              </w:rPr>
+              <w:t>características laborales que complementan las remuneraciones básicas. Los incentivos se reconocen tanto a</w:t>
+            </w:r>
+            <w:r>
+              <w:rPr>
+                <w:color w:val="000000"/>
+              </w:rPr>
+              <w:br/>
+            </w:r>
+            <w:r>
+              <w:rPr>
+                <w:rStyle w:val="fontstyle01"/>
+                <w:rFonts w:ascii="Times New Roman" w:hAnsi="Times New Roman"/>
+                <w:sz w:val="22"/>
+                <w:szCs w:val="22"/>
+              </w:rPr>
+              <w:t>profesionales como a no profesionales, facultados por disposiciones jurídicas que así lo autorizan. Algunos de</w:t>
+            </w:r>
+            <w:r>
+              <w:rPr>
+                <w:color w:val="000000"/>
+              </w:rPr>
+              <w:br/>
+            </w:r>
+            <w:r>
+              <w:rPr>
+                <w:rStyle w:val="fontstyle01"/>
+                <w:rFonts w:ascii="Times New Roman" w:hAnsi="Times New Roman"/>
+                <w:sz w:val="22"/>
+                <w:szCs w:val="22"/>
+              </w:rPr>
+              <w:t>estos incentivos son: anualidades, dedicación exclusiva, salario escolar, carrera profesional, carrera técnica,</w:t>
+            </w:r>
+            <w:r>
+              <w:rPr>
+                <w:color w:val="000000"/>
+              </w:rPr>
+              <w:br/>
+            </w:r>
+            <w:proofErr w:type="spellStart"/>
+            <w:r>
+              <w:rPr>
+                <w:rStyle w:val="fontstyle01"/>
+                <w:rFonts w:ascii="Times New Roman" w:hAnsi="Times New Roman"/>
+                <w:sz w:val="22"/>
+                <w:szCs w:val="22"/>
+              </w:rPr>
+              <w:t>zonaje</w:t>
+            </w:r>
+            <w:proofErr w:type="spellEnd"/>
+            <w:r>
+              <w:rPr>
+                <w:rStyle w:val="fontstyle01"/>
+                <w:rFonts w:ascii="Times New Roman" w:hAnsi="Times New Roman"/>
+                <w:sz w:val="22"/>
+                <w:szCs w:val="22"/>
+              </w:rPr>
+              <w:t>, desarraigo, regionalización, riesgo policial, riesgo penitenciario, riesgo de seguridad y vigilancia,</w:t>
+            </w:r>
+            <w:r>
+              <w:rPr>
+                <w:color w:val="000000"/>
+              </w:rPr>
+              <w:br/>
+            </w:r>
+            <w:r>
+              <w:rPr>
+                <w:rStyle w:val="fontstyle01"/>
+                <w:rFonts w:ascii="Times New Roman" w:hAnsi="Times New Roman"/>
+                <w:sz w:val="22"/>
+                <w:szCs w:val="22"/>
+              </w:rPr>
+              <w:t>peligrosidad, incentivo didáctico. . .</w:t>
+            </w:r>
+          </w:p>
+          <w:p>
+            <w:pPr>
+              <w:pStyle w:val="Prrafodelista"/>
+              <w:numPr>
+                <w:ilvl w:val="0"/>
+                <w:numId w:val="9"/>
+              </w:numPr>
+              <w:jc w:val="both"/>
+              <w:rPr>
+                <w:rStyle w:val="fontstyle01"/>
+                <w:rFonts w:ascii="Times New Roman" w:hAnsi="Times New Roman"/>
+                <w:color w:val="auto"/>
+                <w:sz w:val="22"/>
+                <w:szCs w:val="22"/>
+                <w:lang w:val="es-MX"/>
+              </w:rPr>
+            </w:pPr>
+            <w:r>
+              <w:rPr>
+                <w:b/>
+                <w:bCs/>
+                <w:lang w:val="es-MX"/>
+              </w:rPr>
+              <w:t>Intereses y comisiones del sector público</w:t>
+            </w:r>
+            <w:r>
+              <w:rPr>
+                <w:lang w:val="es-MX"/>
+              </w:rPr>
+              <w:t xml:space="preserve">: </w:t>
+            </w:r>
+            <w:r>
+              <w:rPr>
+                <w:rStyle w:val="fontstyle01"/>
+                <w:rFonts w:ascii="Times New Roman" w:hAnsi="Times New Roman"/>
+                <w:sz w:val="22"/>
+                <w:szCs w:val="22"/>
+              </w:rPr>
+              <w:t>Comprende el pago de los intereses de la deuda del gobierno, esto es, las erogaciones de intereses y comisiones</w:t>
+            </w:r>
+            <w:r>
+              <w:rPr>
+                <w:color w:val="000000"/>
+              </w:rPr>
+              <w:br/>
+            </w:r>
+            <w:r>
+              <w:rPr>
+                <w:rStyle w:val="fontstyle01"/>
+                <w:rFonts w:ascii="Times New Roman" w:hAnsi="Times New Roman"/>
+                <w:sz w:val="22"/>
+                <w:szCs w:val="22"/>
+              </w:rPr>
+              <w:lastRenderedPageBreak/>
+              <w:t>destinadas por las instituciones públicas para cubrir el pago a favor de terceras personas, físicas o jurídicas,</w:t>
+            </w:r>
+            <w:r>
+              <w:rPr>
+                <w:color w:val="000000"/>
+              </w:rPr>
+              <w:br/>
+            </w:r>
+            <w:r>
+              <w:rPr>
+                <w:rStyle w:val="fontstyle01"/>
+                <w:rFonts w:ascii="Times New Roman" w:hAnsi="Times New Roman"/>
+                <w:sz w:val="22"/>
+                <w:szCs w:val="22"/>
+              </w:rPr>
+              <w:t>del sector privado o del sector público, residentes en el territorio nacional o en el exterior, por la utilización en</w:t>
+            </w:r>
+            <w:r>
+              <w:rPr>
+                <w:color w:val="000000"/>
+              </w:rPr>
+              <w:br/>
+            </w:r>
+            <w:r>
+              <w:rPr>
+                <w:rStyle w:val="fontstyle01"/>
+                <w:rFonts w:ascii="Times New Roman" w:hAnsi="Times New Roman"/>
+                <w:sz w:val="22"/>
+                <w:szCs w:val="22"/>
+              </w:rPr>
+              <w:t>un determinado plazo de recursos financieros provenientes de los conceptos de emisión y colocación de títulos</w:t>
+            </w:r>
+            <w:r>
+              <w:rPr>
+                <w:color w:val="000000"/>
+              </w:rPr>
+              <w:br/>
+            </w:r>
+            <w:r>
+              <w:rPr>
+                <w:rStyle w:val="fontstyle01"/>
+                <w:rFonts w:ascii="Times New Roman" w:hAnsi="Times New Roman"/>
+                <w:sz w:val="22"/>
+                <w:szCs w:val="22"/>
+              </w:rPr>
+              <w:t>valores, contratación de préstamos directos, créditos de proveedores, depósitos a plazo y a la vista, intereses por</w:t>
+            </w:r>
+            <w:r>
+              <w:rPr>
+                <w:color w:val="000000"/>
+              </w:rPr>
+              <w:br/>
+            </w:r>
+            <w:r>
+              <w:rPr>
+                <w:rStyle w:val="fontstyle01"/>
+                <w:rFonts w:ascii="Times New Roman" w:hAnsi="Times New Roman"/>
+                <w:sz w:val="22"/>
+                <w:szCs w:val="22"/>
+              </w:rPr>
+              <w:t>deudas de avales asumidos, entre otros pasivos de la entidad transados en el país o en el exterior. Incluye, el pago</w:t>
+            </w:r>
+            <w:r>
+              <w:rPr>
+                <w:color w:val="000000"/>
+              </w:rPr>
+              <w:br/>
+            </w:r>
+            <w:r>
+              <w:rPr>
+                <w:rStyle w:val="fontstyle01"/>
+                <w:rFonts w:ascii="Times New Roman" w:hAnsi="Times New Roman"/>
+                <w:sz w:val="22"/>
+                <w:szCs w:val="22"/>
+              </w:rPr>
+              <w:t>por concepto de otras obligaciones contraídas entre las partes, que no provienen de las actividades normales de</w:t>
+            </w:r>
+            <w:r>
+              <w:rPr>
+                <w:color w:val="000000"/>
+              </w:rPr>
+              <w:br/>
+            </w:r>
+            <w:r>
+              <w:rPr>
+                <w:rStyle w:val="fontstyle01"/>
+                <w:rFonts w:ascii="Times New Roman" w:hAnsi="Times New Roman"/>
+                <w:sz w:val="22"/>
+                <w:szCs w:val="22"/>
+              </w:rPr>
+              <w:t>financiamiento. Además, los intereses y comisiones por las operaciones normales de los bancos comerciales del</w:t>
+            </w:r>
+            <w:r>
+              <w:rPr>
+                <w:color w:val="000000"/>
+              </w:rPr>
+              <w:br/>
+            </w:r>
+            <w:r>
+              <w:rPr>
+                <w:rStyle w:val="fontstyle01"/>
+                <w:rFonts w:ascii="Times New Roman" w:hAnsi="Times New Roman"/>
+                <w:sz w:val="22"/>
+                <w:szCs w:val="22"/>
+              </w:rPr>
+              <w:t>sector públi</w:t>
+            </w:r>
+            <w:bookmarkStart w:id="14" w:name="_GoBack"/>
+            <w:bookmarkEnd w:id="14"/>
+            <w:r>
+              <w:rPr>
+                <w:rStyle w:val="fontstyle01"/>
+                <w:rFonts w:ascii="Times New Roman" w:hAnsi="Times New Roman"/>
+                <w:sz w:val="22"/>
+                <w:szCs w:val="22"/>
+              </w:rPr>
+              <w:t>co, así como las diferencias por tipo de cambio por operaciones financieras; y también el pago de</w:t>
+            </w:r>
+            <w:r>
+              <w:rPr>
+                <w:color w:val="000000"/>
+              </w:rPr>
+              <w:br/>
+            </w:r>
+            <w:r>
+              <w:rPr>
+                <w:rStyle w:val="fontstyle01"/>
+                <w:rFonts w:ascii="Times New Roman" w:hAnsi="Times New Roman"/>
+                <w:sz w:val="22"/>
+                <w:szCs w:val="22"/>
+              </w:rPr>
+              <w:t>intereses moratorios correspondientes a la deuda pública.</w:t>
+            </w:r>
+          </w:p>
+          <w:p>
+            <w:pPr>
+              <w:pStyle w:val="Prrafodelista"/>
+              <w:numPr>
+                <w:ilvl w:val="0"/>
+                <w:numId w:val="9"/>
+              </w:numPr>
+              <w:jc w:val="both"/>
+              <w:rPr>
+                <w:rFonts w:ascii="Times New Roman" w:hAnsi="Times New Roman"/>
+                <w:lang w:val="es-MX"/>
+              </w:rPr>
+            </w:pPr>
+            <w:r>
+              <w:rPr>
+                <w:rFonts w:ascii="Times New Roman" w:hAnsi="Times New Roman"/>
+                <w:b/>
+                <w:bCs/>
+                <w:lang w:val="es-MX"/>
+              </w:rPr>
+              <w:t>Demanda eléctrica</w:t>
+            </w:r>
+            <w:r>
+              <w:rPr>
+                <w:rFonts w:ascii="Times New Roman" w:hAnsi="Times New Roman"/>
+                <w:lang w:val="es-MX"/>
+              </w:rPr>
+              <w:t>:</w:t>
+            </w:r>
+            <w:r>
+              <w:rPr>
+                <w:rFonts w:ascii="Times New Roman" w:hAnsi="Times New Roman"/>
+                <w:lang w:val="es-MX"/>
+              </w:rPr>
+              <w:t xml:space="preserve"> </w:t>
+            </w:r>
+            <w:r>
+              <w:rPr>
+                <w:rFonts w:ascii="Times New Roman" w:eastAsia="Times New Roman" w:hAnsi="Times New Roman"/>
+                <w:lang w:eastAsia="es-CR"/>
+              </w:rPr>
+              <w:t>D</w:t>
+            </w:r>
+            <w:r>
+              <w:rPr>
+                <w:rFonts w:ascii="Times New Roman" w:eastAsia="Times New Roman" w:hAnsi="Times New Roman"/>
+                <w:lang w:eastAsia="es-CR"/>
+              </w:rPr>
+              <w:t xml:space="preserve">atos </w:t>
+            </w:r>
+            <w:r>
+              <w:rPr>
+                <w:rFonts w:ascii="Times New Roman" w:eastAsia="Times New Roman" w:hAnsi="Times New Roman"/>
+                <w:lang w:eastAsia="es-CR"/>
+              </w:rPr>
+              <w:t>obtenidos</w:t>
+            </w:r>
+            <w:r>
+              <w:rPr>
+                <w:rFonts w:ascii="Times New Roman" w:eastAsia="Times New Roman" w:hAnsi="Times New Roman"/>
+                <w:lang w:eastAsia="es-CR"/>
+              </w:rPr>
+              <w:t xml:space="preserve"> de los informes anuales que reporta el Instituto Costarricense de Electricidad, de una serie mensual de la demanda eléctrica nacional en </w:t>
+            </w:r>
+            <w:proofErr w:type="spellStart"/>
+            <w:proofErr w:type="gramStart"/>
+            <w:r>
+              <w:rPr>
+                <w:rFonts w:ascii="Times New Roman" w:eastAsia="Times New Roman" w:hAnsi="Times New Roman"/>
+                <w:lang w:eastAsia="es-CR"/>
+              </w:rPr>
+              <w:t>Mega-vatios</w:t>
+            </w:r>
+            <w:proofErr w:type="spellEnd"/>
+            <w:proofErr w:type="gramEnd"/>
+            <w:r>
+              <w:rPr>
+                <w:rFonts w:ascii="Times New Roman" w:eastAsia="Times New Roman" w:hAnsi="Times New Roman"/>
+                <w:lang w:eastAsia="es-CR"/>
+              </w:rPr>
+              <w:t xml:space="preserve"> hora (</w:t>
+            </w:r>
+            <w:proofErr w:type="spellStart"/>
+            <w:r>
+              <w:rPr>
+                <w:rFonts w:ascii="Times New Roman" w:eastAsia="Times New Roman" w:hAnsi="Times New Roman"/>
+                <w:lang w:eastAsia="es-CR"/>
+              </w:rPr>
+              <w:t>MWh</w:t>
+            </w:r>
+            <w:proofErr w:type="spellEnd"/>
+            <w:r>
+              <w:rPr>
+                <w:rFonts w:ascii="Times New Roman" w:eastAsia="Times New Roman" w:hAnsi="Times New Roman"/>
+                <w:lang w:eastAsia="es-CR"/>
+              </w:rPr>
+              <w:t>).</w:t>
             </w:r>
           </w:p>
         </w:tc>
@@ -10957,6 +11618,7 @@
           </w:tcPr>
           <w:p>
             <w:pPr>
+              <w:spacing w:line="240" w:lineRule="auto"/>
               <w:jc w:val="both"/>
               <w:rPr>
                 <w:rFonts w:ascii="Times New Roman" w:hAnsi="Times New Roman"/>
@@ -12526,10 +13188,10 @@
               </w:rPr>
               <w:t>(INEC</w:t>
             </w:r>
-            <w:bookmarkStart w:id="18" w:name="MODELO(S)_ESTADÍSTICOS_O_TÉCNICA(S)_ESTA"/>
-            <w:bookmarkStart w:id="19" w:name="_bookmark23"/>
-            <w:bookmarkEnd w:id="18"/>
-            <w:bookmarkEnd w:id="19"/>
+            <w:bookmarkStart w:id="15" w:name="MODELO(S)_ESTADÍSTICOS_O_TÉCNICA(S)_ESTA"/>
+            <w:bookmarkStart w:id="16" w:name="_bookmark23"/>
+            <w:bookmarkEnd w:id="15"/>
+            <w:bookmarkEnd w:id="16"/>
             <w:r>
               <w:rPr>
                 <w:rFonts w:ascii="Times New Roman" w:hAnsi="Times New Roman"/>
@@ -12556,6 +13218,101 @@
                 <w:lang w:val="es-MX"/>
               </w:rPr>
               <w:t>).</w:t>
+            </w:r>
+            <w:r>
+              <w:rPr>
+                <w:rFonts w:ascii="Times New Roman" w:hAnsi="Times New Roman"/>
+                <w:w w:val="110"/>
+                <w:lang w:val="es-MX"/>
+              </w:rPr>
+              <w:t xml:space="preserve"> </w:t>
+            </w:r>
+            <w:r>
+              <w:rPr>
+                <w:rFonts w:ascii="Times New Roman" w:hAnsi="Times New Roman"/>
+                <w:w w:val="110"/>
+              </w:rPr>
+              <w:t xml:space="preserve">Por su parte, la Contraloría General de la República </w:t>
+            </w:r>
+            <w:r>
+              <w:rPr>
+                <w:rFonts w:ascii="Times New Roman" w:hAnsi="Times New Roman"/>
+                <w:color w:val="000000"/>
+                <w:shd w:val="clear" w:color="auto" w:fill="FFFFFF"/>
+              </w:rPr>
+              <w:t>La CGR dispone de información completa, pública, proveniente de </w:t>
+            </w:r>
+            <w:hyperlink r:id="rId9" w:tgtFrame="_blank" w:history="1">
+              <w:r>
+                <w:rPr>
+                  <w:rStyle w:val="Hipervnculo"/>
+                  <w:rFonts w:ascii="Times New Roman" w:hAnsi="Times New Roman"/>
+                  <w:color w:val="000000"/>
+                  <w:u w:val="none"/>
+                  <w:shd w:val="clear" w:color="auto" w:fill="FFFFFF"/>
+                </w:rPr>
+                <w:t>fuentes primarias</w:t>
+              </w:r>
+            </w:hyperlink>
+            <w:r>
+              <w:rPr>
+                <w:rFonts w:ascii="Times New Roman" w:hAnsi="Times New Roman"/>
+                <w:color w:val="000000"/>
+                <w:shd w:val="clear" w:color="auto" w:fill="FFFFFF"/>
+              </w:rPr>
+              <w:t>, actualizada en tiempo, de libre acceso, procesable tanto por humanos como por máquinas (</w:t>
+            </w:r>
+            <w:hyperlink r:id="rId10" w:tgtFrame="_blank" w:history="1">
+              <w:r>
+                <w:rPr>
+                  <w:rStyle w:val="Hipervnculo"/>
+                  <w:rFonts w:ascii="Times New Roman" w:hAnsi="Times New Roman"/>
+                  <w:color w:val="000000"/>
+                  <w:u w:val="none"/>
+                  <w:shd w:val="clear" w:color="auto" w:fill="FFFFFF"/>
+                </w:rPr>
+                <w:t xml:space="preserve">human-machine </w:t>
+              </w:r>
+              <w:proofErr w:type="spellStart"/>
+              <w:r>
+                <w:rPr>
+                  <w:rStyle w:val="Hipervnculo"/>
+                  <w:rFonts w:ascii="Times New Roman" w:hAnsi="Times New Roman"/>
+                  <w:color w:val="000000"/>
+                  <w:u w:val="none"/>
+                  <w:shd w:val="clear" w:color="auto" w:fill="FFFFFF"/>
+                </w:rPr>
+                <w:t>readable</w:t>
+              </w:r>
+              <w:proofErr w:type="spellEnd"/>
+            </w:hyperlink>
+            <w:r>
+              <w:rPr>
+                <w:rFonts w:ascii="Times New Roman" w:hAnsi="Times New Roman"/>
+                <w:color w:val="000000"/>
+                <w:shd w:val="clear" w:color="auto" w:fill="FFFFFF"/>
+              </w:rPr>
+              <w:t>), en </w:t>
+            </w:r>
+            <w:hyperlink r:id="rId11" w:tgtFrame="_blank" w:history="1">
+              <w:r>
+                <w:rPr>
+                  <w:rStyle w:val="Hipervnculo"/>
+                  <w:rFonts w:ascii="Times New Roman" w:hAnsi="Times New Roman"/>
+                  <w:color w:val="000000"/>
+                  <w:u w:val="none"/>
+                  <w:shd w:val="clear" w:color="auto" w:fill="FFFFFF"/>
+                </w:rPr>
+                <w:t>formatos abiertos</w:t>
+              </w:r>
+            </w:hyperlink>
+            <w:r>
+              <w:rPr>
+                <w:rFonts w:ascii="Times New Roman" w:hAnsi="Times New Roman"/>
+                <w:color w:val="000000"/>
+                <w:shd w:val="clear" w:color="auto" w:fill="FFFFFF"/>
+              </w:rPr>
+              <w:t>, con licencia libre de uso, permanente y sin costos de utilización.</w:t>
             </w:r>
           </w:p>
         </w:tc>
@@ -12603,6 +13360,1163 @@
           </w:tcPr>
           <w:p>
             <w:pPr>
+              <w:spacing w:line="240" w:lineRule="auto"/>
+              <w:jc w:val="both"/>
+              <w:rPr>
+                <w:rFonts w:ascii="Times New Roman" w:hAnsi="Times New Roman"/>
+                <w:b/>
+                <w:bCs/>
+              </w:rPr>
+            </w:pPr>
+            <w:r>
+              <w:rPr>
+                <w:rFonts w:ascii="Times New Roman" w:hAnsi="Times New Roman"/>
+                <w:b/>
+                <w:bCs/>
+              </w:rPr>
+              <w:t>Estudio de</w:t>
+            </w:r>
+            <w:r>
+              <w:rPr>
+                <w:rFonts w:ascii="Times New Roman" w:hAnsi="Times New Roman"/>
+                <w:b/>
+                <w:bCs/>
+                <w:spacing w:val="-11"/>
+              </w:rPr>
+              <w:t xml:space="preserve"> </w:t>
+            </w:r>
+            <w:r>
+              <w:rPr>
+                <w:rFonts w:ascii="Times New Roman" w:hAnsi="Times New Roman"/>
+                <w:b/>
+                <w:bCs/>
+              </w:rPr>
+              <w:t>simulación</w:t>
+            </w:r>
+          </w:p>
+          <w:p>
+            <w:pPr>
+              <w:spacing w:line="240" w:lineRule="auto"/>
+              <w:jc w:val="both"/>
+              <w:rPr>
+                <w:rFonts w:ascii="Times New Roman" w:hAnsi="Times New Roman"/>
+                <w:lang w:val="es-MX"/>
+              </w:rPr>
+            </w:pPr>
+            <w:r>
+              <w:rPr>
+                <w:rFonts w:ascii="Times New Roman" w:hAnsi="Times New Roman"/>
+                <w:w w:val="110"/>
+                <w:lang w:val="es-MX"/>
+              </w:rPr>
+              <w:t>Inicialmente</w:t>
+            </w:r>
+            <w:r>
+              <w:rPr>
+                <w:rFonts w:ascii="Times New Roman" w:hAnsi="Times New Roman"/>
+                <w:w w:val="110"/>
+                <w:lang w:val="es-MX"/>
+              </w:rPr>
+              <w:t xml:space="preserve"> se simulan </w:t>
+            </w:r>
+            <w:r>
+              <w:rPr>
+                <w:rFonts w:ascii="Times New Roman" w:hAnsi="Times New Roman"/>
+                <w:w w:val="110"/>
+                <w:lang w:val="es-MX"/>
+              </w:rPr>
+              <w:t>series cronológicas</w:t>
+            </w:r>
+            <w:r>
+              <w:rPr>
+                <w:rFonts w:ascii="Times New Roman" w:hAnsi="Times New Roman"/>
+                <w:w w:val="110"/>
+                <w:lang w:val="es-MX"/>
+              </w:rPr>
+              <w:t xml:space="preserve"> </w:t>
+            </w:r>
+            <w:r>
+              <w:rPr>
+                <w:rFonts w:ascii="Times New Roman" w:hAnsi="Times New Roman"/>
+                <w:w w:val="110"/>
+                <w:lang w:val="es-MX"/>
+              </w:rPr>
+              <w:t xml:space="preserve">partiendo de </w:t>
+            </w:r>
+            <w:r>
+              <w:rPr>
+                <w:rFonts w:ascii="Times New Roman" w:hAnsi="Times New Roman"/>
+                <w:w w:val="110"/>
+                <w:lang w:val="es-MX"/>
+              </w:rPr>
+              <w:t xml:space="preserve">valores </w:t>
+            </w:r>
+            <w:proofErr w:type="spellStart"/>
+            <w:r>
+              <w:rPr>
+                <w:rFonts w:ascii="Times New Roman" w:hAnsi="Times New Roman"/>
+                <w:w w:val="110"/>
+                <w:lang w:val="es-MX"/>
+              </w:rPr>
+              <w:t>valores</w:t>
+            </w:r>
+            <w:proofErr w:type="spellEnd"/>
+            <w:r>
+              <w:rPr>
+                <w:rFonts w:ascii="Times New Roman" w:hAnsi="Times New Roman"/>
+                <w:w w:val="110"/>
+                <w:lang w:val="es-MX"/>
+              </w:rPr>
+              <w:t xml:space="preserve"> aleatorios de alguna distribución de probabilidad</w:t>
+            </w:r>
+            <w:r>
+              <w:rPr>
+                <w:rFonts w:ascii="Times New Roman" w:hAnsi="Times New Roman"/>
+                <w:w w:val="110"/>
+                <w:lang w:val="es-MX"/>
+              </w:rPr>
+              <w:t xml:space="preserve">, o bien, de datos reales de alguna serie. Con estos valores iniciales </w:t>
+            </w:r>
+            <w:r>
+              <w:rPr>
+                <w:rFonts w:ascii="Times New Roman" w:hAnsi="Times New Roman"/>
+                <w:w w:val="110"/>
+                <w:lang w:val="es-MX"/>
+              </w:rPr>
+              <w:t xml:space="preserve">se generarán </w:t>
+            </w:r>
+            <w:r>
+              <w:rPr>
+                <w:rFonts w:ascii="Times New Roman" w:hAnsi="Times New Roman"/>
+                <w:i/>
+                <w:w w:val="105"/>
+                <w:lang w:val="es-MX"/>
+              </w:rPr>
+              <w:t xml:space="preserve">n </w:t>
+            </w:r>
+            <w:r>
+              <w:rPr>
+                <w:rFonts w:ascii="Times New Roman" w:hAnsi="Times New Roman"/>
+                <w:w w:val="105"/>
+                <w:lang w:val="es-MX"/>
+              </w:rPr>
+              <w:t xml:space="preserve">valores aleatorios que sigan un </w:t>
+            </w:r>
+            <w:r>
+              <w:rPr>
+                <w:rFonts w:ascii="Times New Roman" w:hAnsi="Times New Roman"/>
+                <w:w w:val="105"/>
+                <w:lang w:val="es-MX"/>
+              </w:rPr>
+              <w:t>proceso específico ARIMA(</w:t>
+            </w:r>
+            <w:proofErr w:type="gramStart"/>
+            <w:r>
+              <w:rPr>
+                <w:rFonts w:ascii="Times New Roman" w:hAnsi="Times New Roman"/>
+                <w:w w:val="105"/>
+                <w:lang w:val="es-MX"/>
+              </w:rPr>
+              <w:t>p,d</w:t>
+            </w:r>
+            <w:proofErr w:type="gramEnd"/>
+            <w:r>
+              <w:rPr>
+                <w:rFonts w:ascii="Times New Roman" w:hAnsi="Times New Roman"/>
+                <w:w w:val="105"/>
+                <w:lang w:val="es-MX"/>
+              </w:rPr>
+              <w:t>,q)(P,D,Q)</w:t>
+            </w:r>
+            <w:r>
+              <w:rPr>
+                <w:rFonts w:ascii="Times New Roman" w:hAnsi="Times New Roman"/>
+                <w:w w:val="105"/>
+                <w:lang w:val="es-MX"/>
+              </w:rPr>
+              <w:t>.</w:t>
+            </w:r>
+          </w:p>
+          <w:p>
+            <w:pPr>
+              <w:spacing w:line="240" w:lineRule="auto"/>
+              <w:jc w:val="both"/>
+              <w:rPr>
+                <w:rFonts w:ascii="Times New Roman" w:hAnsi="Times New Roman"/>
+                <w:w w:val="105"/>
+                <w:lang w:val="es-MX"/>
+              </w:rPr>
+            </w:pPr>
+            <w:r>
+              <w:rPr>
+                <w:rFonts w:ascii="Times New Roman" w:hAnsi="Times New Roman"/>
+                <w:w w:val="105"/>
+                <w:lang w:val="es-MX"/>
+              </w:rPr>
+              <w:lastRenderedPageBreak/>
+              <w:t xml:space="preserve">Para generar </w:t>
+            </w:r>
+            <w:r>
+              <w:rPr>
+                <w:rFonts w:ascii="Times New Roman" w:hAnsi="Times New Roman"/>
+                <w:w w:val="105"/>
+                <w:lang w:val="es-MX"/>
+              </w:rPr>
+              <w:t>el proceso en cuestión</w:t>
+            </w:r>
+            <w:r>
+              <w:rPr>
+                <w:rFonts w:ascii="Times New Roman" w:hAnsi="Times New Roman"/>
+                <w:w w:val="105"/>
+                <w:lang w:val="es-MX"/>
+              </w:rPr>
+              <w:t xml:space="preserve">, </w:t>
+            </w:r>
+            <w:r>
+              <w:rPr>
+                <w:rFonts w:ascii="Times New Roman" w:hAnsi="Times New Roman"/>
+                <w:w w:val="105"/>
+                <w:lang w:val="es-MX"/>
+              </w:rPr>
+              <w:t xml:space="preserve">se deben fijar los valores de </w:t>
+            </w:r>
+            <w:r>
+              <w:rPr>
+                <w:rFonts w:ascii="Times New Roman" w:hAnsi="Times New Roman"/>
+                <w:i/>
+                <w:w w:val="105"/>
+                <w:lang w:val="es-MX"/>
+              </w:rPr>
+              <w:t xml:space="preserve">p, d, </w:t>
+            </w:r>
+            <w:proofErr w:type="gramStart"/>
+            <w:r>
+              <w:rPr>
+                <w:rFonts w:ascii="Times New Roman" w:hAnsi="Times New Roman"/>
+                <w:i/>
+                <w:w w:val="105"/>
+                <w:lang w:val="es-MX"/>
+              </w:rPr>
+              <w:t xml:space="preserve">q  </w:t>
+            </w:r>
+            <w:r>
+              <w:rPr>
+                <w:rFonts w:ascii="Times New Roman" w:hAnsi="Times New Roman"/>
+                <w:w w:val="105"/>
+                <w:lang w:val="es-MX"/>
+              </w:rPr>
+              <w:t>en</w:t>
+            </w:r>
+            <w:proofErr w:type="gramEnd"/>
+            <w:r>
+              <w:rPr>
+                <w:rFonts w:ascii="Times New Roman" w:hAnsi="Times New Roman"/>
+                <w:w w:val="105"/>
+                <w:lang w:val="es-MX"/>
+              </w:rPr>
+              <w:t xml:space="preserve"> la parte no estacional y  </w:t>
+            </w:r>
+            <w:r>
+              <w:rPr>
+                <w:rFonts w:ascii="Times New Roman" w:hAnsi="Times New Roman"/>
+                <w:i/>
+                <w:spacing w:val="2"/>
+                <w:w w:val="105"/>
+                <w:lang w:val="es-MX"/>
+              </w:rPr>
+              <w:t xml:space="preserve">P, D, </w:t>
+            </w:r>
+            <w:r>
+              <w:rPr>
+                <w:rFonts w:ascii="Times New Roman" w:hAnsi="Times New Roman"/>
+                <w:i/>
+                <w:w w:val="105"/>
+                <w:lang w:val="es-MX"/>
+              </w:rPr>
+              <w:t xml:space="preserve">Q </w:t>
+            </w:r>
+            <w:r>
+              <w:rPr>
+                <w:rFonts w:ascii="Times New Roman" w:hAnsi="Times New Roman"/>
+                <w:w w:val="105"/>
+                <w:lang w:val="es-MX"/>
+              </w:rPr>
+              <w:t xml:space="preserve">en la parte estacional de un modelo ARIMA, así como la temporalidad que se desea para la misma. Además, se ofrece la posibilidad de definir el </w:t>
+            </w:r>
+            <w:r>
+              <w:rPr>
+                <w:rFonts w:ascii="Times New Roman" w:hAnsi="Times New Roman"/>
+                <w:spacing w:val="-3"/>
+                <w:w w:val="105"/>
+                <w:lang w:val="es-MX"/>
+              </w:rPr>
+              <w:t xml:space="preserve">valor </w:t>
+            </w:r>
+            <w:r>
+              <w:rPr>
+                <w:rFonts w:ascii="Times New Roman" w:hAnsi="Times New Roman"/>
+                <w:w w:val="105"/>
+                <w:lang w:val="es-MX"/>
+              </w:rPr>
+              <w:t>de los coeficientes del modelo para cada orden del</w:t>
+            </w:r>
+            <w:r>
+              <w:rPr>
+                <w:rFonts w:ascii="Times New Roman" w:hAnsi="Times New Roman"/>
+                <w:spacing w:val="-14"/>
+                <w:w w:val="105"/>
+                <w:lang w:val="es-MX"/>
+              </w:rPr>
+              <w:t xml:space="preserve"> </w:t>
+            </w:r>
+            <w:r>
+              <w:rPr>
+                <w:rFonts w:ascii="Times New Roman" w:hAnsi="Times New Roman"/>
+                <w:w w:val="105"/>
+                <w:lang w:val="es-MX"/>
+              </w:rPr>
+              <w:t>proces</w:t>
+            </w:r>
+            <w:r>
+              <w:rPr>
+                <w:rFonts w:ascii="Times New Roman" w:hAnsi="Times New Roman"/>
+                <w:w w:val="105"/>
+                <w:lang w:val="es-MX"/>
+              </w:rPr>
+              <w:t>o</w:t>
+            </w:r>
+            <w:r>
+              <w:rPr>
+                <w:rFonts w:ascii="Times New Roman" w:hAnsi="Times New Roman"/>
+                <w:w w:val="105"/>
+                <w:lang w:val="es-MX"/>
+              </w:rPr>
+              <w:t>;</w:t>
+            </w:r>
+            <w:r>
+              <w:rPr>
+                <w:rFonts w:ascii="Times New Roman" w:hAnsi="Times New Roman"/>
+                <w:spacing w:val="-13"/>
+                <w:w w:val="105"/>
+                <w:lang w:val="es-MX"/>
+              </w:rPr>
+              <w:t xml:space="preserve"> </w:t>
+            </w:r>
+            <w:r>
+              <w:rPr>
+                <w:rFonts w:ascii="Times New Roman" w:hAnsi="Times New Roman"/>
+                <w:w w:val="105"/>
+                <w:lang w:val="es-MX"/>
+              </w:rPr>
+              <w:t>por</w:t>
+            </w:r>
+            <w:r>
+              <w:rPr>
+                <w:rFonts w:ascii="Times New Roman" w:hAnsi="Times New Roman"/>
+                <w:spacing w:val="-14"/>
+                <w:w w:val="105"/>
+                <w:lang w:val="es-MX"/>
+              </w:rPr>
+              <w:t xml:space="preserve"> </w:t>
+            </w:r>
+            <w:r>
+              <w:rPr>
+                <w:rFonts w:ascii="Times New Roman" w:hAnsi="Times New Roman"/>
+                <w:w w:val="105"/>
+                <w:lang w:val="es-MX"/>
+              </w:rPr>
+              <w:t>ejemplo,</w:t>
+            </w:r>
+            <w:r>
+              <w:rPr>
+                <w:rFonts w:ascii="Times New Roman" w:hAnsi="Times New Roman"/>
+                <w:spacing w:val="-13"/>
+                <w:w w:val="105"/>
+                <w:lang w:val="es-MX"/>
+              </w:rPr>
+              <w:t xml:space="preserve"> </w:t>
+            </w:r>
+            <w:r>
+              <w:rPr>
+                <w:rFonts w:ascii="Times New Roman" w:hAnsi="Times New Roman"/>
+                <w:w w:val="105"/>
+                <w:lang w:val="es-MX"/>
+              </w:rPr>
+              <w:t>si</w:t>
+            </w:r>
+            <w:r>
+              <w:rPr>
+                <w:rFonts w:ascii="Times New Roman" w:hAnsi="Times New Roman"/>
+                <w:spacing w:val="-13"/>
+                <w:w w:val="105"/>
+                <w:lang w:val="es-MX"/>
+              </w:rPr>
+              <w:t xml:space="preserve"> </w:t>
+            </w:r>
+            <w:r>
+              <w:rPr>
+                <w:rFonts w:ascii="Times New Roman" w:hAnsi="Times New Roman"/>
+                <w:w w:val="105"/>
+                <w:lang w:val="es-MX"/>
+              </w:rPr>
+              <w:t>se</w:t>
+            </w:r>
+            <w:r>
+              <w:rPr>
+                <w:rFonts w:ascii="Times New Roman" w:hAnsi="Times New Roman"/>
+                <w:w w:val="105"/>
+                <w:lang w:val="es-MX"/>
+              </w:rPr>
+              <w:t xml:space="preserve"> desea generar una serie</w:t>
+            </w:r>
+            <w:r>
+              <w:rPr>
+                <w:rFonts w:ascii="Times New Roman" w:hAnsi="Times New Roman"/>
+                <w:spacing w:val="-13"/>
+                <w:w w:val="105"/>
+                <w:lang w:val="es-MX"/>
+              </w:rPr>
+              <w:t xml:space="preserve"> </w:t>
+            </w:r>
+            <w:r>
+              <w:rPr>
+                <w:rFonts w:ascii="Times New Roman" w:hAnsi="Times New Roman"/>
+                <w:w w:val="105"/>
+                <w:lang w:val="es-MX"/>
+              </w:rPr>
+              <w:t xml:space="preserve">cuyo proceso es un </w:t>
+            </w:r>
+            <w:r>
+              <w:rPr>
+                <w:rFonts w:ascii="Times New Roman" w:hAnsi="Times New Roman"/>
+                <w:i/>
+                <w:spacing w:val="4"/>
+                <w:w w:val="105"/>
+                <w:lang w:val="es-MX"/>
+              </w:rPr>
+              <w:t>ARIM</w:t>
+            </w:r>
+            <w:r>
+              <w:rPr>
+                <w:rFonts w:ascii="Times New Roman" w:hAnsi="Times New Roman"/>
+                <w:i/>
+                <w:spacing w:val="-36"/>
+                <w:w w:val="105"/>
+                <w:lang w:val="es-MX"/>
+              </w:rPr>
+              <w:t xml:space="preserve"> </w:t>
+            </w:r>
+            <w:r>
+              <w:rPr>
+                <w:rFonts w:ascii="Times New Roman" w:hAnsi="Times New Roman"/>
+                <w:i/>
+                <w:w w:val="105"/>
+                <w:lang w:val="es-MX"/>
+              </w:rPr>
+              <w:t>A</w:t>
+            </w:r>
+            <w:r>
+              <w:rPr>
+                <w:rFonts w:ascii="Times New Roman" w:hAnsi="Times New Roman"/>
+                <w:w w:val="105"/>
+                <w:lang w:val="es-MX"/>
+              </w:rPr>
+              <w:t>(2</w:t>
+            </w:r>
+            <w:r>
+              <w:rPr>
+                <w:rFonts w:ascii="Times New Roman" w:hAnsi="Times New Roman"/>
+                <w:i/>
+                <w:w w:val="105"/>
+                <w:lang w:val="es-MX"/>
+              </w:rPr>
+              <w:t>,</w:t>
+            </w:r>
+            <w:r>
+              <w:rPr>
+                <w:rFonts w:ascii="Times New Roman" w:hAnsi="Times New Roman"/>
+                <w:i/>
+                <w:spacing w:val="-28"/>
+                <w:w w:val="105"/>
+                <w:lang w:val="es-MX"/>
+              </w:rPr>
+              <w:t xml:space="preserve"> </w:t>
+            </w:r>
+            <w:r>
+              <w:rPr>
+                <w:rFonts w:ascii="Times New Roman" w:hAnsi="Times New Roman"/>
+                <w:w w:val="105"/>
+                <w:lang w:val="es-MX"/>
+              </w:rPr>
+              <w:t>1</w:t>
+            </w:r>
+            <w:r>
+              <w:rPr>
+                <w:rFonts w:ascii="Times New Roman" w:hAnsi="Times New Roman"/>
+                <w:i/>
+                <w:w w:val="105"/>
+                <w:lang w:val="es-MX"/>
+              </w:rPr>
+              <w:t>,</w:t>
+            </w:r>
+            <w:r>
+              <w:rPr>
+                <w:rFonts w:ascii="Times New Roman" w:hAnsi="Times New Roman"/>
+                <w:i/>
+                <w:spacing w:val="-28"/>
+                <w:w w:val="105"/>
+                <w:lang w:val="es-MX"/>
+              </w:rPr>
+              <w:t xml:space="preserve"> </w:t>
+            </w:r>
+            <w:r>
+              <w:rPr>
+                <w:rFonts w:ascii="Times New Roman" w:hAnsi="Times New Roman"/>
+                <w:w w:val="105"/>
+                <w:lang w:val="es-MX"/>
+              </w:rPr>
+              <w:t>1)(1</w:t>
+            </w:r>
+            <w:r>
+              <w:rPr>
+                <w:rFonts w:ascii="Times New Roman" w:hAnsi="Times New Roman"/>
+                <w:i/>
+                <w:w w:val="105"/>
+                <w:lang w:val="es-MX"/>
+              </w:rPr>
+              <w:t>,</w:t>
+            </w:r>
+            <w:r>
+              <w:rPr>
+                <w:rFonts w:ascii="Times New Roman" w:hAnsi="Times New Roman"/>
+                <w:i/>
+                <w:spacing w:val="-28"/>
+                <w:w w:val="105"/>
+                <w:lang w:val="es-MX"/>
+              </w:rPr>
+              <w:t xml:space="preserve"> </w:t>
+            </w:r>
+            <w:r>
+              <w:rPr>
+                <w:rFonts w:ascii="Times New Roman" w:hAnsi="Times New Roman"/>
+                <w:w w:val="105"/>
+                <w:lang w:val="es-MX"/>
+              </w:rPr>
+              <w:t>1</w:t>
+            </w:r>
+            <w:r>
+              <w:rPr>
+                <w:rFonts w:ascii="Times New Roman" w:hAnsi="Times New Roman"/>
+                <w:i/>
+                <w:w w:val="105"/>
+                <w:lang w:val="es-MX"/>
+              </w:rPr>
+              <w:t>,</w:t>
+            </w:r>
+            <w:r>
+              <w:rPr>
+                <w:rFonts w:ascii="Times New Roman" w:hAnsi="Times New Roman"/>
+                <w:i/>
+                <w:spacing w:val="-28"/>
+                <w:w w:val="105"/>
+                <w:lang w:val="es-MX"/>
+              </w:rPr>
+              <w:t xml:space="preserve"> </w:t>
+            </w:r>
+            <w:r>
+              <w:rPr>
+                <w:rFonts w:ascii="Times New Roman" w:hAnsi="Times New Roman"/>
+                <w:w w:val="105"/>
+                <w:lang w:val="es-MX"/>
+              </w:rPr>
+              <w:t>3),</w:t>
+            </w:r>
+            <w:r>
+              <w:rPr>
+                <w:rFonts w:ascii="Times New Roman" w:hAnsi="Times New Roman"/>
+                <w:spacing w:val="-14"/>
+                <w:w w:val="105"/>
+                <w:lang w:val="es-MX"/>
+              </w:rPr>
+              <w:t xml:space="preserve"> </w:t>
+            </w:r>
+            <w:r>
+              <w:rPr>
+                <w:rFonts w:ascii="Times New Roman" w:hAnsi="Times New Roman"/>
+                <w:w w:val="105"/>
+                <w:lang w:val="es-MX"/>
+              </w:rPr>
+              <w:t>el</w:t>
+            </w:r>
+            <w:r>
+              <w:rPr>
+                <w:rFonts w:ascii="Times New Roman" w:hAnsi="Times New Roman"/>
+                <w:spacing w:val="-13"/>
+                <w:w w:val="105"/>
+                <w:lang w:val="es-MX"/>
+              </w:rPr>
+              <w:t xml:space="preserve"> </w:t>
+            </w:r>
+            <w:r>
+              <w:rPr>
+                <w:rFonts w:ascii="Times New Roman" w:hAnsi="Times New Roman"/>
+                <w:w w:val="105"/>
+                <w:lang w:val="es-MX"/>
+              </w:rPr>
+              <w:t>2</w:t>
+            </w:r>
+            <w:r>
+              <w:rPr>
+                <w:rFonts w:ascii="Times New Roman" w:hAnsi="Times New Roman"/>
+                <w:spacing w:val="-31"/>
+                <w:w w:val="105"/>
+                <w:lang w:val="es-MX"/>
+              </w:rPr>
+              <w:t xml:space="preserve"> </w:t>
+            </w:r>
+            <w:r>
+              <w:rPr>
+                <w:rFonts w:ascii="Times New Roman" w:hAnsi="Times New Roman"/>
+                <w:w w:val="105"/>
+                <w:lang w:val="es-MX"/>
+              </w:rPr>
+              <w:t>indica</w:t>
+            </w:r>
+            <w:r>
+              <w:rPr>
+                <w:rFonts w:ascii="Times New Roman" w:hAnsi="Times New Roman"/>
+                <w:spacing w:val="-13"/>
+                <w:w w:val="105"/>
+                <w:lang w:val="es-MX"/>
+              </w:rPr>
+              <w:t xml:space="preserve"> </w:t>
+            </w:r>
+            <w:r>
+              <w:rPr>
+                <w:rFonts w:ascii="Times New Roman" w:hAnsi="Times New Roman"/>
+                <w:w w:val="105"/>
+                <w:lang w:val="es-MX"/>
+              </w:rPr>
+              <w:t>que</w:t>
+            </w:r>
+            <w:r>
+              <w:rPr>
+                <w:rFonts w:ascii="Times New Roman" w:hAnsi="Times New Roman"/>
+                <w:spacing w:val="-14"/>
+                <w:w w:val="105"/>
+                <w:lang w:val="es-MX"/>
+              </w:rPr>
+              <w:t xml:space="preserve"> </w:t>
+            </w:r>
+            <w:r>
+              <w:rPr>
+                <w:rFonts w:ascii="Times New Roman" w:hAnsi="Times New Roman"/>
+                <w:w w:val="105"/>
+                <w:lang w:val="es-MX"/>
+              </w:rPr>
+              <w:t>se</w:t>
+            </w:r>
+            <w:r>
+              <w:rPr>
+                <w:rFonts w:ascii="Times New Roman" w:hAnsi="Times New Roman"/>
+                <w:spacing w:val="-13"/>
+                <w:w w:val="105"/>
+                <w:lang w:val="es-MX"/>
+              </w:rPr>
+              <w:t xml:space="preserve"> </w:t>
+            </w:r>
+            <w:r>
+              <w:rPr>
+                <w:rFonts w:ascii="Times New Roman" w:hAnsi="Times New Roman"/>
+                <w:w w:val="105"/>
+                <w:lang w:val="es-MX"/>
+              </w:rPr>
+              <w:t>pueden</w:t>
+            </w:r>
+            <w:r>
+              <w:rPr>
+                <w:rFonts w:ascii="Times New Roman" w:hAnsi="Times New Roman"/>
+                <w:spacing w:val="-13"/>
+                <w:w w:val="105"/>
+                <w:lang w:val="es-MX"/>
+              </w:rPr>
+              <w:t xml:space="preserve"> </w:t>
+            </w:r>
+            <w:r>
+              <w:rPr>
+                <w:rFonts w:ascii="Times New Roman" w:hAnsi="Times New Roman"/>
+                <w:w w:val="105"/>
+                <w:lang w:val="es-MX"/>
+              </w:rPr>
+              <w:t>fijar</w:t>
+            </w:r>
+            <w:r>
+              <w:rPr>
+                <w:rFonts w:ascii="Times New Roman" w:hAnsi="Times New Roman"/>
+                <w:spacing w:val="-13"/>
+                <w:w w:val="105"/>
+                <w:lang w:val="es-MX"/>
+              </w:rPr>
+              <w:t xml:space="preserve"> </w:t>
+            </w:r>
+            <w:r>
+              <w:rPr>
+                <w:rFonts w:ascii="Times New Roman" w:hAnsi="Times New Roman"/>
+                <w:w w:val="105"/>
+                <w:lang w:val="es-MX"/>
+              </w:rPr>
+              <w:t>los</w:t>
+            </w:r>
+            <w:r>
+              <w:rPr>
+                <w:rFonts w:ascii="Times New Roman" w:hAnsi="Times New Roman"/>
+                <w:spacing w:val="-14"/>
+                <w:w w:val="105"/>
+                <w:lang w:val="es-MX"/>
+              </w:rPr>
+              <w:t xml:space="preserve"> </w:t>
+            </w:r>
+            <w:r>
+              <w:rPr>
+                <w:rFonts w:ascii="Times New Roman" w:hAnsi="Times New Roman"/>
+                <w:w w:val="105"/>
+                <w:lang w:val="es-MX"/>
+              </w:rPr>
+              <w:t>valores de</w:t>
+            </w:r>
+            <w:r>
+              <w:rPr>
+                <w:rFonts w:ascii="Times New Roman" w:hAnsi="Times New Roman"/>
+                <w:spacing w:val="28"/>
+                <w:w w:val="105"/>
+                <w:lang w:val="es-MX"/>
+              </w:rPr>
+              <w:t xml:space="preserve"> </w:t>
+            </w:r>
+            <w:r>
+              <w:rPr>
+                <w:rFonts w:ascii="Times New Roman" w:hAnsi="Times New Roman"/>
+                <w:w w:val="105"/>
+                <w:lang w:val="es-MX"/>
+              </w:rPr>
+              <w:t>los</w:t>
+            </w:r>
+            <w:r>
+              <w:rPr>
+                <w:rFonts w:ascii="Times New Roman" w:hAnsi="Times New Roman"/>
+                <w:spacing w:val="28"/>
+                <w:w w:val="105"/>
+                <w:lang w:val="es-MX"/>
+              </w:rPr>
+              <w:t xml:space="preserve"> </w:t>
+            </w:r>
+            <w:r>
+              <w:rPr>
+                <w:rFonts w:ascii="Times New Roman" w:hAnsi="Times New Roman"/>
+                <w:w w:val="105"/>
+                <w:lang w:val="es-MX"/>
+              </w:rPr>
+              <w:t>coeficientes</w:t>
+            </w:r>
+            <w:r>
+              <w:rPr>
+                <w:rFonts w:ascii="Times New Roman" w:hAnsi="Times New Roman"/>
+                <w:spacing w:val="28"/>
+                <w:w w:val="105"/>
+                <w:lang w:val="es-MX"/>
+              </w:rPr>
+              <w:t xml:space="preserve"> </w:t>
+            </w:r>
+            <w:r>
+              <w:rPr>
+                <w:rFonts w:ascii="Times New Roman" w:hAnsi="Times New Roman"/>
+                <w:i/>
+                <w:w w:val="105"/>
+                <w:lang w:val="es-MX"/>
+              </w:rPr>
+              <w:t>AR</w:t>
+            </w:r>
+            <w:r>
+              <w:rPr>
+                <w:rFonts w:ascii="Times New Roman" w:hAnsi="Times New Roman"/>
+                <w:w w:val="105"/>
+                <w:lang w:val="es-MX"/>
+              </w:rPr>
+              <w:t>(1)</w:t>
+            </w:r>
+            <w:r>
+              <w:rPr>
+                <w:rFonts w:ascii="Times New Roman" w:hAnsi="Times New Roman"/>
+                <w:spacing w:val="11"/>
+                <w:w w:val="105"/>
+                <w:lang w:val="es-MX"/>
+              </w:rPr>
+              <w:t xml:space="preserve"> </w:t>
+            </w:r>
+            <w:r>
+              <w:rPr>
+                <w:rFonts w:ascii="Times New Roman" w:hAnsi="Times New Roman"/>
+                <w:w w:val="105"/>
+                <w:lang w:val="es-MX"/>
+              </w:rPr>
+              <w:t>y</w:t>
+            </w:r>
+            <w:r>
+              <w:rPr>
+                <w:rFonts w:ascii="Times New Roman" w:hAnsi="Times New Roman"/>
+                <w:spacing w:val="28"/>
+                <w:w w:val="105"/>
+                <w:lang w:val="es-MX"/>
+              </w:rPr>
+              <w:t xml:space="preserve"> </w:t>
+            </w:r>
+            <w:r>
+              <w:rPr>
+                <w:rFonts w:ascii="Times New Roman" w:hAnsi="Times New Roman"/>
+                <w:i/>
+                <w:w w:val="105"/>
+                <w:lang w:val="es-MX"/>
+              </w:rPr>
+              <w:t>AR</w:t>
+            </w:r>
+            <w:r>
+              <w:rPr>
+                <w:rFonts w:ascii="Times New Roman" w:hAnsi="Times New Roman"/>
+                <w:w w:val="105"/>
+                <w:lang w:val="es-MX"/>
+              </w:rPr>
+              <w:t>(2)</w:t>
+            </w:r>
+            <w:r>
+              <w:rPr>
+                <w:rFonts w:ascii="Times New Roman" w:hAnsi="Times New Roman"/>
+                <w:spacing w:val="11"/>
+                <w:w w:val="105"/>
+                <w:lang w:val="es-MX"/>
+              </w:rPr>
+              <w:t xml:space="preserve"> </w:t>
+            </w:r>
+            <w:r>
+              <w:rPr>
+                <w:rFonts w:ascii="Times New Roman" w:hAnsi="Times New Roman"/>
+                <w:w w:val="105"/>
+                <w:lang w:val="es-MX"/>
+              </w:rPr>
+              <w:t>en,</w:t>
+            </w:r>
+            <w:r>
+              <w:rPr>
+                <w:rFonts w:ascii="Times New Roman" w:hAnsi="Times New Roman"/>
+                <w:spacing w:val="28"/>
+                <w:w w:val="105"/>
+                <w:lang w:val="es-MX"/>
+              </w:rPr>
+              <w:t xml:space="preserve"> </w:t>
+            </w:r>
+            <w:r>
+              <w:rPr>
+                <w:rFonts w:ascii="Times New Roman" w:hAnsi="Times New Roman"/>
+                <w:w w:val="105"/>
+                <w:lang w:val="es-MX"/>
+              </w:rPr>
+              <w:t>digamos</w:t>
+            </w:r>
+            <w:r>
+              <w:rPr>
+                <w:rFonts w:ascii="Times New Roman" w:hAnsi="Times New Roman"/>
+                <w:spacing w:val="28"/>
+                <w:w w:val="105"/>
+                <w:lang w:val="es-MX"/>
+              </w:rPr>
+              <w:t xml:space="preserve"> </w:t>
+            </w:r>
+            <w:r>
+              <w:rPr>
+                <w:rFonts w:ascii="Times New Roman" w:hAnsi="Times New Roman"/>
+                <w:w w:val="105"/>
+                <w:lang w:val="es-MX"/>
+              </w:rPr>
+              <w:t>2</w:t>
+            </w:r>
+            <w:r>
+              <w:rPr>
+                <w:rFonts w:ascii="Times New Roman" w:hAnsi="Times New Roman"/>
+                <w:spacing w:val="11"/>
+                <w:w w:val="105"/>
+                <w:lang w:val="es-MX"/>
+              </w:rPr>
+              <w:t xml:space="preserve"> </w:t>
+            </w:r>
+            <w:r>
+              <w:rPr>
+                <w:rFonts w:ascii="Times New Roman" w:hAnsi="Times New Roman"/>
+                <w:w w:val="105"/>
+                <w:lang w:val="es-MX"/>
+              </w:rPr>
+              <w:t>y</w:t>
+            </w:r>
+            <w:r>
+              <w:rPr>
+                <w:rFonts w:ascii="Times New Roman" w:hAnsi="Times New Roman"/>
+                <w:spacing w:val="28"/>
+                <w:w w:val="105"/>
+                <w:lang w:val="es-MX"/>
+              </w:rPr>
+              <w:t xml:space="preserve"> </w:t>
+            </w:r>
+            <w:r>
+              <w:rPr>
+                <w:rFonts w:ascii="Times New Roman" w:hAnsi="Times New Roman"/>
+                <w:w w:val="105"/>
+                <w:lang w:val="es-MX"/>
+              </w:rPr>
+              <w:t>46</w:t>
+            </w:r>
+            <w:r>
+              <w:rPr>
+                <w:rFonts w:ascii="Times New Roman" w:hAnsi="Times New Roman"/>
+                <w:spacing w:val="11"/>
+                <w:w w:val="105"/>
+                <w:lang w:val="es-MX"/>
+              </w:rPr>
+              <w:t xml:space="preserve"> </w:t>
+            </w:r>
+            <w:r>
+              <w:rPr>
+                <w:rFonts w:ascii="Times New Roman" w:hAnsi="Times New Roman"/>
+                <w:w w:val="105"/>
+                <w:lang w:val="es-MX"/>
+              </w:rPr>
+              <w:t>respectivamente;</w:t>
+            </w:r>
+            <w:r>
+              <w:rPr>
+                <w:rFonts w:ascii="Times New Roman" w:hAnsi="Times New Roman"/>
+                <w:spacing w:val="28"/>
+                <w:w w:val="105"/>
+                <w:lang w:val="es-MX"/>
+              </w:rPr>
+              <w:t xml:space="preserve"> </w:t>
+            </w:r>
+            <w:r>
+              <w:rPr>
+                <w:rFonts w:ascii="Times New Roman" w:hAnsi="Times New Roman"/>
+                <w:w w:val="105"/>
+                <w:lang w:val="es-MX"/>
+              </w:rPr>
+              <w:t>de</w:t>
+            </w:r>
+            <w:r>
+              <w:rPr>
+                <w:rFonts w:ascii="Times New Roman" w:hAnsi="Times New Roman"/>
+                <w:spacing w:val="28"/>
+                <w:w w:val="105"/>
+                <w:lang w:val="es-MX"/>
+              </w:rPr>
+              <w:t xml:space="preserve"> </w:t>
+            </w:r>
+            <w:r>
+              <w:rPr>
+                <w:rFonts w:ascii="Times New Roman" w:hAnsi="Times New Roman"/>
+                <w:w w:val="105"/>
+                <w:lang w:val="es-MX"/>
+              </w:rPr>
+              <w:t>forma</w:t>
+            </w:r>
+            <w:r>
+              <w:rPr>
+                <w:rFonts w:ascii="Times New Roman" w:hAnsi="Times New Roman"/>
+                <w:spacing w:val="28"/>
+                <w:w w:val="105"/>
+                <w:lang w:val="es-MX"/>
+              </w:rPr>
+              <w:t xml:space="preserve"> </w:t>
+            </w:r>
+            <w:r>
+              <w:rPr>
+                <w:rFonts w:ascii="Times New Roman" w:hAnsi="Times New Roman"/>
+                <w:w w:val="105"/>
+                <w:lang w:val="es-MX"/>
+              </w:rPr>
+              <w:t>análoga,</w:t>
+            </w:r>
+            <w:r>
+              <w:rPr>
+                <w:rFonts w:ascii="Times New Roman" w:hAnsi="Times New Roman"/>
+                <w:spacing w:val="28"/>
+                <w:w w:val="105"/>
+                <w:lang w:val="es-MX"/>
+              </w:rPr>
+              <w:t xml:space="preserve"> </w:t>
+            </w:r>
+            <w:r>
+              <w:rPr>
+                <w:rFonts w:ascii="Times New Roman" w:hAnsi="Times New Roman"/>
+                <w:w w:val="105"/>
+                <w:lang w:val="es-MX"/>
+              </w:rPr>
+              <w:t xml:space="preserve">pueden definirse los coeficientes </w:t>
+            </w:r>
+            <w:r>
+              <w:rPr>
+                <w:rFonts w:ascii="Times New Roman" w:hAnsi="Times New Roman"/>
+                <w:i/>
+                <w:w w:val="105"/>
+                <w:lang w:val="es-MX"/>
+              </w:rPr>
+              <w:t>SM A</w:t>
+            </w:r>
+            <w:r>
+              <w:rPr>
+                <w:rFonts w:ascii="Times New Roman" w:hAnsi="Times New Roman"/>
+                <w:w w:val="105"/>
+                <w:lang w:val="es-MX"/>
+              </w:rPr>
+              <w:t xml:space="preserve">(1), </w:t>
+            </w:r>
+            <w:r>
+              <w:rPr>
+                <w:rFonts w:ascii="Times New Roman" w:hAnsi="Times New Roman"/>
+                <w:i/>
+                <w:w w:val="105"/>
+                <w:lang w:val="es-MX"/>
+              </w:rPr>
+              <w:t>SM A</w:t>
+            </w:r>
+            <w:r>
+              <w:rPr>
+                <w:rFonts w:ascii="Times New Roman" w:hAnsi="Times New Roman"/>
+                <w:w w:val="105"/>
+                <w:lang w:val="es-MX"/>
+              </w:rPr>
+              <w:t xml:space="preserve">(2) y </w:t>
+            </w:r>
+            <w:r>
+              <w:rPr>
+                <w:rFonts w:ascii="Times New Roman" w:hAnsi="Times New Roman"/>
+                <w:i/>
+                <w:w w:val="105"/>
+                <w:lang w:val="es-MX"/>
+              </w:rPr>
+              <w:t>SM A</w:t>
+            </w:r>
+            <w:r>
+              <w:rPr>
+                <w:rFonts w:ascii="Times New Roman" w:hAnsi="Times New Roman"/>
+                <w:w w:val="105"/>
+                <w:lang w:val="es-MX"/>
+              </w:rPr>
+              <w:t xml:space="preserve">(3) en </w:t>
+            </w:r>
+            <w:r>
+              <w:rPr>
+                <w:rFonts w:ascii="Times New Roman" w:hAnsi="Times New Roman"/>
+                <w:i/>
+                <w:w w:val="105"/>
+                <w:lang w:val="es-MX"/>
+              </w:rPr>
+              <w:t>,</w:t>
+            </w:r>
+            <w:r>
+              <w:rPr>
+                <w:rFonts w:ascii="Times New Roman" w:hAnsi="Times New Roman"/>
+                <w:w w:val="105"/>
+                <w:lang w:val="es-MX"/>
+              </w:rPr>
+              <w:t>4</w:t>
+            </w:r>
+            <w:r>
+              <w:rPr>
+                <w:rFonts w:ascii="Times New Roman" w:hAnsi="Times New Roman"/>
+                <w:i/>
+                <w:w w:val="105"/>
+                <w:lang w:val="es-MX"/>
+              </w:rPr>
+              <w:t>,</w:t>
+            </w:r>
+            <w:r>
+              <w:rPr>
+                <w:rFonts w:ascii="Times New Roman" w:hAnsi="Times New Roman"/>
+                <w:w w:val="105"/>
+                <w:lang w:val="es-MX"/>
+              </w:rPr>
+              <w:t>1 y 3 respectivamente.</w:t>
+            </w:r>
+          </w:p>
+          <w:p>
+            <w:pPr>
+              <w:spacing w:line="240" w:lineRule="auto"/>
+              <w:jc w:val="both"/>
+              <w:rPr>
+                <w:rFonts w:ascii="Times New Roman" w:hAnsi="Times New Roman"/>
+              </w:rPr>
+            </w:pPr>
+            <w:r>
+              <w:rPr>
+                <w:rFonts w:ascii="Times New Roman" w:hAnsi="Times New Roman"/>
+              </w:rPr>
+              <w:t xml:space="preserve">Para esta simulación, se </w:t>
+            </w:r>
+            <w:r>
+              <w:rPr>
+                <w:rFonts w:ascii="Times New Roman" w:hAnsi="Times New Roman"/>
+              </w:rPr>
+              <w:t xml:space="preserve">trabajarán </w:t>
+            </w:r>
+            <w:r>
+              <w:rPr>
+                <w:rFonts w:ascii="Times New Roman" w:hAnsi="Times New Roman"/>
+              </w:rPr>
+              <w:t>dos tipos</w:t>
+            </w:r>
+            <w:r>
+              <w:rPr>
+                <w:rFonts w:ascii="Times New Roman" w:hAnsi="Times New Roman"/>
+              </w:rPr>
+              <w:t xml:space="preserve"> de series</w:t>
+            </w:r>
+            <w:r>
+              <w:rPr>
+                <w:rFonts w:ascii="Times New Roman" w:hAnsi="Times New Roman"/>
+              </w:rPr>
+              <w:t xml:space="preserve"> escenarios: </w:t>
+            </w:r>
+            <w:r>
+              <w:rPr>
+                <w:rFonts w:ascii="Times New Roman" w:hAnsi="Times New Roman"/>
+              </w:rPr>
+              <w:t xml:space="preserve">estacionales y no estacionales. El </w:t>
+            </w:r>
+            <w:r>
+              <w:rPr>
+                <w:rFonts w:ascii="Times New Roman" w:hAnsi="Times New Roman"/>
+              </w:rPr>
+              <w:t xml:space="preserve">valor </w:t>
+            </w:r>
+            <w:r>
+              <w:rPr>
+                <w:rFonts w:ascii="Times New Roman" w:hAnsi="Times New Roman"/>
+              </w:rPr>
+              <w:t xml:space="preserve">máximo del proceso ARIMA que se generará es un </w:t>
+            </w:r>
+            <w:proofErr w:type="gramStart"/>
+            <w:r>
+              <w:rPr>
+                <w:rFonts w:ascii="Times New Roman" w:hAnsi="Times New Roman"/>
+              </w:rPr>
+              <w:t>ARIMA(</w:t>
+            </w:r>
+            <w:proofErr w:type="gramEnd"/>
+            <w:r>
+              <w:rPr>
+                <w:rFonts w:ascii="Times New Roman" w:hAnsi="Times New Roman"/>
+              </w:rPr>
+              <w:t>4,1,4)(4,1,4).</w:t>
+            </w:r>
+          </w:p>
+          <w:p>
+            <w:pPr>
+              <w:spacing w:line="240" w:lineRule="auto"/>
               <w:jc w:val="both"/>
               <w:rPr>
                 <w:rFonts w:ascii="Times New Roman" w:hAnsi="Times New Roman"/>
@@ -12638,6 +14552,7 @@
           </w:p>
           <w:p>
             <w:pPr>
+              <w:spacing w:line="240" w:lineRule="auto"/>
               <w:jc w:val="both"/>
               <w:rPr>
                 <w:rFonts w:ascii="Times New Roman" w:hAnsi="Times New Roman"/>
@@ -12650,7 +14565,39 @@
                 <w:w w:val="105"/>
                 <w:lang w:val="es-MX"/>
               </w:rPr>
-              <w:t xml:space="preserve">El método consiste en una selección fundamentada en las permutaciones de los parámetros de un modelo ARIMA, seleccionando la mejor especificación con base en medidas de rendimiento MAE, RM-     SE, MAPE y MASE: se comparan todos los posibles términos definiendo una diferenciación </w:t>
+              <w:t>A partir de las series cronológicas simuladas</w:t>
+            </w:r>
+            <w:r>
+              <w:rPr>
+                <w:rFonts w:ascii="Times New Roman" w:hAnsi="Times New Roman"/>
+                <w:w w:val="105"/>
+                <w:lang w:val="es-MX"/>
+              </w:rPr>
+              <w:t xml:space="preserve"> en la sección anterior</w:t>
+            </w:r>
+            <w:r>
+              <w:rPr>
+                <w:rFonts w:ascii="Times New Roman" w:hAnsi="Times New Roman"/>
+                <w:w w:val="105"/>
+                <w:lang w:val="es-MX"/>
+              </w:rPr>
+              <w:t xml:space="preserve">, se </w:t>
+            </w:r>
+            <w:r>
+              <w:rPr>
+                <w:rFonts w:ascii="Times New Roman" w:hAnsi="Times New Roman"/>
+                <w:w w:val="105"/>
+                <w:lang w:val="es-MX"/>
+              </w:rPr>
+              <w:t>prueba el método propuesto, el cual</w:t>
+            </w:r>
+            <w:r>
+              <w:rPr>
+                <w:rFonts w:ascii="Times New Roman" w:hAnsi="Times New Roman"/>
+                <w:w w:val="105"/>
+                <w:lang w:val="es-MX"/>
+              </w:rPr>
+              <w:t xml:space="preserve"> consiste en una selección fundamentada en las permutaciones de los parámetros de un modelo ARIMA, seleccionando la mejor especificación con base en medidas de rendimiento MAE, RMSE, MAPE y MASE: se comparan todos los posibles términos definiendo una diferenciación </w:t>
             </w:r>
             <w:r>
               <w:rPr>
@@ -12666,17 +14613,39 @@
                 <w:w w:val="105"/>
                 <w:lang w:val="es-MX"/>
               </w:rPr>
-              <w:t xml:space="preserve"> </w:t>
-            </w:r>
-            <w:bookmarkStart w:id="20" w:name="_GoBack"/>
-            <w:bookmarkEnd w:id="20"/>
-            <w:r>
-              <w:rPr>
-                <w:rFonts w:ascii="Times New Roman" w:hAnsi="Times New Roman"/>
-                <w:w w:val="105"/>
-                <w:lang w:val="es-MX"/>
-              </w:rPr>
-              <w:t xml:space="preserve">la serie y permutando hasta un máximo determinado para los términos  de especificación  de un  </w:t>
+              <w:t xml:space="preserve"> la serie y permutando hasta un máximo determinado para los </w:t>
+            </w:r>
+            <w:r>
+              <w:rPr>
+                <w:rFonts w:ascii="Times New Roman" w:hAnsi="Times New Roman"/>
+                <w:w w:val="105"/>
+                <w:lang w:val="es-MX"/>
+              </w:rPr>
+              <w:t>términos de</w:t>
+            </w:r>
+            <w:r>
+              <w:rPr>
+                <w:rFonts w:ascii="Times New Roman" w:hAnsi="Times New Roman"/>
+                <w:w w:val="105"/>
+                <w:lang w:val="es-MX"/>
+              </w:rPr>
+              <w:t xml:space="preserve"> </w:t>
+            </w:r>
+            <w:r>
+              <w:rPr>
+                <w:rFonts w:ascii="Times New Roman" w:hAnsi="Times New Roman"/>
+                <w:w w:val="105"/>
+                <w:lang w:val="es-MX"/>
+              </w:rPr>
+              <w:t>especificación de</w:t>
+            </w:r>
+            <w:r>
+              <w:rPr>
+                <w:rFonts w:ascii="Times New Roman" w:hAnsi="Times New Roman"/>
+                <w:w w:val="105"/>
+                <w:lang w:val="es-MX"/>
+              </w:rPr>
+              <w:t xml:space="preserve"> un  </w:t>
             </w:r>
             <w:r>
               <w:rPr>
@@ -12707,10 +14676,10 @@
               </w:rPr>
               <w:t>A</w:t>
             </w:r>
-            <w:bookmarkStart w:id="21" w:name="Estudio_de_simulación"/>
-            <w:bookmarkStart w:id="22" w:name="_bookmark25"/>
-            <w:bookmarkEnd w:id="21"/>
-            <w:bookmarkEnd w:id="22"/>
+            <w:bookmarkStart w:id="17" w:name="Estudio_de_simulación"/>
+            <w:bookmarkStart w:id="18" w:name="_bookmark25"/>
+            <w:bookmarkEnd w:id="17"/>
+            <w:bookmarkEnd w:id="18"/>
             <w:r>
               <w:rPr>
                 <w:rFonts w:ascii="Times New Roman" w:hAnsi="Times New Roman"/>
@@ -12829,946 +14798,45 @@
                 <w:lang w:val="es-MX"/>
               </w:rPr>
               <w:t>)</w:t>
+            </w:r>
+            <w:r>
+              <w:rPr>
+                <w:rFonts w:ascii="Times New Roman" w:hAnsi="Times New Roman"/>
+                <w:w w:val="105"/>
+                <w:lang w:val="es-MX"/>
+              </w:rPr>
+              <w:t>.</w:t>
             </w:r>
           </w:p>
           <w:p>
             <w:pPr>
+              <w:spacing w:line="240" w:lineRule="auto"/>
               <w:jc w:val="both"/>
               <w:rPr>
                 <w:rFonts w:ascii="Times New Roman" w:hAnsi="Times New Roman"/>
-                <w:b/>
-                <w:bCs/>
+                <w:lang w:val="es-MX"/>
               </w:rPr>
             </w:pPr>
             <w:r>
               <w:rPr>
                 <w:rFonts w:ascii="Times New Roman" w:hAnsi="Times New Roman"/>
-                <w:b/>
-                <w:bCs/>
-              </w:rPr>
-              <w:t>Estudio de</w:t>
-            </w:r>
-            <w:r>
-              <w:rPr>
-                <w:rFonts w:ascii="Times New Roman" w:hAnsi="Times New Roman"/>
-                <w:b/>
-                <w:bCs/>
-                <w:spacing w:val="-11"/>
-              </w:rPr>
-              <w:t xml:space="preserve"> </w:t>
-            </w:r>
-            <w:r>
-              <w:rPr>
-                <w:rFonts w:ascii="Times New Roman" w:hAnsi="Times New Roman"/>
-                <w:b/>
-                <w:bCs/>
-              </w:rPr>
-              <w:t>simulación</w:t>
-            </w:r>
-          </w:p>
-          <w:p>
-            <w:pPr>
-              <w:jc w:val="both"/>
-              <w:rPr>
-                <w:rFonts w:ascii="Times New Roman" w:hAnsi="Times New Roman"/>
-                <w:lang w:val="es-MX"/>
-              </w:rPr>
-            </w:pPr>
-            <w:r>
-              <w:rPr>
-                <w:rFonts w:ascii="Times New Roman" w:hAnsi="Times New Roman"/>
-                <w:w w:val="110"/>
-                <w:lang w:val="es-MX"/>
-              </w:rPr>
-              <w:t>A partir de datos reales o bien, valores aleatorios de una cierta distribución de probabilidad, se generarán</w:t>
-            </w:r>
-            <w:r>
-              <w:rPr>
-                <w:rFonts w:ascii="Times New Roman" w:hAnsi="Times New Roman"/>
-                <w:w w:val="110"/>
-                <w:lang w:val="es-MX"/>
-              </w:rPr>
-              <w:t xml:space="preserve"> </w:t>
-            </w:r>
-            <w:r>
-              <w:rPr>
-                <w:rFonts w:ascii="Times New Roman" w:hAnsi="Times New Roman"/>
-                <w:i/>
-                <w:w w:val="105"/>
-                <w:lang w:val="es-MX"/>
-              </w:rPr>
-              <w:t xml:space="preserve">n </w:t>
-            </w:r>
-            <w:r>
-              <w:rPr>
-                <w:rFonts w:ascii="Times New Roman" w:hAnsi="Times New Roman"/>
-                <w:w w:val="105"/>
-                <w:lang w:val="es-MX"/>
-              </w:rPr>
-              <w:t>valores aleatorios que sigan un determinado proceso de series cronológicas.</w:t>
-            </w:r>
-          </w:p>
-          <w:p>
-            <w:pPr>
-              <w:jc w:val="both"/>
-              <w:rPr>
-                <w:rFonts w:ascii="Times New Roman" w:hAnsi="Times New Roman"/>
-                <w:lang w:val="es-MX"/>
-              </w:rPr>
-            </w:pPr>
-            <w:r>
-              <w:rPr>
-                <w:rFonts w:ascii="Times New Roman" w:hAnsi="Times New Roman"/>
-                <w:w w:val="105"/>
-                <w:lang w:val="es-MX"/>
-              </w:rPr>
-              <w:t xml:space="preserve">Para generar un determinado proceso se deben fijar los valores de </w:t>
-            </w:r>
-            <w:r>
-              <w:rPr>
-                <w:rFonts w:ascii="Times New Roman" w:hAnsi="Times New Roman"/>
-                <w:i/>
-                <w:w w:val="105"/>
-                <w:lang w:val="es-MX"/>
-              </w:rPr>
-              <w:t xml:space="preserve">p, d, q  </w:t>
-            </w:r>
-            <w:r>
-              <w:rPr>
-                <w:rFonts w:ascii="Times New Roman" w:hAnsi="Times New Roman"/>
-                <w:w w:val="105"/>
-                <w:lang w:val="es-MX"/>
-              </w:rPr>
-              <w:t xml:space="preserve">en la parte no estacional y  </w:t>
-            </w:r>
-            <w:r>
-              <w:rPr>
-                <w:rFonts w:ascii="Times New Roman" w:hAnsi="Times New Roman"/>
-                <w:i/>
-                <w:spacing w:val="2"/>
-                <w:w w:val="105"/>
-                <w:lang w:val="es-MX"/>
-              </w:rPr>
-              <w:t xml:space="preserve">P, D, </w:t>
-            </w:r>
-            <w:r>
-              <w:rPr>
-                <w:rFonts w:ascii="Times New Roman" w:hAnsi="Times New Roman"/>
-                <w:i/>
-                <w:w w:val="105"/>
-                <w:lang w:val="es-MX"/>
-              </w:rPr>
-              <w:t xml:space="preserve">Q </w:t>
-            </w:r>
-            <w:r>
-              <w:rPr>
-                <w:rFonts w:ascii="Times New Roman" w:hAnsi="Times New Roman"/>
-                <w:w w:val="105"/>
-                <w:lang w:val="es-MX"/>
-              </w:rPr>
-              <w:t xml:space="preserve">en la parte estacional de un modelo ARIMA, así como la temporalidad que se desea para la  misma. Además, se ofrece la posibilidad de definir el </w:t>
-            </w:r>
-            <w:r>
-              <w:rPr>
-                <w:rFonts w:ascii="Times New Roman" w:hAnsi="Times New Roman"/>
-                <w:spacing w:val="-3"/>
-                <w:w w:val="105"/>
-                <w:lang w:val="es-MX"/>
-              </w:rPr>
-              <w:t xml:space="preserve">valor </w:t>
-            </w:r>
-            <w:r>
-              <w:rPr>
-                <w:rFonts w:ascii="Times New Roman" w:hAnsi="Times New Roman"/>
-                <w:w w:val="105"/>
-                <w:lang w:val="es-MX"/>
-              </w:rPr>
-              <w:t>de los coeficientes del modelo para cada orden del</w:t>
-            </w:r>
-            <w:r>
-              <w:rPr>
-                <w:rFonts w:ascii="Times New Roman" w:hAnsi="Times New Roman"/>
-                <w:spacing w:val="-14"/>
-                <w:w w:val="105"/>
-                <w:lang w:val="es-MX"/>
-              </w:rPr>
-              <w:t xml:space="preserve"> </w:t>
-            </w:r>
-            <w:r>
-              <w:rPr>
-                <w:rFonts w:ascii="Times New Roman" w:hAnsi="Times New Roman"/>
-                <w:w w:val="105"/>
-                <w:lang w:val="es-MX"/>
-              </w:rPr>
-              <w:t>procese;</w:t>
-            </w:r>
-            <w:r>
-              <w:rPr>
-                <w:rFonts w:ascii="Times New Roman" w:hAnsi="Times New Roman"/>
-                <w:spacing w:val="-13"/>
-                <w:w w:val="105"/>
-                <w:lang w:val="es-MX"/>
-              </w:rPr>
-              <w:t xml:space="preserve"> </w:t>
-            </w:r>
-            <w:r>
-              <w:rPr>
-                <w:rFonts w:ascii="Times New Roman" w:hAnsi="Times New Roman"/>
-                <w:w w:val="105"/>
-                <w:lang w:val="es-MX"/>
-              </w:rPr>
-              <w:t>por</w:t>
-            </w:r>
-            <w:r>
-              <w:rPr>
-                <w:rFonts w:ascii="Times New Roman" w:hAnsi="Times New Roman"/>
-                <w:spacing w:val="-14"/>
-                <w:w w:val="105"/>
-                <w:lang w:val="es-MX"/>
-              </w:rPr>
-              <w:t xml:space="preserve"> </w:t>
-            </w:r>
-            <w:r>
-              <w:rPr>
-                <w:rFonts w:ascii="Times New Roman" w:hAnsi="Times New Roman"/>
-                <w:w w:val="105"/>
-                <w:lang w:val="es-MX"/>
-              </w:rPr>
-              <w:t>ejemplo,</w:t>
-            </w:r>
-            <w:r>
-              <w:rPr>
-                <w:rFonts w:ascii="Times New Roman" w:hAnsi="Times New Roman"/>
-                <w:spacing w:val="-13"/>
-                <w:w w:val="105"/>
-                <w:lang w:val="es-MX"/>
-              </w:rPr>
-              <w:t xml:space="preserve"> </w:t>
-            </w:r>
-            <w:r>
-              <w:rPr>
-                <w:rFonts w:ascii="Times New Roman" w:hAnsi="Times New Roman"/>
-                <w:w w:val="105"/>
-                <w:lang w:val="es-MX"/>
-              </w:rPr>
-              <w:t>si</w:t>
-            </w:r>
-            <w:r>
-              <w:rPr>
-                <w:rFonts w:ascii="Times New Roman" w:hAnsi="Times New Roman"/>
-                <w:spacing w:val="-13"/>
-                <w:w w:val="105"/>
-                <w:lang w:val="es-MX"/>
-              </w:rPr>
-              <w:t xml:space="preserve"> </w:t>
-            </w:r>
-            <w:r>
-              <w:rPr>
-                <w:rFonts w:ascii="Times New Roman" w:hAnsi="Times New Roman"/>
-                <w:w w:val="105"/>
-                <w:lang w:val="es-MX"/>
-              </w:rPr>
-              <w:t>se</w:t>
-            </w:r>
-            <w:r>
-              <w:rPr>
-                <w:rFonts w:ascii="Times New Roman" w:hAnsi="Times New Roman"/>
-                <w:spacing w:val="-13"/>
-                <w:w w:val="105"/>
-                <w:lang w:val="es-MX"/>
-              </w:rPr>
-              <w:t xml:space="preserve"> </w:t>
-            </w:r>
-            <w:r>
-              <w:rPr>
-                <w:rFonts w:ascii="Times New Roman" w:hAnsi="Times New Roman"/>
-                <w:w w:val="105"/>
-                <w:lang w:val="es-MX"/>
-              </w:rPr>
-              <w:t>define</w:t>
-            </w:r>
-            <w:r>
-              <w:rPr>
-                <w:rFonts w:ascii="Times New Roman" w:hAnsi="Times New Roman"/>
-                <w:spacing w:val="-14"/>
-                <w:w w:val="105"/>
-                <w:lang w:val="es-MX"/>
-              </w:rPr>
-              <w:t xml:space="preserve"> </w:t>
-            </w:r>
-            <w:r>
-              <w:rPr>
-                <w:rFonts w:ascii="Times New Roman" w:hAnsi="Times New Roman"/>
-                <w:w w:val="105"/>
-                <w:lang w:val="es-MX"/>
-              </w:rPr>
-              <w:t>un</w:t>
-            </w:r>
-            <w:r>
-              <w:rPr>
-                <w:rFonts w:ascii="Times New Roman" w:hAnsi="Times New Roman"/>
-                <w:spacing w:val="-13"/>
-                <w:w w:val="105"/>
-                <w:lang w:val="es-MX"/>
-              </w:rPr>
-              <w:t xml:space="preserve"> </w:t>
-            </w:r>
-            <w:r>
-              <w:rPr>
-                <w:rFonts w:ascii="Times New Roman" w:hAnsi="Times New Roman"/>
-                <w:i/>
-                <w:spacing w:val="4"/>
-                <w:w w:val="105"/>
-                <w:lang w:val="es-MX"/>
-              </w:rPr>
-              <w:t>ARIM</w:t>
-            </w:r>
-            <w:r>
-              <w:rPr>
-                <w:rFonts w:ascii="Times New Roman" w:hAnsi="Times New Roman"/>
-                <w:i/>
-                <w:spacing w:val="-36"/>
-                <w:w w:val="105"/>
-                <w:lang w:val="es-MX"/>
-              </w:rPr>
-              <w:t xml:space="preserve"> </w:t>
-            </w:r>
-            <w:r>
-              <w:rPr>
-                <w:rFonts w:ascii="Times New Roman" w:hAnsi="Times New Roman"/>
-                <w:i/>
-                <w:w w:val="105"/>
-                <w:lang w:val="es-MX"/>
-              </w:rPr>
-              <w:t>A</w:t>
-            </w:r>
-            <w:r>
-              <w:rPr>
-                <w:rFonts w:ascii="Times New Roman" w:hAnsi="Times New Roman"/>
-                <w:w w:val="105"/>
-                <w:lang w:val="es-MX"/>
-              </w:rPr>
-              <w:t>(2</w:t>
-            </w:r>
-            <w:r>
-              <w:rPr>
-                <w:rFonts w:ascii="Times New Roman" w:hAnsi="Times New Roman"/>
-                <w:i/>
-                <w:w w:val="105"/>
-                <w:lang w:val="es-MX"/>
-              </w:rPr>
-              <w:t>,</w:t>
-            </w:r>
-            <w:r>
-              <w:rPr>
-                <w:rFonts w:ascii="Times New Roman" w:hAnsi="Times New Roman"/>
-                <w:i/>
-                <w:spacing w:val="-28"/>
-                <w:w w:val="105"/>
-                <w:lang w:val="es-MX"/>
-              </w:rPr>
-              <w:t xml:space="preserve"> </w:t>
-            </w:r>
-            <w:r>
-              <w:rPr>
-                <w:rFonts w:ascii="Times New Roman" w:hAnsi="Times New Roman"/>
-                <w:w w:val="105"/>
-                <w:lang w:val="es-MX"/>
-              </w:rPr>
-              <w:t>1</w:t>
-            </w:r>
-            <w:r>
-              <w:rPr>
-                <w:rFonts w:ascii="Times New Roman" w:hAnsi="Times New Roman"/>
-                <w:i/>
-                <w:w w:val="105"/>
-                <w:lang w:val="es-MX"/>
-              </w:rPr>
-              <w:t>,</w:t>
-            </w:r>
-            <w:r>
-              <w:rPr>
-                <w:rFonts w:ascii="Times New Roman" w:hAnsi="Times New Roman"/>
-                <w:i/>
-                <w:spacing w:val="-28"/>
-                <w:w w:val="105"/>
-                <w:lang w:val="es-MX"/>
-              </w:rPr>
-              <w:t xml:space="preserve"> </w:t>
-            </w:r>
-            <w:r>
-              <w:rPr>
-                <w:rFonts w:ascii="Times New Roman" w:hAnsi="Times New Roman"/>
-                <w:w w:val="105"/>
-                <w:lang w:val="es-MX"/>
-              </w:rPr>
-              <w:t>1)(1</w:t>
-            </w:r>
-            <w:r>
-              <w:rPr>
-                <w:rFonts w:ascii="Times New Roman" w:hAnsi="Times New Roman"/>
-                <w:i/>
-                <w:w w:val="105"/>
-                <w:lang w:val="es-MX"/>
-              </w:rPr>
-              <w:t>,</w:t>
-            </w:r>
-            <w:r>
-              <w:rPr>
-                <w:rFonts w:ascii="Times New Roman" w:hAnsi="Times New Roman"/>
-                <w:i/>
-                <w:spacing w:val="-28"/>
-                <w:w w:val="105"/>
-                <w:lang w:val="es-MX"/>
-              </w:rPr>
-              <w:t xml:space="preserve"> </w:t>
-            </w:r>
-            <w:r>
-              <w:rPr>
-                <w:rFonts w:ascii="Times New Roman" w:hAnsi="Times New Roman"/>
-                <w:w w:val="105"/>
-                <w:lang w:val="es-MX"/>
-              </w:rPr>
-              <w:t>1</w:t>
-            </w:r>
-            <w:r>
-              <w:rPr>
-                <w:rFonts w:ascii="Times New Roman" w:hAnsi="Times New Roman"/>
-                <w:i/>
-                <w:w w:val="105"/>
-                <w:lang w:val="es-MX"/>
-              </w:rPr>
-              <w:t>,</w:t>
-            </w:r>
-            <w:r>
-              <w:rPr>
-                <w:rFonts w:ascii="Times New Roman" w:hAnsi="Times New Roman"/>
-                <w:i/>
-                <w:spacing w:val="-28"/>
-                <w:w w:val="105"/>
-                <w:lang w:val="es-MX"/>
-              </w:rPr>
-              <w:t xml:space="preserve"> </w:t>
-            </w:r>
-            <w:r>
-              <w:rPr>
-                <w:rFonts w:ascii="Times New Roman" w:hAnsi="Times New Roman"/>
-                <w:w w:val="105"/>
-                <w:lang w:val="es-MX"/>
-              </w:rPr>
-              <w:t>3),</w:t>
-            </w:r>
-            <w:r>
-              <w:rPr>
-                <w:rFonts w:ascii="Times New Roman" w:hAnsi="Times New Roman"/>
-                <w:spacing w:val="-14"/>
-                <w:w w:val="105"/>
-                <w:lang w:val="es-MX"/>
-              </w:rPr>
-              <w:t xml:space="preserve"> </w:t>
-            </w:r>
-            <w:r>
-              <w:rPr>
-                <w:rFonts w:ascii="Times New Roman" w:hAnsi="Times New Roman"/>
-                <w:w w:val="105"/>
-                <w:lang w:val="es-MX"/>
-              </w:rPr>
-              <w:t>el</w:t>
-            </w:r>
-            <w:r>
-              <w:rPr>
-                <w:rFonts w:ascii="Times New Roman" w:hAnsi="Times New Roman"/>
-                <w:spacing w:val="-13"/>
-                <w:w w:val="105"/>
-                <w:lang w:val="es-MX"/>
-              </w:rPr>
-              <w:t xml:space="preserve"> </w:t>
-            </w:r>
-            <w:r>
-              <w:rPr>
-                <w:rFonts w:ascii="Times New Roman" w:hAnsi="Times New Roman"/>
-                <w:w w:val="105"/>
-                <w:lang w:val="es-MX"/>
-              </w:rPr>
-              <w:t>2</w:t>
-            </w:r>
-            <w:r>
-              <w:rPr>
-                <w:rFonts w:ascii="Times New Roman" w:hAnsi="Times New Roman"/>
-                <w:spacing w:val="-31"/>
-                <w:w w:val="105"/>
-                <w:lang w:val="es-MX"/>
-              </w:rPr>
-              <w:t xml:space="preserve"> </w:t>
-            </w:r>
-            <w:r>
-              <w:rPr>
-                <w:rFonts w:ascii="Times New Roman" w:hAnsi="Times New Roman"/>
-                <w:w w:val="105"/>
-                <w:lang w:val="es-MX"/>
-              </w:rPr>
-              <w:t>indica</w:t>
-            </w:r>
-            <w:r>
-              <w:rPr>
-                <w:rFonts w:ascii="Times New Roman" w:hAnsi="Times New Roman"/>
-                <w:spacing w:val="-13"/>
-                <w:w w:val="105"/>
-                <w:lang w:val="es-MX"/>
-              </w:rPr>
-              <w:t xml:space="preserve"> </w:t>
-            </w:r>
-            <w:r>
-              <w:rPr>
-                <w:rFonts w:ascii="Times New Roman" w:hAnsi="Times New Roman"/>
-                <w:w w:val="105"/>
-                <w:lang w:val="es-MX"/>
-              </w:rPr>
-              <w:t>que</w:t>
-            </w:r>
-            <w:r>
-              <w:rPr>
-                <w:rFonts w:ascii="Times New Roman" w:hAnsi="Times New Roman"/>
-                <w:spacing w:val="-14"/>
-                <w:w w:val="105"/>
-                <w:lang w:val="es-MX"/>
-              </w:rPr>
-              <w:t xml:space="preserve"> </w:t>
-            </w:r>
-            <w:r>
-              <w:rPr>
-                <w:rFonts w:ascii="Times New Roman" w:hAnsi="Times New Roman"/>
-                <w:w w:val="105"/>
-                <w:lang w:val="es-MX"/>
-              </w:rPr>
-              <w:lastRenderedPageBreak/>
-              <w:t>se</w:t>
-            </w:r>
-            <w:r>
-              <w:rPr>
-                <w:rFonts w:ascii="Times New Roman" w:hAnsi="Times New Roman"/>
-                <w:spacing w:val="-13"/>
-                <w:w w:val="105"/>
-                <w:lang w:val="es-MX"/>
-              </w:rPr>
-              <w:t xml:space="preserve"> </w:t>
-            </w:r>
-            <w:r>
-              <w:rPr>
-                <w:rFonts w:ascii="Times New Roman" w:hAnsi="Times New Roman"/>
-                <w:w w:val="105"/>
-                <w:lang w:val="es-MX"/>
-              </w:rPr>
-              <w:t>pueden</w:t>
-            </w:r>
-            <w:r>
-              <w:rPr>
-                <w:rFonts w:ascii="Times New Roman" w:hAnsi="Times New Roman"/>
-                <w:spacing w:val="-13"/>
-                <w:w w:val="105"/>
-                <w:lang w:val="es-MX"/>
-              </w:rPr>
-              <w:t xml:space="preserve"> </w:t>
-            </w:r>
-            <w:r>
-              <w:rPr>
-                <w:rFonts w:ascii="Times New Roman" w:hAnsi="Times New Roman"/>
-                <w:w w:val="105"/>
-                <w:lang w:val="es-MX"/>
-              </w:rPr>
-              <w:t>fijar</w:t>
-            </w:r>
-            <w:r>
-              <w:rPr>
-                <w:rFonts w:ascii="Times New Roman" w:hAnsi="Times New Roman"/>
-                <w:spacing w:val="-13"/>
-                <w:w w:val="105"/>
-                <w:lang w:val="es-MX"/>
-              </w:rPr>
-              <w:t xml:space="preserve"> </w:t>
-            </w:r>
-            <w:r>
-              <w:rPr>
-                <w:rFonts w:ascii="Times New Roman" w:hAnsi="Times New Roman"/>
-                <w:w w:val="105"/>
-                <w:lang w:val="es-MX"/>
-              </w:rPr>
-              <w:t>los</w:t>
-            </w:r>
-            <w:r>
-              <w:rPr>
-                <w:rFonts w:ascii="Times New Roman" w:hAnsi="Times New Roman"/>
-                <w:spacing w:val="-14"/>
-                <w:w w:val="105"/>
-                <w:lang w:val="es-MX"/>
-              </w:rPr>
-              <w:t xml:space="preserve"> </w:t>
-            </w:r>
-            <w:r>
-              <w:rPr>
-                <w:rFonts w:ascii="Times New Roman" w:hAnsi="Times New Roman"/>
-                <w:w w:val="105"/>
-                <w:lang w:val="es-MX"/>
-              </w:rPr>
-              <w:t>valores de</w:t>
-            </w:r>
-            <w:r>
-              <w:rPr>
-                <w:rFonts w:ascii="Times New Roman" w:hAnsi="Times New Roman"/>
-                <w:spacing w:val="28"/>
-                <w:w w:val="105"/>
-                <w:lang w:val="es-MX"/>
-              </w:rPr>
-              <w:t xml:space="preserve"> </w:t>
-            </w:r>
-            <w:r>
-              <w:rPr>
-                <w:rFonts w:ascii="Times New Roman" w:hAnsi="Times New Roman"/>
-                <w:w w:val="105"/>
-                <w:lang w:val="es-MX"/>
-              </w:rPr>
-              <w:t>los</w:t>
-            </w:r>
-            <w:r>
-              <w:rPr>
-                <w:rFonts w:ascii="Times New Roman" w:hAnsi="Times New Roman"/>
-                <w:spacing w:val="28"/>
-                <w:w w:val="105"/>
-                <w:lang w:val="es-MX"/>
-              </w:rPr>
-              <w:t xml:space="preserve"> </w:t>
-            </w:r>
-            <w:r>
-              <w:rPr>
-                <w:rFonts w:ascii="Times New Roman" w:hAnsi="Times New Roman"/>
-                <w:w w:val="105"/>
-                <w:lang w:val="es-MX"/>
-              </w:rPr>
-              <w:t>coeficientes</w:t>
-            </w:r>
-            <w:r>
-              <w:rPr>
-                <w:rFonts w:ascii="Times New Roman" w:hAnsi="Times New Roman"/>
-                <w:spacing w:val="28"/>
-                <w:w w:val="105"/>
-                <w:lang w:val="es-MX"/>
-              </w:rPr>
-              <w:t xml:space="preserve"> </w:t>
-            </w:r>
-            <w:r>
-              <w:rPr>
-                <w:rFonts w:ascii="Times New Roman" w:hAnsi="Times New Roman"/>
-                <w:i/>
-                <w:w w:val="105"/>
-                <w:lang w:val="es-MX"/>
-              </w:rPr>
-              <w:t>AR</w:t>
-            </w:r>
-            <w:r>
-              <w:rPr>
-                <w:rFonts w:ascii="Times New Roman" w:hAnsi="Times New Roman"/>
-                <w:w w:val="105"/>
-                <w:lang w:val="es-MX"/>
-              </w:rPr>
-              <w:t>(1)</w:t>
-            </w:r>
-            <w:r>
-              <w:rPr>
-                <w:rFonts w:ascii="Times New Roman" w:hAnsi="Times New Roman"/>
-                <w:spacing w:val="11"/>
-                <w:w w:val="105"/>
-                <w:lang w:val="es-MX"/>
-              </w:rPr>
-              <w:t xml:space="preserve"> </w:t>
-            </w:r>
-            <w:r>
-              <w:rPr>
-                <w:rFonts w:ascii="Times New Roman" w:hAnsi="Times New Roman"/>
-                <w:w w:val="105"/>
-                <w:lang w:val="es-MX"/>
-              </w:rPr>
-              <w:t>y</w:t>
-            </w:r>
-            <w:r>
-              <w:rPr>
-                <w:rFonts w:ascii="Times New Roman" w:hAnsi="Times New Roman"/>
-                <w:spacing w:val="28"/>
-                <w:w w:val="105"/>
-                <w:lang w:val="es-MX"/>
-              </w:rPr>
-              <w:t xml:space="preserve"> </w:t>
-            </w:r>
-            <w:r>
-              <w:rPr>
-                <w:rFonts w:ascii="Times New Roman" w:hAnsi="Times New Roman"/>
-                <w:i/>
-                <w:w w:val="105"/>
-                <w:lang w:val="es-MX"/>
-              </w:rPr>
-              <w:t>AR</w:t>
-            </w:r>
-            <w:r>
-              <w:rPr>
-                <w:rFonts w:ascii="Times New Roman" w:hAnsi="Times New Roman"/>
-                <w:w w:val="105"/>
-                <w:lang w:val="es-MX"/>
-              </w:rPr>
-              <w:t>(2)</w:t>
-            </w:r>
-            <w:r>
-              <w:rPr>
-                <w:rFonts w:ascii="Times New Roman" w:hAnsi="Times New Roman"/>
-                <w:spacing w:val="11"/>
-                <w:w w:val="105"/>
-                <w:lang w:val="es-MX"/>
-              </w:rPr>
-              <w:t xml:space="preserve"> </w:t>
-            </w:r>
-            <w:r>
-              <w:rPr>
-                <w:rFonts w:ascii="Times New Roman" w:hAnsi="Times New Roman"/>
-                <w:w w:val="105"/>
-                <w:lang w:val="es-MX"/>
-              </w:rPr>
-              <w:t>en,</w:t>
-            </w:r>
-            <w:r>
-              <w:rPr>
-                <w:rFonts w:ascii="Times New Roman" w:hAnsi="Times New Roman"/>
-                <w:spacing w:val="28"/>
-                <w:w w:val="105"/>
-                <w:lang w:val="es-MX"/>
-              </w:rPr>
-              <w:t xml:space="preserve"> </w:t>
-            </w:r>
-            <w:r>
-              <w:rPr>
-                <w:rFonts w:ascii="Times New Roman" w:hAnsi="Times New Roman"/>
-                <w:w w:val="105"/>
-                <w:lang w:val="es-MX"/>
-              </w:rPr>
-              <w:t>digamos</w:t>
-            </w:r>
-            <w:r>
-              <w:rPr>
-                <w:rFonts w:ascii="Times New Roman" w:hAnsi="Times New Roman"/>
-                <w:spacing w:val="28"/>
-                <w:w w:val="105"/>
-                <w:lang w:val="es-MX"/>
-              </w:rPr>
-              <w:t xml:space="preserve"> </w:t>
-            </w:r>
-            <w:r>
-              <w:rPr>
-                <w:rFonts w:ascii="Times New Roman" w:hAnsi="Times New Roman"/>
-                <w:w w:val="105"/>
-                <w:lang w:val="es-MX"/>
-              </w:rPr>
-              <w:t>2</w:t>
-            </w:r>
-            <w:r>
-              <w:rPr>
-                <w:rFonts w:ascii="Times New Roman" w:hAnsi="Times New Roman"/>
-                <w:spacing w:val="11"/>
-                <w:w w:val="105"/>
-                <w:lang w:val="es-MX"/>
-              </w:rPr>
-              <w:t xml:space="preserve"> </w:t>
-            </w:r>
-            <w:r>
-              <w:rPr>
-                <w:rFonts w:ascii="Times New Roman" w:hAnsi="Times New Roman"/>
-                <w:w w:val="105"/>
-                <w:lang w:val="es-MX"/>
-              </w:rPr>
-              <w:t>y</w:t>
-            </w:r>
-            <w:r>
-              <w:rPr>
-                <w:rFonts w:ascii="Times New Roman" w:hAnsi="Times New Roman"/>
-                <w:spacing w:val="28"/>
-                <w:w w:val="105"/>
-                <w:lang w:val="es-MX"/>
-              </w:rPr>
-              <w:t xml:space="preserve"> </w:t>
-            </w:r>
-            <w:r>
-              <w:rPr>
-                <w:rFonts w:ascii="Times New Roman" w:hAnsi="Times New Roman"/>
-                <w:w w:val="105"/>
-                <w:lang w:val="es-MX"/>
-              </w:rPr>
-              <w:t>46</w:t>
-            </w:r>
-            <w:r>
-              <w:rPr>
-                <w:rFonts w:ascii="Times New Roman" w:hAnsi="Times New Roman"/>
-                <w:spacing w:val="11"/>
-                <w:w w:val="105"/>
-                <w:lang w:val="es-MX"/>
-              </w:rPr>
-              <w:t xml:space="preserve"> </w:t>
-            </w:r>
-            <w:r>
-              <w:rPr>
-                <w:rFonts w:ascii="Times New Roman" w:hAnsi="Times New Roman"/>
-                <w:w w:val="105"/>
-                <w:lang w:val="es-MX"/>
-              </w:rPr>
-              <w:t>respectivamente;</w:t>
-            </w:r>
-            <w:r>
-              <w:rPr>
-                <w:rFonts w:ascii="Times New Roman" w:hAnsi="Times New Roman"/>
-                <w:spacing w:val="28"/>
-                <w:w w:val="105"/>
-                <w:lang w:val="es-MX"/>
-              </w:rPr>
-              <w:t xml:space="preserve"> </w:t>
-            </w:r>
-            <w:r>
-              <w:rPr>
-                <w:rFonts w:ascii="Times New Roman" w:hAnsi="Times New Roman"/>
-                <w:w w:val="105"/>
-                <w:lang w:val="es-MX"/>
-              </w:rPr>
-              <w:t>de</w:t>
-            </w:r>
-            <w:r>
-              <w:rPr>
-                <w:rFonts w:ascii="Times New Roman" w:hAnsi="Times New Roman"/>
-                <w:spacing w:val="28"/>
-                <w:w w:val="105"/>
-                <w:lang w:val="es-MX"/>
-              </w:rPr>
-              <w:t xml:space="preserve"> </w:t>
-            </w:r>
-            <w:r>
-              <w:rPr>
-                <w:rFonts w:ascii="Times New Roman" w:hAnsi="Times New Roman"/>
-                <w:w w:val="105"/>
-                <w:lang w:val="es-MX"/>
-              </w:rPr>
-              <w:t>forma</w:t>
-            </w:r>
-            <w:r>
-              <w:rPr>
-                <w:rFonts w:ascii="Times New Roman" w:hAnsi="Times New Roman"/>
-                <w:spacing w:val="28"/>
-                <w:w w:val="105"/>
-                <w:lang w:val="es-MX"/>
-              </w:rPr>
-              <w:t xml:space="preserve"> </w:t>
-            </w:r>
-            <w:r>
-              <w:rPr>
-                <w:rFonts w:ascii="Times New Roman" w:hAnsi="Times New Roman"/>
-                <w:w w:val="105"/>
-                <w:lang w:val="es-MX"/>
-              </w:rPr>
-              <w:t>análoga,</w:t>
-            </w:r>
-            <w:r>
-              <w:rPr>
-                <w:rFonts w:ascii="Times New Roman" w:hAnsi="Times New Roman"/>
-                <w:spacing w:val="28"/>
-                <w:w w:val="105"/>
-                <w:lang w:val="es-MX"/>
-              </w:rPr>
-              <w:t xml:space="preserve"> </w:t>
-            </w:r>
-            <w:r>
-              <w:rPr>
-                <w:rFonts w:ascii="Times New Roman" w:hAnsi="Times New Roman"/>
-                <w:w w:val="105"/>
-                <w:lang w:val="es-MX"/>
-              </w:rPr>
-              <w:t xml:space="preserve">pueden definirse los coeficientes </w:t>
-            </w:r>
-            <w:r>
-              <w:rPr>
-                <w:rFonts w:ascii="Times New Roman" w:hAnsi="Times New Roman"/>
-                <w:i/>
-                <w:w w:val="105"/>
-                <w:lang w:val="es-MX"/>
-              </w:rPr>
-              <w:t>SM A</w:t>
-            </w:r>
-            <w:r>
-              <w:rPr>
-                <w:rFonts w:ascii="Times New Roman" w:hAnsi="Times New Roman"/>
-                <w:w w:val="105"/>
-                <w:lang w:val="es-MX"/>
-              </w:rPr>
-              <w:t xml:space="preserve">(1), </w:t>
-            </w:r>
-            <w:r>
-              <w:rPr>
-                <w:rFonts w:ascii="Times New Roman" w:hAnsi="Times New Roman"/>
-                <w:i/>
-                <w:w w:val="105"/>
-                <w:lang w:val="es-MX"/>
-              </w:rPr>
-              <w:t>SM A</w:t>
-            </w:r>
-            <w:r>
-              <w:rPr>
-                <w:rFonts w:ascii="Times New Roman" w:hAnsi="Times New Roman"/>
-                <w:w w:val="105"/>
-                <w:lang w:val="es-MX"/>
-              </w:rPr>
-              <w:t xml:space="preserve">(2) y </w:t>
-            </w:r>
-            <w:r>
-              <w:rPr>
-                <w:rFonts w:ascii="Times New Roman" w:hAnsi="Times New Roman"/>
-                <w:i/>
-                <w:w w:val="105"/>
-                <w:lang w:val="es-MX"/>
-              </w:rPr>
-              <w:t>SM A</w:t>
-            </w:r>
-            <w:r>
-              <w:rPr>
-                <w:rFonts w:ascii="Times New Roman" w:hAnsi="Times New Roman"/>
-                <w:w w:val="105"/>
-                <w:lang w:val="es-MX"/>
-              </w:rPr>
-              <w:t xml:space="preserve">(3) en </w:t>
-            </w:r>
-            <w:r>
-              <w:rPr>
-                <w:rFonts w:ascii="Times New Roman" w:hAnsi="Times New Roman"/>
-                <w:i/>
-                <w:w w:val="105"/>
-                <w:lang w:val="es-MX"/>
-              </w:rPr>
-              <w:t>,</w:t>
-            </w:r>
-            <w:r>
-              <w:rPr>
-                <w:rFonts w:ascii="Times New Roman" w:hAnsi="Times New Roman"/>
-                <w:w w:val="105"/>
-                <w:lang w:val="es-MX"/>
-              </w:rPr>
-              <w:t>4</w:t>
-            </w:r>
-            <w:r>
-              <w:rPr>
-                <w:rFonts w:ascii="Times New Roman" w:hAnsi="Times New Roman"/>
-                <w:i/>
-                <w:w w:val="105"/>
-                <w:lang w:val="es-MX"/>
-              </w:rPr>
-              <w:t>,</w:t>
-            </w:r>
-            <w:r>
-              <w:rPr>
-                <w:rFonts w:ascii="Times New Roman" w:hAnsi="Times New Roman"/>
-                <w:w w:val="105"/>
-                <w:lang w:val="es-MX"/>
-              </w:rPr>
-              <w:t>1 y 3 respectivamente.</w:t>
+                <w:lang w:val="es-MX"/>
+              </w:rPr>
+              <w:t xml:space="preserve">Tras ejecutar el método con los escenarios de simulación mencionados, se validará </w:t>
+            </w:r>
+            <w:r>
+              <w:rPr>
+                <w:rFonts w:ascii="Times New Roman" w:hAnsi="Times New Roman"/>
+                <w:lang w:val="es-MX"/>
+              </w:rPr>
+              <w:t xml:space="preserve">el </w:t>
+            </w:r>
+            <w:r>
+              <w:rPr>
+                <w:rFonts w:ascii="Times New Roman" w:hAnsi="Times New Roman"/>
+                <w:lang w:val="es-MX"/>
+              </w:rPr>
+              <w:t>mismo con las seis series cronológicas reales previamente mencionadas.</w:t>
             </w:r>
           </w:p>
         </w:tc>
@@ -13802,12 +14870,14 @@
                 <w:rFonts w:ascii="Times New Roman" w:hAnsi="Times New Roman"/>
               </w:rPr>
             </w:pPr>
+            <w:proofErr w:type="gramStart"/>
             <w:r>
               <w:rPr>
                 <w:rFonts w:ascii="Times New Roman" w:hAnsi="Times New Roman"/>
               </w:rPr>
               <w:t>Software estadístico a utilizar</w:t>
             </w:r>
+            <w:proofErr w:type="gramEnd"/>
           </w:p>
         </w:tc>
         <w:tc>
@@ -13816,6 +14886,7 @@
           </w:tcPr>
           <w:p>
             <w:pPr>
+              <w:spacing w:line="240" w:lineRule="auto"/>
               <w:jc w:val="both"/>
               <w:rPr>
                 <w:rFonts w:ascii="Times New Roman" w:hAnsi="Times New Roman"/>
@@ -13901,10 +14972,10 @@
               </w:rPr>
               <w:t xml:space="preserve"> y parallel (R Core Team</w:t>
             </w:r>
-            <w:bookmarkStart w:id="23" w:name="REFERENCIAS"/>
-            <w:bookmarkStart w:id="24" w:name="_bookmark27"/>
-            <w:bookmarkEnd w:id="23"/>
-            <w:bookmarkEnd w:id="24"/>
+            <w:bookmarkStart w:id="19" w:name="REFERENCIAS"/>
+            <w:bookmarkStart w:id="20" w:name="_bookmark27"/>
+            <w:bookmarkEnd w:id="19"/>
+            <w:bookmarkEnd w:id="20"/>
             <w:r>
               <w:rPr>
                 <w:rFonts w:ascii="Times New Roman" w:hAnsi="Times New Roman"/>
@@ -13972,6 +15043,7 @@
           </w:tcPr>
           <w:p>
             <w:pPr>
+              <w:spacing w:line="240" w:lineRule="auto"/>
               <w:jc w:val="both"/>
               <w:rPr>
                 <w:rFonts w:ascii="Times New Roman" w:hAnsi="Times New Roman"/>
@@ -14405,6 +15477,7 @@
               </w:rPr>
               <w:t xml:space="preserve"> </w:t>
             </w:r>
+            <w:proofErr w:type="spellStart"/>
             <w:r>
               <w:rPr>
                 <w:rFonts w:ascii="Times New Roman" w:hAnsi="Times New Roman"/>
@@ -14422,7 +15495,7 @@
               </w:rPr>
               <w:t>h</w:t>
             </w:r>
-            <w:hyperlink r:id="rId9">
+            <w:hyperlink r:id="rId12">
               <w:r>
                 <w:rPr>
                   <w:rFonts w:ascii="Times New Roman" w:hAnsi="Times New Roman"/>
@@ -14430,7 +15503,37 @@
                   <w:w w:val="115"/>
                   <w:lang w:val="en-US"/>
                 </w:rPr>
-                <w:t>ttps://arxiv.org/ftp/arxiv/papers/1302/</w:t>
+                <w:t>ttps</w:t>
+              </w:r>
+              <w:proofErr w:type="spellEnd"/>
+              <w:r>
+                <w:rPr>
+                  <w:rFonts w:ascii="Times New Roman" w:hAnsi="Times New Roman"/>
+                  <w:color w:val="0000FF"/>
+                  <w:w w:val="115"/>
+                  <w:lang w:val="en-US"/>
+                </w:rPr>
+                <w:t>://arxiv.org/ftp/</w:t>
+              </w:r>
+              <w:proofErr w:type="spellStart"/>
+              <w:r>
+                <w:rPr>
+                  <w:rFonts w:ascii="Times New Roman" w:hAnsi="Times New Roman"/>
+                  <w:color w:val="0000FF"/>
+                  <w:w w:val="115"/>
+                  <w:lang w:val="en-US"/>
+                </w:rPr>
+                <w:t>arxiv</w:t>
+              </w:r>
+              <w:proofErr w:type="spellEnd"/>
+              <w:r>
+                <w:rPr>
+                  <w:rFonts w:ascii="Times New Roman" w:hAnsi="Times New Roman"/>
+                  <w:color w:val="0000FF"/>
+                  <w:w w:val="115"/>
+                  <w:lang w:val="en-US"/>
+                </w:rPr>
+                <w:t>/papers/1302/</w:t>
               </w:r>
             </w:hyperlink>
             <w:r>
@@ -14442,7 +15545,7 @@
               </w:rPr>
               <w:t xml:space="preserve"> </w:t>
             </w:r>
-            <w:hyperlink r:id="rId10">
+            <w:hyperlink r:id="rId13">
               <w:r>
                 <w:rPr>
                   <w:rFonts w:ascii="Times New Roman" w:hAnsi="Times New Roman"/>
@@ -14464,14 +15567,15 @@
           </w:p>
           <w:p>
             <w:pPr>
+              <w:spacing w:line="240" w:lineRule="auto"/>
               <w:jc w:val="both"/>
               <w:rPr>
                 <w:rFonts w:ascii="Times New Roman" w:hAnsi="Times New Roman"/>
                 <w:lang w:val="en-US"/>
               </w:rPr>
             </w:pPr>
-            <w:bookmarkStart w:id="25" w:name="_bookmark29"/>
-            <w:bookmarkEnd w:id="25"/>
+            <w:bookmarkStart w:id="21" w:name="_bookmark29"/>
+            <w:bookmarkEnd w:id="21"/>
             <w:r>
               <w:rPr>
                 <w:rFonts w:ascii="Times New Roman" w:hAnsi="Times New Roman"/>
@@ -14739,6 +15843,7 @@
               </w:rPr>
               <w:t xml:space="preserve"> </w:t>
             </w:r>
+            <w:proofErr w:type="spellStart"/>
             <w:r>
               <w:rPr>
                 <w:rFonts w:ascii="Times New Roman" w:hAnsi="Times New Roman"/>
@@ -14756,7 +15861,7 @@
               </w:rPr>
               <w:t>h</w:t>
             </w:r>
-            <w:hyperlink r:id="rId11">
+            <w:hyperlink r:id="rId14">
               <w:r>
                 <w:rPr>
                   <w:rFonts w:ascii="Times New Roman" w:hAnsi="Times New Roman"/>
@@ -14764,7 +15869,37 @@
                   <w:w w:val="110"/>
                   <w:lang w:val="en-US"/>
                 </w:rPr>
-                <w:t>ttps://arxiv.org/ftp/arxiv/papers/1302/1302.6613.pdf</w:t>
+                <w:t>ttps</w:t>
+              </w:r>
+              <w:proofErr w:type="spellEnd"/>
+              <w:r>
+                <w:rPr>
+                  <w:rFonts w:ascii="Times New Roman" w:hAnsi="Times New Roman"/>
+                  <w:color w:val="0000FF"/>
+                  <w:w w:val="110"/>
+                  <w:lang w:val="en-US"/>
+                </w:rPr>
+                <w:t>://arxiv.org/ftp/</w:t>
+              </w:r>
+              <w:proofErr w:type="spellStart"/>
+              <w:r>
+                <w:rPr>
+                  <w:rFonts w:ascii="Times New Roman" w:hAnsi="Times New Roman"/>
+                  <w:color w:val="0000FF"/>
+                  <w:w w:val="110"/>
+                  <w:lang w:val="en-US"/>
+                </w:rPr>
+                <w:t>arxiv</w:t>
+              </w:r>
+              <w:proofErr w:type="spellEnd"/>
+              <w:r>
+                <w:rPr>
+                  <w:rFonts w:ascii="Times New Roman" w:hAnsi="Times New Roman"/>
+                  <w:color w:val="0000FF"/>
+                  <w:w w:val="110"/>
+                  <w:lang w:val="en-US"/>
+                </w:rPr>
+                <w:t>/papers/1302/1302.6613.pdf</w:t>
               </w:r>
               <w:r>
                 <w:rPr>
@@ -14778,14 +15913,15 @@
           </w:p>
           <w:p>
             <w:pPr>
+              <w:spacing w:line="240" w:lineRule="auto"/>
               <w:jc w:val="both"/>
               <w:rPr>
                 <w:rFonts w:ascii="Times New Roman" w:hAnsi="Times New Roman"/>
                 <w:lang w:val="en-US"/>
               </w:rPr>
             </w:pPr>
-            <w:bookmarkStart w:id="26" w:name="_bookmark30"/>
-            <w:bookmarkEnd w:id="26"/>
+            <w:bookmarkStart w:id="22" w:name="_bookmark30"/>
+            <w:bookmarkEnd w:id="22"/>
             <w:r>
               <w:rPr>
                 <w:rFonts w:ascii="Times New Roman" w:hAnsi="Times New Roman"/>
@@ -14809,7 +15945,16 @@
                 <w:w w:val="105"/>
                 <w:lang w:val="en-US"/>
               </w:rPr>
-              <w:t>, 37–38. Berlin, Heidelberg: Springer Berlin Heidelberg.</w:t>
+              <w:t xml:space="preserve">, 37–38. Berlin, Heidelberg: Springer Berlin </w:t>
+            </w:r>
+            <w:proofErr w:type="spellStart"/>
+            <w:r>
+              <w:rPr>
+                <w:rFonts w:ascii="Times New Roman" w:hAnsi="Times New Roman"/>
+                <w:w w:val="105"/>
+                <w:lang w:val="en-US"/>
+              </w:rPr>
+              <w:t>Heidelberg.</w:t>
             </w:r>
             <w:r>
               <w:rPr>
@@ -14820,7 +15965,7 @@
               </w:rPr>
               <w:t>h</w:t>
             </w:r>
-            <w:hyperlink r:id="rId12">
+            <w:hyperlink r:id="rId15">
               <w:r>
                 <w:rPr>
                   <w:rFonts w:ascii="Times New Roman" w:hAnsi="Times New Roman"/>
@@ -14828,7 +15973,17 @@
                   <w:w w:val="105"/>
                   <w:lang w:val="en-US"/>
                 </w:rPr>
-                <w:t>ttps://doi.org/</w:t>
+                <w:t>ttps</w:t>
+              </w:r>
+              <w:proofErr w:type="spellEnd"/>
+              <w:r>
+                <w:rPr>
+                  <w:rFonts w:ascii="Times New Roman" w:hAnsi="Times New Roman"/>
+                  <w:color w:val="0000FF"/>
+                  <w:w w:val="105"/>
+                  <w:lang w:val="en-US"/>
+                </w:rPr>
+                <w:t>://doi.org/</w:t>
               </w:r>
             </w:hyperlink>
             <w:r>
@@ -14840,7 +15995,7 @@
               </w:rPr>
               <w:t xml:space="preserve"> </w:t>
             </w:r>
-            <w:hyperlink r:id="rId13">
+            <w:hyperlink r:id="rId16">
               <w:r>
                 <w:rPr>
                   <w:rFonts w:ascii="Times New Roman" w:hAnsi="Times New Roman"/>
@@ -14862,14 +16017,15 @@
           </w:p>
           <w:p>
             <w:pPr>
+              <w:spacing w:line="240" w:lineRule="auto"/>
               <w:jc w:val="both"/>
               <w:rPr>
                 <w:rFonts w:ascii="Times New Roman" w:hAnsi="Times New Roman"/>
                 <w:lang w:val="en-US"/>
               </w:rPr>
             </w:pPr>
-            <w:bookmarkStart w:id="27" w:name="_bookmark31"/>
-            <w:bookmarkEnd w:id="27"/>
+            <w:bookmarkStart w:id="23" w:name="_bookmark31"/>
+            <w:bookmarkEnd w:id="23"/>
             <w:r>
               <w:rPr>
                 <w:rFonts w:ascii="Times New Roman" w:hAnsi="Times New Roman"/>
@@ -14893,7 +16049,16 @@
                 <w:w w:val="110"/>
                 <w:lang w:val="en-US"/>
               </w:rPr>
-              <w:t>. Forecasting and Control Series. Prentice Hall.</w:t>
+              <w:t xml:space="preserve">. Forecasting and Control Series. Prentice </w:t>
+            </w:r>
+            <w:proofErr w:type="spellStart"/>
+            <w:r>
+              <w:rPr>
+                <w:rFonts w:ascii="Times New Roman" w:hAnsi="Times New Roman"/>
+                <w:w w:val="110"/>
+                <w:lang w:val="en-US"/>
+              </w:rPr>
+              <w:t>Hall.</w:t>
             </w:r>
             <w:r>
               <w:rPr>
@@ -14904,7 +16069,7 @@
               </w:rPr>
               <w:t>h</w:t>
             </w:r>
-            <w:hyperlink r:id="rId14">
+            <w:hyperlink r:id="rId17">
               <w:r>
                 <w:rPr>
                   <w:rFonts w:ascii="Times New Roman" w:hAnsi="Times New Roman"/>
@@ -14912,8 +16077,49 @@
                   <w:w w:val="110"/>
                   <w:lang w:val="en-US"/>
                 </w:rPr>
-                <w:t>ttps://books.google.co.cr/books?id=sRzvAAAAMAAJ</w:t>
+                <w:t>ttps</w:t>
               </w:r>
+              <w:proofErr w:type="spellEnd"/>
+              <w:r>
+                <w:rPr>
+                  <w:rFonts w:ascii="Times New Roman" w:hAnsi="Times New Roman"/>
+                  <w:color w:val="0000FF"/>
+                  <w:w w:val="110"/>
+                  <w:lang w:val="en-US"/>
+                </w:rPr>
+                <w:t>://books.google.co.cr/</w:t>
+              </w:r>
+              <w:proofErr w:type="spellStart"/>
+              <w:r>
+                <w:rPr>
+                  <w:rFonts w:ascii="Times New Roman" w:hAnsi="Times New Roman"/>
+                  <w:color w:val="0000FF"/>
+                  <w:w w:val="110"/>
+                  <w:lang w:val="en-US"/>
+                </w:rPr>
+                <w:t>books?id</w:t>
+              </w:r>
+              <w:proofErr w:type="spellEnd"/>
+              <w:r>
+                <w:rPr>
+                  <w:rFonts w:ascii="Times New Roman" w:hAnsi="Times New Roman"/>
+                  <w:color w:val="0000FF"/>
+                  <w:w w:val="110"/>
+                  <w:lang w:val="en-US"/>
+                </w:rPr>
+                <w:t>=</w:t>
+              </w:r>
+              <w:proofErr w:type="spellStart"/>
+              <w:r>
+                <w:rPr>
+                  <w:rFonts w:ascii="Times New Roman" w:hAnsi="Times New Roman"/>
+                  <w:color w:val="0000FF"/>
+                  <w:w w:val="110"/>
+                  <w:lang w:val="en-US"/>
+                </w:rPr>
+                <w:t>sRzvAAAAMAAJ</w:t>
+              </w:r>
+              <w:proofErr w:type="spellEnd"/>
               <w:r>
                 <w:rPr>
                   <w:rFonts w:ascii="Times New Roman" w:hAnsi="Times New Roman"/>
@@ -14926,20 +16132,22 @@
           </w:p>
           <w:p>
             <w:pPr>
+              <w:spacing w:line="240" w:lineRule="auto"/>
               <w:jc w:val="both"/>
               <w:rPr>
                 <w:rFonts w:ascii="Times New Roman" w:hAnsi="Times New Roman"/>
                 <w:lang w:val="en-US"/>
               </w:rPr>
             </w:pPr>
-            <w:bookmarkStart w:id="28" w:name="_bookmark32"/>
-            <w:bookmarkEnd w:id="28"/>
-            <w:r>
-              <w:rPr>
-                <w:rFonts w:ascii="Times New Roman" w:hAnsi="Times New Roman"/>
-                <w:w w:val="110"/>
-                <w:lang w:val="en-US"/>
-              </w:rPr>
+            <w:bookmarkStart w:id="24" w:name="_bookmark32"/>
+            <w:bookmarkEnd w:id="24"/>
+            <w:r>
+              <w:rPr>
+                <w:rFonts w:ascii="Times New Roman" w:hAnsi="Times New Roman"/>
+                <w:w w:val="110"/>
+                <w:lang w:val="en-US"/>
+              </w:rPr>
+              <w:lastRenderedPageBreak/>
               <w:t xml:space="preserve">Brown, Robert G. 1956. </w:t>
             </w:r>
             <w:r>
@@ -14957,7 +16165,16 @@
                 <w:w w:val="110"/>
                 <w:lang w:val="en-US"/>
               </w:rPr>
-              <w:t>. A.D.Little.</w:t>
+              <w:t xml:space="preserve">. </w:t>
+            </w:r>
+            <w:proofErr w:type="spellStart"/>
+            <w:r>
+              <w:rPr>
+                <w:rFonts w:ascii="Times New Roman" w:hAnsi="Times New Roman"/>
+                <w:w w:val="110"/>
+                <w:lang w:val="en-US"/>
+              </w:rPr>
+              <w:t>A.D.Little.</w:t>
             </w:r>
             <w:r>
               <w:rPr>
@@ -14968,7 +16185,7 @@
               </w:rPr>
               <w:t>h</w:t>
             </w:r>
-            <w:hyperlink r:id="rId15">
+            <w:hyperlink r:id="rId18">
               <w:r>
                 <w:rPr>
                   <w:rFonts w:ascii="Times New Roman" w:hAnsi="Times New Roman"/>
@@ -14976,7 +16193,17 @@
                   <w:w w:val="110"/>
                   <w:lang w:val="en-US"/>
                 </w:rPr>
-                <w:t>ttps://www.</w:t>
+                <w:t>ttps</w:t>
+              </w:r>
+              <w:proofErr w:type="spellEnd"/>
+              <w:r>
+                <w:rPr>
+                  <w:rFonts w:ascii="Times New Roman" w:hAnsi="Times New Roman"/>
+                  <w:color w:val="0000FF"/>
+                  <w:w w:val="110"/>
+                  <w:lang w:val="en-US"/>
+                </w:rPr>
+                <w:t>://www.</w:t>
               </w:r>
             </w:hyperlink>
             <w:r>
@@ -14988,7 +16215,7 @@
               </w:rPr>
               <w:t xml:space="preserve"> </w:t>
             </w:r>
-            <w:hyperlink r:id="rId16">
+            <w:hyperlink r:id="rId19">
               <w:r>
                 <w:rPr>
                   <w:rFonts w:ascii="Times New Roman" w:hAnsi="Times New Roman"/>
@@ -15010,14 +16237,15 @@
           </w:p>
           <w:p>
             <w:pPr>
+              <w:spacing w:line="240" w:lineRule="auto"/>
               <w:jc w:val="both"/>
               <w:rPr>
                 <w:rFonts w:ascii="Times New Roman" w:hAnsi="Times New Roman"/>
                 <w:lang w:val="en-US"/>
               </w:rPr>
             </w:pPr>
-            <w:bookmarkStart w:id="29" w:name="_bookmark33"/>
-            <w:bookmarkEnd w:id="29"/>
+            <w:bookmarkStart w:id="25" w:name="_bookmark33"/>
+            <w:bookmarkEnd w:id="25"/>
             <w:r>
               <w:rPr>
                 <w:rFonts w:ascii="Times New Roman" w:hAnsi="Times New Roman"/>
@@ -15052,7 +16280,7 @@
               </w:rPr>
               <w:t>h</w:t>
             </w:r>
-            <w:hyperlink r:id="rId17">
+            <w:hyperlink r:id="rId20">
               <w:r>
                 <w:rPr>
                   <w:rFonts w:ascii="Times New Roman" w:hAnsi="Times New Roman"/>
@@ -15072,7 +16300,7 @@
               </w:rPr>
               <w:t xml:space="preserve"> </w:t>
             </w:r>
-            <w:hyperlink r:id="rId18">
+            <w:hyperlink r:id="rId21">
               <w:r>
                 <w:rPr>
                   <w:rFonts w:ascii="Times New Roman" w:hAnsi="Times New Roman"/>
@@ -15094,14 +16322,15 @@
           </w:p>
           <w:p>
             <w:pPr>
+              <w:spacing w:line="240" w:lineRule="auto"/>
               <w:jc w:val="both"/>
               <w:rPr>
                 <w:rFonts w:ascii="Times New Roman" w:hAnsi="Times New Roman"/>
                 <w:lang w:val="en-US"/>
               </w:rPr>
             </w:pPr>
-            <w:bookmarkStart w:id="30" w:name="_bookmark34"/>
-            <w:bookmarkEnd w:id="30"/>
+            <w:bookmarkStart w:id="26" w:name="_bookmark34"/>
+            <w:bookmarkEnd w:id="26"/>
             <w:r>
               <w:rPr>
                 <w:rFonts w:ascii="Times New Roman" w:hAnsi="Times New Roman"/>
@@ -15129,19 +16358,20 @@
           </w:p>
           <w:p>
             <w:pPr>
+              <w:spacing w:line="240" w:lineRule="auto"/>
               <w:jc w:val="both"/>
               <w:rPr>
                 <w:rFonts w:ascii="Times New Roman" w:hAnsi="Times New Roman"/>
                 <w:lang w:val="en-US"/>
               </w:rPr>
             </w:pPr>
-            <w:bookmarkStart w:id="31" w:name="_bookmark35"/>
-            <w:bookmarkEnd w:id="31"/>
-            <w:r>
-              <w:rPr>
-                <w:rFonts w:ascii="Times New Roman" w:hAnsi="Times New Roman"/>
-                <w:w w:val="110"/>
-                <w:lang w:val="en-US"/>
+            <w:bookmarkStart w:id="27" w:name="_bookmark35"/>
+            <w:bookmarkEnd w:id="27"/>
+            <w:r>
+              <w:rPr>
+                <w:rFonts w:ascii="Times New Roman" w:hAnsi="Times New Roman"/>
+                <w:w w:val="110"/>
+                <w:lang w:val="es-MX"/>
               </w:rPr>
               <w:t xml:space="preserve">Gómez, V., and A. </w:t>
             </w:r>
@@ -15150,7 +16380,7 @@
                 <w:rFonts w:ascii="Times New Roman" w:hAnsi="Times New Roman"/>
                 <w:spacing w:val="-3"/>
                 <w:w w:val="110"/>
-                <w:lang w:val="en-US"/>
+                <w:lang w:val="es-MX"/>
               </w:rPr>
               <w:t xml:space="preserve">Maraval.  </w:t>
             </w:r>
@@ -15162,6 +16392,7 @@
               </w:rPr>
               <w:t xml:space="preserve">1998. “Programs </w:t>
             </w:r>
+            <w:proofErr w:type="gramStart"/>
             <w:r>
               <w:rPr>
                 <w:rFonts w:ascii="Times New Roman" w:hAnsi="Times New Roman"/>
@@ -15177,7 +16408,16 @@
                 <w:w w:val="110"/>
                 <w:lang w:val="en-US"/>
               </w:rPr>
-              <w:t xml:space="preserve">and Seats, Instructions for the </w:t>
+              <w:t>and</w:t>
+            </w:r>
+            <w:proofErr w:type="gramEnd"/>
+            <w:r>
+              <w:rPr>
+                <w:rFonts w:ascii="Times New Roman" w:hAnsi="Times New Roman"/>
+                <w:w w:val="110"/>
+                <w:lang w:val="en-US"/>
+              </w:rPr>
+              <w:t xml:space="preserve"> Seats, Instructions for the </w:t>
             </w:r>
             <w:r>
               <w:rPr>
@@ -15188,6 +16428,7 @@
               </w:rPr>
               <w:t xml:space="preserve">Users.”  </w:t>
             </w:r>
+            <w:proofErr w:type="gramStart"/>
             <w:r>
               <w:rPr>
                 <w:rFonts w:ascii="Times New Roman" w:hAnsi="Times New Roman"/>
@@ -15203,7 +16444,17 @@
                 <w:w w:val="110"/>
                 <w:lang w:val="es-MX"/>
               </w:rPr>
-              <w:t xml:space="preserve">by </w:t>
+              <w:t>by</w:t>
+            </w:r>
+            <w:proofErr w:type="gramEnd"/>
+            <w:r>
+              <w:rPr>
+                <w:rFonts w:ascii="Times New Roman" w:hAnsi="Times New Roman"/>
+                <w:spacing w:val="-3"/>
+                <w:w w:val="110"/>
+                <w:lang w:val="es-MX"/>
+              </w:rPr>
+              <w:t xml:space="preserve"> </w:t>
             </w:r>
             <w:r>
               <w:rPr>
@@ -15250,21 +16501,21 @@
           </w:p>
           <w:p>
             <w:pPr>
+              <w:spacing w:line="240" w:lineRule="auto"/>
               <w:jc w:val="both"/>
               <w:rPr>
                 <w:rFonts w:ascii="Times New Roman" w:hAnsi="Times New Roman"/>
                 <w:lang w:val="es-MX"/>
               </w:rPr>
             </w:pPr>
-            <w:bookmarkStart w:id="32" w:name="_bookmark36"/>
-            <w:bookmarkEnd w:id="32"/>
-            <w:r>
-              <w:rPr>
-                <w:rFonts w:ascii="Times New Roman" w:hAnsi="Times New Roman"/>
-                <w:w w:val="105"/>
-                <w:lang w:val="en-US"/>
-              </w:rPr>
-              <w:lastRenderedPageBreak/>
+            <w:bookmarkStart w:id="28" w:name="_bookmark36"/>
+            <w:bookmarkEnd w:id="28"/>
+            <w:r>
+              <w:rPr>
+                <w:rFonts w:ascii="Times New Roman" w:hAnsi="Times New Roman"/>
+                <w:w w:val="105"/>
+                <w:lang w:val="en-US"/>
+              </w:rPr>
               <w:t>Hannan, E. J., and J. Rissanen. 1982. “Recursive Estimation of Mixed Autoregressive-Moving Average</w:t>
             </w:r>
             <w:r>
@@ -15308,7 +16559,7 @@
               </w:rPr>
               <w:t>h</w:t>
             </w:r>
-            <w:hyperlink r:id="rId19">
+            <w:hyperlink r:id="rId22">
               <w:r>
                 <w:rPr>
                   <w:rFonts w:ascii="Times New Roman" w:hAnsi="Times New Roman"/>
@@ -15330,25 +16581,35 @@
           </w:p>
           <w:p>
             <w:pPr>
+              <w:spacing w:line="240" w:lineRule="auto"/>
               <w:jc w:val="both"/>
               <w:rPr>
                 <w:rFonts w:ascii="Times New Roman" w:hAnsi="Times New Roman"/>
                 <w:lang w:val="es-MX"/>
               </w:rPr>
             </w:pPr>
-            <w:bookmarkStart w:id="33" w:name="_bookmark37"/>
-            <w:bookmarkEnd w:id="33"/>
-            <w:r>
-              <w:rPr>
-                <w:rFonts w:ascii="Times New Roman" w:hAnsi="Times New Roman"/>
-                <w:w w:val="105"/>
-                <w:lang w:val="es-MX"/>
-              </w:rPr>
-              <w:t>Hernández, O. 2011a. “Introducción a Las Series Cronológicas.” In, 1st ed., 1. Editorial Universidad de</w:t>
+            <w:bookmarkStart w:id="29" w:name="_bookmark37"/>
+            <w:bookmarkEnd w:id="29"/>
+            <w:r>
+              <w:rPr>
+                <w:rFonts w:ascii="Times New Roman" w:hAnsi="Times New Roman"/>
+                <w:w w:val="105"/>
+                <w:lang w:val="es-MX"/>
+              </w:rPr>
+              <w:t xml:space="preserve">Hernández, O. 2011a. </w:t>
+            </w:r>
+            <w:r>
+              <w:rPr>
+                <w:rFonts w:ascii="Times New Roman" w:hAnsi="Times New Roman"/>
+                <w:w w:val="105"/>
+                <w:lang w:val="es-MX"/>
+              </w:rPr>
+              <w:t>“Introducción a Las Series Cronológicas.” In, 1st ed., 1. Editorial Universidad de</w:t>
             </w:r>
           </w:p>
           <w:p>
             <w:pPr>
+              <w:spacing w:line="240" w:lineRule="auto"/>
               <w:jc w:val="both"/>
               <w:rPr>
                 <w:rFonts w:ascii="Times New Roman" w:hAnsi="Times New Roman"/>
@@ -15363,7 +16624,7 @@
               </w:rPr>
               <w:t>Costa Rica.</w:t>
             </w:r>
-            <w:hyperlink r:id="rId20">
+            <w:hyperlink r:id="rId23">
               <w:r>
                 <w:rPr>
                   <w:rFonts w:ascii="Times New Roman" w:hAnsi="Times New Roman"/>
@@ -15383,7 +16644,7 @@
               </w:rPr>
               <w:t>series-cronologicas.</w:t>
             </w:r>
-            <w:hyperlink r:id="rId21">
+            <w:hyperlink r:id="rId24">
               <w:r>
                 <w:rPr>
                   <w:rFonts w:ascii="Times New Roman" w:hAnsi="Times New Roman"/>
@@ -15405,6 +16666,7 @@
           </w:p>
           <w:p>
             <w:pPr>
+              <w:spacing w:line="240" w:lineRule="auto"/>
               <w:jc w:val="both"/>
               <w:rPr>
                 <w:rFonts w:ascii="Times New Roman" w:hAnsi="Times New Roman"/>
@@ -15413,8 +16675,8 @@
                 <w:lang w:val="es-MX"/>
               </w:rPr>
             </w:pPr>
-            <w:bookmarkStart w:id="34" w:name="_bookmark38"/>
-            <w:bookmarkEnd w:id="34"/>
+            <w:bookmarkStart w:id="30" w:name="_bookmark38"/>
+            <w:bookmarkEnd w:id="30"/>
             <w:r>
               <w:rPr>
                 <w:rFonts w:ascii="Times New Roman" w:hAnsi="Times New Roman"/>
@@ -15422,118 +16684,6 @@
                 <w:lang w:val="es-MX"/>
               </w:rPr>
               <w:t>———. 2011b. “Introducción a Las Series Cronológicas.” In, 1st ed., 2. Editorial Universidad de Costa Rica.</w:t>
-            </w:r>
-            <w:hyperlink r:id="rId22">
-              <w:r>
-                <w:rPr>
-                  <w:rFonts w:ascii="Times New Roman" w:hAnsi="Times New Roman"/>
-                  <w:color w:val="0000FF"/>
-                  <w:w w:val="105"/>
-                  <w:lang w:val="es-MX"/>
-                </w:rPr>
-                <w:t>http://www.editorial.ucr.ac.cr/ciencias-naturales-y-exactas/item/1985-introduccion-a-las-series-</w:t>
-              </w:r>
-            </w:hyperlink>
-            <w:r>
-              <w:rPr>
-                <w:rFonts w:ascii="Times New Roman" w:hAnsi="Times New Roman"/>
-                <w:color w:val="0000FF"/>
-                <w:w w:val="105"/>
-                <w:lang w:val="es-MX"/>
-              </w:rPr>
-              <w:t>cronologicas.html</w:t>
-            </w:r>
-          </w:p>
-          <w:p>
-            <w:pPr>
-              <w:jc w:val="both"/>
-              <w:rPr>
-                <w:rFonts w:ascii="Times New Roman" w:hAnsi="Times New Roman"/>
-                <w:lang w:val="es-MX"/>
-              </w:rPr>
-            </w:pPr>
-            <w:r>
-              <w:rPr>
-                <w:rFonts w:ascii="Times New Roman" w:hAnsi="Times New Roman"/>
-                <w:w w:val="105"/>
-                <w:lang w:val="es-MX"/>
-              </w:rPr>
-              <w:t xml:space="preserve">———. 2011c. “Introducción a Las Series </w:t>
-            </w:r>
-            <w:r>
-              <w:rPr>
-                <w:rFonts w:ascii="Times New Roman" w:hAnsi="Times New Roman"/>
-                <w:spacing w:val="-3"/>
-                <w:w w:val="105"/>
-                <w:lang w:val="es-MX"/>
-              </w:rPr>
-              <w:t xml:space="preserve">Cronológicas.” </w:t>
-            </w:r>
-            <w:r>
-              <w:rPr>
-                <w:rFonts w:ascii="Times New Roman" w:hAnsi="Times New Roman"/>
-                <w:w w:val="105"/>
-                <w:lang w:val="es-MX"/>
-              </w:rPr>
-              <w:t>In, 1st ed., 77. Editorial Universidad de Costa Rica.</w:t>
-            </w:r>
-            <w:hyperlink r:id="rId23">
-              <w:r>
-                <w:rPr>
-                  <w:rFonts w:ascii="Times New Roman" w:hAnsi="Times New Roman"/>
-                  <w:color w:val="0000FF"/>
-                  <w:w w:val="105"/>
-                  <w:lang w:val="es-MX"/>
-                </w:rPr>
-                <w:t>http://www.editorial.ucr.ac.cr/ciencias-naturales-y-exactas/item/1985-introduccion-a-las-series-</w:t>
-              </w:r>
-            </w:hyperlink>
-            <w:r>
-              <w:rPr>
-                <w:rFonts w:ascii="Times New Roman" w:hAnsi="Times New Roman"/>
-                <w:color w:val="0000FF"/>
-                <w:w w:val="105"/>
-                <w:lang w:val="es-MX"/>
-              </w:rPr>
-              <w:t>cronologicas.</w:t>
-            </w:r>
-            <w:hyperlink r:id="rId24">
-              <w:r>
-                <w:rPr>
-                  <w:rFonts w:ascii="Times New Roman" w:hAnsi="Times New Roman"/>
-                  <w:color w:val="0000FF"/>
-                  <w:w w:val="105"/>
-                  <w:lang w:val="es-MX"/>
-                </w:rPr>
-                <w:t>html</w:t>
-              </w:r>
-            </w:hyperlink>
-            <w:r>
-              <w:rPr>
-                <w:rFonts w:ascii="Times New Roman" w:hAnsi="Times New Roman"/>
-                <w:w w:val="105"/>
-                <w:lang w:val="es-MX"/>
-              </w:rPr>
-              <w:t>.</w:t>
-            </w:r>
-          </w:p>
-          <w:p>
-            <w:pPr>
-              <w:jc w:val="both"/>
-              <w:rPr>
-                <w:rFonts w:ascii="Times New Roman" w:hAnsi="Times New Roman"/>
-                <w:lang w:val="es-MX"/>
-              </w:rPr>
-            </w:pPr>
-            <w:bookmarkStart w:id="35" w:name="_bookmark40"/>
-            <w:bookmarkEnd w:id="35"/>
-            <w:r>
-              <w:rPr>
-                <w:rFonts w:ascii="Times New Roman" w:hAnsi="Times New Roman"/>
-                <w:w w:val="105"/>
-                <w:lang w:val="es-MX"/>
-              </w:rPr>
-              <w:t>———. 2011d. “Introducción a Las Series Cronológicas.” In, 1st ed., 69. Editorial Universidad de Costa Rica.</w:t>
             </w:r>
             <w:hyperlink r:id="rId25">
               <w:r>
@@ -15553,9 +16703,64 @@
                 <w:w w:val="105"/>
                 <w:lang w:val="es-MX"/>
               </w:rPr>
+              <w:t>cronologicas.html</w:t>
+            </w:r>
+          </w:p>
+          <w:p>
+            <w:pPr>
+              <w:spacing w:line="240" w:lineRule="auto"/>
+              <w:jc w:val="both"/>
+              <w:rPr>
+                <w:rFonts w:ascii="Times New Roman" w:hAnsi="Times New Roman"/>
+                <w:lang w:val="es-MX"/>
+              </w:rPr>
+            </w:pPr>
+            <w:r>
+              <w:rPr>
+                <w:rFonts w:ascii="Times New Roman" w:hAnsi="Times New Roman"/>
+                <w:w w:val="105"/>
+                <w:lang w:val="es-MX"/>
+              </w:rPr>
+              <w:t xml:space="preserve">———. 2011c. “Introducción a Las Series </w:t>
+            </w:r>
+            <w:r>
+              <w:rPr>
+                <w:rFonts w:ascii="Times New Roman" w:hAnsi="Times New Roman"/>
+                <w:spacing w:val="-3"/>
+                <w:w w:val="105"/>
+                <w:lang w:val="es-MX"/>
+              </w:rPr>
+              <w:t xml:space="preserve">Cronológicas.” </w:t>
+            </w:r>
+            <w:r>
+              <w:rPr>
+                <w:rFonts w:ascii="Times New Roman" w:hAnsi="Times New Roman"/>
+                <w:w w:val="105"/>
+                <w:lang w:val="es-MX"/>
+              </w:rPr>
+              <w:t>In, 1st ed., 77. Editorial Universidad de Costa Rica.</w:t>
+            </w:r>
+            <w:hyperlink r:id="rId26">
+              <w:r>
+                <w:rPr>
+                  <w:rFonts w:ascii="Times New Roman" w:hAnsi="Times New Roman"/>
+                  <w:color w:val="0000FF"/>
+                  <w:w w:val="105"/>
+                  <w:lang w:val="es-MX"/>
+                </w:rPr>
+                <w:t>http://www.editorial.ucr.ac.cr/ciencias-naturales-y-exactas/item/1985-introduccion-a-las-series-</w:t>
+              </w:r>
+            </w:hyperlink>
+            <w:r>
+              <w:rPr>
+                <w:rFonts w:ascii="Times New Roman" w:hAnsi="Times New Roman"/>
+                <w:color w:val="0000FF"/>
+                <w:w w:val="105"/>
+                <w:lang w:val="es-MX"/>
+              </w:rPr>
               <w:t>cronologicas.</w:t>
             </w:r>
-            <w:hyperlink r:id="rId26">
+            <w:hyperlink r:id="rId27">
               <w:r>
                 <w:rPr>
                   <w:rFonts w:ascii="Times New Roman" w:hAnsi="Times New Roman"/>
@@ -15577,141 +16782,118 @@
           </w:p>
           <w:p>
             <w:pPr>
+              <w:spacing w:line="240" w:lineRule="auto"/>
               <w:jc w:val="both"/>
               <w:rPr>
                 <w:rFonts w:ascii="Times New Roman" w:hAnsi="Times New Roman"/>
                 <w:lang w:val="en-US"/>
               </w:rPr>
             </w:pPr>
-            <w:bookmarkStart w:id="36" w:name="_bookmark41"/>
-            <w:bookmarkEnd w:id="36"/>
-            <w:r>
-              <w:rPr>
-                <w:rFonts w:ascii="Times New Roman" w:hAnsi="Times New Roman"/>
-                <w:w w:val="105"/>
-                <w:lang w:val="en-US"/>
-              </w:rPr>
-              <w:t xml:space="preserve">Hyndman, R. J., and G. Athanasopoulos. 2018a. </w:t>
-            </w:r>
-            <w:r>
-              <w:rPr>
-                <w:rFonts w:ascii="Times New Roman" w:hAnsi="Times New Roman"/>
-                <w:i/>
-                <w:w w:val="105"/>
-                <w:lang w:val="en-US"/>
-              </w:rPr>
-              <w:t>Forecasting: Principles and Practice</w:t>
-            </w:r>
-            <w:r>
-              <w:rPr>
-                <w:rFonts w:ascii="Times New Roman" w:hAnsi="Times New Roman"/>
-                <w:w w:val="105"/>
-                <w:lang w:val="en-US"/>
-              </w:rPr>
-              <w:t>. OTexts.</w:t>
-            </w:r>
+            <w:bookmarkStart w:id="31" w:name="_bookmark40"/>
+            <w:bookmarkEnd w:id="31"/>
+            <w:r>
+              <w:rPr>
+                <w:rFonts w:ascii="Times New Roman" w:hAnsi="Times New Roman"/>
+                <w:w w:val="105"/>
+                <w:lang w:val="es-MX"/>
+              </w:rPr>
+              <w:t>———. 2011d. “Introducción a Las Series Cronológicas.” In, 1st ed., 69. Editorial Universidad de Costa Rica.</w:t>
+            </w:r>
+            <w:hyperlink r:id="rId28">
+              <w:r>
+                <w:rPr>
+                  <w:rFonts w:ascii="Times New Roman" w:hAnsi="Times New Roman"/>
+                  <w:color w:val="0000FF"/>
+                  <w:w w:val="105"/>
+                  <w:lang w:val="es-MX"/>
+                </w:rPr>
+                <w:t>http://www.editorial.ucr.ac.cr/ciencias-naturales-y-exactas/item/1985-introduccion-a-las-series-</w:t>
+              </w:r>
+            </w:hyperlink>
             <w:r>
               <w:rPr>
                 <w:rFonts w:ascii="Times New Roman" w:hAnsi="Times New Roman"/>
                 <w:color w:val="0000FF"/>
                 <w:w w:val="105"/>
-                <w:lang w:val="en-US"/>
-              </w:rPr>
-              <w:t>https:</w:t>
+                <w:lang w:val="es-MX"/>
+              </w:rPr>
+              <w:t>cronologicas.</w:t>
+            </w:r>
+            <w:hyperlink r:id="rId29">
+              <w:r>
+                <w:rPr>
+                  <w:rFonts w:ascii="Times New Roman" w:hAnsi="Times New Roman"/>
+                  <w:color w:val="0000FF"/>
+                  <w:w w:val="105"/>
+                  <w:lang w:val="en-US"/>
+                </w:rPr>
+                <w:t>html</w:t>
+              </w:r>
+            </w:hyperlink>
+            <w:r>
+              <w:rPr>
+                <w:rFonts w:ascii="Times New Roman" w:hAnsi="Times New Roman"/>
+                <w:w w:val="105"/>
+                <w:lang w:val="en-US"/>
+              </w:rPr>
+              <w:t>.</w:t>
             </w:r>
           </w:p>
           <w:p>
             <w:pPr>
+              <w:spacing w:line="240" w:lineRule="auto"/>
               <w:jc w:val="both"/>
               <w:rPr>
                 <w:rFonts w:ascii="Times New Roman" w:hAnsi="Times New Roman"/>
                 <w:lang w:val="en-US"/>
               </w:rPr>
             </w:pPr>
+            <w:bookmarkStart w:id="32" w:name="_bookmark41"/>
+            <w:bookmarkEnd w:id="32"/>
+            <w:r>
+              <w:rPr>
+                <w:rFonts w:ascii="Times New Roman" w:hAnsi="Times New Roman"/>
+                <w:w w:val="105"/>
+                <w:lang w:val="en-US"/>
+              </w:rPr>
+              <w:t xml:space="preserve">Hyndman, R. J., and G. Athanasopoulos. 2018a. </w:t>
+            </w:r>
+            <w:r>
+              <w:rPr>
+                <w:rFonts w:ascii="Times New Roman" w:hAnsi="Times New Roman"/>
+                <w:i/>
+                <w:w w:val="105"/>
+                <w:lang w:val="en-US"/>
+              </w:rPr>
+              <w:t>Forecasting: Principles and Practice</w:t>
+            </w:r>
+            <w:r>
+              <w:rPr>
+                <w:rFonts w:ascii="Times New Roman" w:hAnsi="Times New Roman"/>
+                <w:w w:val="105"/>
+                <w:lang w:val="en-US"/>
+              </w:rPr>
+              <w:t>. OTexts.</w:t>
+            </w:r>
             <w:r>
               <w:rPr>
                 <w:rFonts w:ascii="Times New Roman" w:hAnsi="Times New Roman"/>
                 <w:color w:val="0000FF"/>
-                <w:w w:val="110"/>
-                <w:lang w:val="en-US"/>
-              </w:rPr>
-              <w:t>//books.google.co.cr/</w:t>
-            </w:r>
-            <w:proofErr w:type="spellStart"/>
-            <w:r>
-              <w:rPr>
-                <w:rFonts w:ascii="Times New Roman" w:hAnsi="Times New Roman"/>
-                <w:color w:val="0000FF"/>
-                <w:w w:val="110"/>
-                <w:lang w:val="en-US"/>
-              </w:rPr>
-              <w:t>books?id</w:t>
-            </w:r>
-            <w:proofErr w:type="spellEnd"/>
-            <w:r>
-              <w:rPr>
-                <w:rFonts w:ascii="Times New Roman" w:hAnsi="Times New Roman"/>
-                <w:color w:val="0000FF"/>
-                <w:w w:val="110"/>
-                <w:lang w:val="en-US"/>
-              </w:rPr>
-              <w:t>=/_</w:t>
-            </w:r>
-            <w:proofErr w:type="spellStart"/>
-            <w:r>
-              <w:rPr>
-                <w:rFonts w:ascii="Times New Roman" w:hAnsi="Times New Roman"/>
-                <w:color w:val="0000FF"/>
-                <w:w w:val="110"/>
-                <w:lang w:val="en-US"/>
-              </w:rPr>
-              <w:t>bBhDwAAQBAJ</w:t>
-            </w:r>
-            <w:proofErr w:type="spellEnd"/>
-            <w:r>
-              <w:rPr>
-                <w:rFonts w:ascii="Times New Roman" w:hAnsi="Times New Roman"/>
-                <w:w w:val="110"/>
-                <w:lang w:val="en-US"/>
-              </w:rPr>
-              <w:t>.</w:t>
+                <w:w w:val="105"/>
+                <w:lang w:val="en-US"/>
+              </w:rPr>
+              <w:t>https:</w:t>
             </w:r>
           </w:p>
           <w:p>
             <w:pPr>
+              <w:spacing w:line="240" w:lineRule="auto"/>
               <w:jc w:val="both"/>
               <w:rPr>
                 <w:rFonts w:ascii="Times New Roman" w:hAnsi="Times New Roman"/>
                 <w:lang w:val="en-US"/>
               </w:rPr>
             </w:pPr>
-            <w:bookmarkStart w:id="37" w:name="_bookmark42"/>
-            <w:bookmarkEnd w:id="37"/>
-            <w:r>
-              <w:rPr>
-                <w:rFonts w:ascii="Times New Roman" w:hAnsi="Times New Roman"/>
-                <w:w w:val="110"/>
-                <w:lang w:val="en-US"/>
-              </w:rPr>
-              <w:t xml:space="preserve">———. 2018b. </w:t>
-            </w:r>
-            <w:r>
-              <w:rPr>
-                <w:rFonts w:ascii="Times New Roman" w:hAnsi="Times New Roman"/>
-                <w:i/>
-                <w:w w:val="110"/>
-                <w:lang w:val="en-US"/>
-              </w:rPr>
-              <w:t>Forecasting: Principles and Practice</w:t>
-            </w:r>
-            <w:r>
-              <w:rPr>
-                <w:rFonts w:ascii="Times New Roman" w:hAnsi="Times New Roman"/>
-                <w:w w:val="110"/>
-                <w:lang w:val="en-US"/>
-              </w:rPr>
-              <w:t>. OTexts.</w:t>
-            </w:r>
             <w:r>
               <w:rPr>
                 <w:rFonts w:ascii="Times New Roman" w:hAnsi="Times New Roman"/>
@@ -15719,8 +16901,39 @@
                 <w:w w:val="110"/>
                 <w:lang w:val="en-US"/>
               </w:rPr>
-              <w:t>https://books.google.co.cr/books?id=/_ bBhDwAAQBAJ</w:t>
-            </w:r>
+              <w:t>//books.google.co.cr/</w:t>
+            </w:r>
+            <w:proofErr w:type="spellStart"/>
+            <w:r>
+              <w:rPr>
+                <w:rFonts w:ascii="Times New Roman" w:hAnsi="Times New Roman"/>
+                <w:color w:val="0000FF"/>
+                <w:w w:val="110"/>
+                <w:lang w:val="en-US"/>
+              </w:rPr>
+              <w:t>books?id</w:t>
+            </w:r>
+            <w:proofErr w:type="spellEnd"/>
+            <w:r>
+              <w:rPr>
+                <w:rFonts w:ascii="Times New Roman" w:hAnsi="Times New Roman"/>
+                <w:color w:val="0000FF"/>
+                <w:w w:val="110"/>
+                <w:lang w:val="en-US"/>
+              </w:rPr>
+              <w:t>=/_</w:t>
+            </w:r>
+            <w:proofErr w:type="spellStart"/>
+            <w:r>
+              <w:rPr>
+                <w:rFonts w:ascii="Times New Roman" w:hAnsi="Times New Roman"/>
+                <w:color w:val="0000FF"/>
+                <w:w w:val="110"/>
+                <w:lang w:val="en-US"/>
+              </w:rPr>
+              <w:t>bBhDwAAQBAJ</w:t>
+            </w:r>
+            <w:proofErr w:type="spellEnd"/>
             <w:r>
               <w:rPr>
                 <w:rFonts w:ascii="Times New Roman" w:hAnsi="Times New Roman"/>
@@ -15732,14 +16945,69 @@
           </w:p>
           <w:p>
             <w:pPr>
+              <w:spacing w:line="240" w:lineRule="auto"/>
               <w:jc w:val="both"/>
               <w:rPr>
                 <w:rFonts w:ascii="Times New Roman" w:hAnsi="Times New Roman"/>
                 <w:lang w:val="en-US"/>
               </w:rPr>
             </w:pPr>
-            <w:bookmarkStart w:id="38" w:name="_bookmark43"/>
-            <w:bookmarkEnd w:id="38"/>
+            <w:bookmarkStart w:id="33" w:name="_bookmark42"/>
+            <w:bookmarkEnd w:id="33"/>
+            <w:r>
+              <w:rPr>
+                <w:rFonts w:ascii="Times New Roman" w:hAnsi="Times New Roman"/>
+                <w:w w:val="110"/>
+                <w:lang w:val="en-US"/>
+              </w:rPr>
+              <w:t xml:space="preserve">———. 2018b. </w:t>
+            </w:r>
+            <w:r>
+              <w:rPr>
+                <w:rFonts w:ascii="Times New Roman" w:hAnsi="Times New Roman"/>
+                <w:i/>
+                <w:w w:val="110"/>
+                <w:lang w:val="en-US"/>
+              </w:rPr>
+              <w:t>Forecasting: Principles and Practice</w:t>
+            </w:r>
+            <w:r>
+              <w:rPr>
+                <w:rFonts w:ascii="Times New Roman" w:hAnsi="Times New Roman"/>
+                <w:w w:val="110"/>
+                <w:lang w:val="en-US"/>
+              </w:rPr>
+              <w:t>. OTexts.</w:t>
+            </w:r>
+            <w:r>
+              <w:rPr>
+                <w:rFonts w:ascii="Times New Roman" w:hAnsi="Times New Roman"/>
+                <w:color w:val="0000FF"/>
+                <w:w w:val="110"/>
+                <w:lang w:val="en-US"/>
+              </w:rPr>
+              <w:t>https://books.google.co.cr/books?id=/_ bBhDwAAQBAJ</w:t>
+            </w:r>
+            <w:r>
+              <w:rPr>
+                <w:rFonts w:ascii="Times New Roman" w:hAnsi="Times New Roman"/>
+                <w:w w:val="110"/>
+                <w:lang w:val="en-US"/>
+              </w:rPr>
+              <w:t>.</w:t>
+            </w:r>
+          </w:p>
+          <w:p>
+            <w:pPr>
+              <w:spacing w:line="240" w:lineRule="auto"/>
+              <w:jc w:val="both"/>
+              <w:rPr>
+                <w:rFonts w:ascii="Times New Roman" w:hAnsi="Times New Roman"/>
+                <w:lang w:val="en-US"/>
+              </w:rPr>
+            </w:pPr>
+            <w:bookmarkStart w:id="34" w:name="_bookmark43"/>
+            <w:bookmarkEnd w:id="34"/>
             <w:r>
               <w:rPr>
                 <w:rFonts w:ascii="Times New Roman" w:hAnsi="Times New Roman"/>
@@ -16127,7 +17395,7 @@
               </w:rPr>
               <w:t>h</w:t>
             </w:r>
-            <w:hyperlink r:id="rId27">
+            <w:hyperlink r:id="rId30">
               <w:r>
                 <w:rPr>
                   <w:rFonts w:ascii="Times New Roman" w:hAnsi="Times New Roman"/>
@@ -16149,20 +17417,22 @@
           </w:p>
           <w:p>
             <w:pPr>
+              <w:spacing w:line="240" w:lineRule="auto"/>
               <w:jc w:val="both"/>
               <w:rPr>
                 <w:rFonts w:ascii="Times New Roman" w:hAnsi="Times New Roman"/>
                 <w:lang w:val="es-MX"/>
               </w:rPr>
             </w:pPr>
-            <w:bookmarkStart w:id="39" w:name="_bookmark44"/>
-            <w:bookmarkEnd w:id="39"/>
-            <w:r>
-              <w:rPr>
-                <w:rFonts w:ascii="Times New Roman" w:hAnsi="Times New Roman"/>
-                <w:w w:val="105"/>
-                <w:lang w:val="es-MX"/>
-              </w:rPr>
+            <w:bookmarkStart w:id="35" w:name="_bookmark44"/>
+            <w:bookmarkEnd w:id="35"/>
+            <w:r>
+              <w:rPr>
+                <w:rFonts w:ascii="Times New Roman" w:hAnsi="Times New Roman"/>
+                <w:w w:val="105"/>
+                <w:lang w:val="es-MX"/>
+              </w:rPr>
+              <w:lastRenderedPageBreak/>
               <w:t>INEC. 2017. “Población, Nacimientos, Defunciones Y Matrimonios.”</w:t>
             </w:r>
             <w:r>
@@ -16174,7 +17444,7 @@
               </w:rPr>
               <w:t>h</w:t>
             </w:r>
-            <w:hyperlink r:id="rId28">
+            <w:hyperlink r:id="rId31">
               <w:r>
                 <w:rPr>
                   <w:rFonts w:ascii="Times New Roman" w:hAnsi="Times New Roman"/>
@@ -16185,7 +17455,7 @@
                 <w:t>ttp://inec.cr/sites/default/files/</w:t>
               </w:r>
             </w:hyperlink>
-            <w:hyperlink r:id="rId29">
+            <w:hyperlink r:id="rId32">
               <w:r>
                 <w:rPr>
                   <w:rFonts w:ascii="Times New Roman" w:hAnsi="Times New Roman"/>
@@ -16207,14 +17477,15 @@
           </w:p>
           <w:p>
             <w:pPr>
+              <w:spacing w:line="240" w:lineRule="auto"/>
               <w:jc w:val="both"/>
               <w:rPr>
                 <w:rFonts w:ascii="Times New Roman" w:hAnsi="Times New Roman"/>
                 <w:lang w:val="en-US"/>
               </w:rPr>
             </w:pPr>
-            <w:bookmarkStart w:id="40" w:name="_bookmark45"/>
-            <w:bookmarkEnd w:id="40"/>
+            <w:bookmarkStart w:id="36" w:name="_bookmark45"/>
+            <w:bookmarkEnd w:id="36"/>
             <w:r>
               <w:rPr>
                 <w:rFonts w:ascii="Times New Roman" w:hAnsi="Times New Roman"/>
@@ -16238,7 +17509,16 @@
                 <w:w w:val="110"/>
                 <w:lang w:val="en-US"/>
               </w:rPr>
-              <w:t>. Wiley Series in Probability and Statistics. Wiley.</w:t>
+              <w:t xml:space="preserve">. Wiley Series in Probability and Statistics. </w:t>
+            </w:r>
+            <w:proofErr w:type="spellStart"/>
+            <w:r>
+              <w:rPr>
+                <w:rFonts w:ascii="Times New Roman" w:hAnsi="Times New Roman"/>
+                <w:w w:val="110"/>
+                <w:lang w:val="en-US"/>
+              </w:rPr>
+              <w:t>Wiley.</w:t>
             </w:r>
             <w:r>
               <w:rPr>
@@ -16249,7 +17529,7 @@
               </w:rPr>
               <w:t>h</w:t>
             </w:r>
-            <w:hyperlink r:id="rId30">
+            <w:hyperlink r:id="rId33">
               <w:r>
                 <w:rPr>
                   <w:rFonts w:ascii="Times New Roman" w:hAnsi="Times New Roman"/>
@@ -16257,7 +17537,37 @@
                   <w:w w:val="110"/>
                   <w:lang w:val="en-US"/>
                 </w:rPr>
-                <w:t>ttps://books.google.co.cr/books?id=8r0qE35wt44C</w:t>
+                <w:t>ttps</w:t>
+              </w:r>
+              <w:proofErr w:type="spellEnd"/>
+              <w:r>
+                <w:rPr>
+                  <w:rFonts w:ascii="Times New Roman" w:hAnsi="Times New Roman"/>
+                  <w:color w:val="0000FF"/>
+                  <w:w w:val="110"/>
+                  <w:lang w:val="en-US"/>
+                </w:rPr>
+                <w:t>://books.google.co.cr/</w:t>
+              </w:r>
+              <w:proofErr w:type="spellStart"/>
+              <w:r>
+                <w:rPr>
+                  <w:rFonts w:ascii="Times New Roman" w:hAnsi="Times New Roman"/>
+                  <w:color w:val="0000FF"/>
+                  <w:w w:val="110"/>
+                  <w:lang w:val="en-US"/>
+                </w:rPr>
+                <w:t>books?id</w:t>
+              </w:r>
+              <w:proofErr w:type="spellEnd"/>
+              <w:r>
+                <w:rPr>
+                  <w:rFonts w:ascii="Times New Roman" w:hAnsi="Times New Roman"/>
+                  <w:color w:val="0000FF"/>
+                  <w:w w:val="110"/>
+                  <w:lang w:val="en-US"/>
+                </w:rPr>
+                <w:t>=8r0qE35wt44C</w:t>
               </w:r>
               <w:r>
                 <w:rPr>
@@ -16271,14 +17581,15 @@
           </w:p>
           <w:p>
             <w:pPr>
+              <w:spacing w:line="240" w:lineRule="auto"/>
               <w:jc w:val="both"/>
               <w:rPr>
                 <w:rFonts w:ascii="Times New Roman" w:hAnsi="Times New Roman"/>
                 <w:lang w:val="en-US"/>
               </w:rPr>
             </w:pPr>
-            <w:bookmarkStart w:id="41" w:name="_bookmark46"/>
-            <w:bookmarkEnd w:id="41"/>
+            <w:bookmarkStart w:id="37" w:name="_bookmark46"/>
+            <w:bookmarkEnd w:id="37"/>
             <w:r>
               <w:rPr>
                 <w:rFonts w:ascii="Times New Roman" w:hAnsi="Times New Roman"/>
@@ -16313,7 +17624,7 @@
               </w:rPr>
               <w:t>h</w:t>
             </w:r>
-            <w:hyperlink r:id="rId31">
+            <w:hyperlink r:id="rId34">
               <w:r>
                 <w:rPr>
                   <w:rFonts w:ascii="Times New Roman" w:hAnsi="Times New Roman"/>
@@ -16335,14 +17646,15 @@
           </w:p>
           <w:p>
             <w:pPr>
+              <w:spacing w:line="240" w:lineRule="auto"/>
               <w:jc w:val="both"/>
               <w:rPr>
                 <w:rFonts w:ascii="Times New Roman" w:hAnsi="Times New Roman"/>
                 <w:lang w:val="en-US"/>
               </w:rPr>
             </w:pPr>
-            <w:bookmarkStart w:id="42" w:name="_bookmark47"/>
-            <w:bookmarkEnd w:id="42"/>
+            <w:bookmarkStart w:id="38" w:name="_bookmark47"/>
+            <w:bookmarkEnd w:id="38"/>
             <w:r>
               <w:rPr>
                 <w:rFonts w:ascii="Times New Roman" w:hAnsi="Times New Roman"/>
@@ -16358,7 +17670,6 @@
                 <w:w w:val="110"/>
                 <w:lang w:val="en-US"/>
               </w:rPr>
-              <w:lastRenderedPageBreak/>
               <w:t xml:space="preserve">International Journal of Forecasting </w:t>
             </w:r>
             <w:r>
@@ -16381,12 +17692,14 @@
           </w:p>
           <w:p>
             <w:pPr>
+              <w:spacing w:line="240" w:lineRule="auto"/>
               <w:jc w:val="both"/>
               <w:rPr>
                 <w:rFonts w:ascii="Times New Roman" w:hAnsi="Times New Roman"/>
                 <w:lang w:val="en-US"/>
               </w:rPr>
             </w:pPr>
+            <w:proofErr w:type="gramStart"/>
             <w:r>
               <w:rPr>
                 <w:rFonts w:ascii="Times New Roman" w:hAnsi="Times New Roman"/>
@@ -16394,7 +17707,17 @@
                 <w:w w:val="105"/>
                 <w:lang w:val="en-US"/>
               </w:rPr>
-              <w:t>//doi.org/10.1016/S0169-2070(00)00067-4</w:t>
+              <w:t>//doi.org/10.1016/S0169-2070(</w:t>
+            </w:r>
+            <w:proofErr w:type="gramEnd"/>
+            <w:r>
+              <w:rPr>
+                <w:rFonts w:ascii="Times New Roman" w:hAnsi="Times New Roman"/>
+                <w:color w:val="0000FF"/>
+                <w:w w:val="105"/>
+                <w:lang w:val="en-US"/>
+              </w:rPr>
+              <w:t>00)00067-4</w:t>
             </w:r>
             <w:r>
               <w:rPr>
@@ -16407,6 +17730,7 @@
           </w:p>
           <w:p>
             <w:pPr>
+              <w:spacing w:line="240" w:lineRule="auto"/>
               <w:jc w:val="both"/>
               <w:rPr>
                 <w:rFonts w:ascii="Times New Roman" w:hAnsi="Times New Roman"/>
@@ -16416,14 +17740,15 @@
           </w:p>
           <w:p>
             <w:pPr>
+              <w:spacing w:line="240" w:lineRule="auto"/>
               <w:jc w:val="both"/>
               <w:rPr>
                 <w:rFonts w:ascii="Times New Roman" w:hAnsi="Times New Roman"/>
                 <w:lang w:val="en-US"/>
               </w:rPr>
             </w:pPr>
-            <w:bookmarkStart w:id="43" w:name="_bookmark48"/>
-            <w:bookmarkEnd w:id="43"/>
+            <w:bookmarkStart w:id="39" w:name="_bookmark48"/>
+            <w:bookmarkEnd w:id="39"/>
             <w:r>
               <w:rPr>
                 <w:rFonts w:ascii="Times New Roman" w:hAnsi="Times New Roman"/>
@@ -16447,7 +17772,16 @@
                 <w:w w:val="110"/>
                 <w:lang w:val="en-US"/>
               </w:rPr>
-              <w:t>. Vienna, Austria: R Foundation for Statistical Computing.</w:t>
+              <w:t xml:space="preserve">. Vienna, Austria: R Foundation for Statistical </w:t>
+            </w:r>
+            <w:proofErr w:type="spellStart"/>
+            <w:r>
+              <w:rPr>
+                <w:rFonts w:ascii="Times New Roman" w:hAnsi="Times New Roman"/>
+                <w:w w:val="110"/>
+                <w:lang w:val="en-US"/>
+              </w:rPr>
+              <w:t>Computing.</w:t>
             </w:r>
             <w:r>
               <w:rPr>
@@ -16458,7 +17792,7 @@
               </w:rPr>
               <w:t>h</w:t>
             </w:r>
-            <w:hyperlink r:id="rId32">
+            <w:hyperlink r:id="rId35">
               <w:r>
                 <w:rPr>
                   <w:rFonts w:ascii="Times New Roman" w:hAnsi="Times New Roman"/>
@@ -16466,7 +17800,17 @@
                   <w:w w:val="110"/>
                   <w:lang w:val="en-US"/>
                 </w:rPr>
-                <w:t>ttps://www.R-project.org/</w:t>
+                <w:t>ttps</w:t>
+              </w:r>
+              <w:proofErr w:type="spellEnd"/>
+              <w:r>
+                <w:rPr>
+                  <w:rFonts w:ascii="Times New Roman" w:hAnsi="Times New Roman"/>
+                  <w:color w:val="0000FF"/>
+                  <w:w w:val="110"/>
+                  <w:lang w:val="en-US"/>
+                </w:rPr>
+                <w:t>://www.R-project.org/</w:t>
               </w:r>
               <w:r>
                 <w:rPr>
@@ -16480,6 +17824,7 @@
           </w:p>
           <w:p>
             <w:pPr>
+              <w:spacing w:line="240" w:lineRule="auto"/>
               <w:jc w:val="both"/>
               <w:rPr>
                 <w:rFonts w:ascii="Times New Roman" w:hAnsi="Times New Roman"/>
@@ -16509,8 +17854,18 @@
                 <w:w w:val="110"/>
                 <w:lang w:val="en-US"/>
               </w:rPr>
-              <w:t>. Vienna, Austria: R Foundation for  Statistical</w:t>
-            </w:r>
+              <w:t xml:space="preserve">. Vienna, Austria: R Foundation </w:t>
+            </w:r>
+            <w:proofErr w:type="gramStart"/>
+            <w:r>
+              <w:rPr>
+                <w:rFonts w:ascii="Times New Roman" w:hAnsi="Times New Roman"/>
+                <w:w w:val="110"/>
+                <w:lang w:val="en-US"/>
+              </w:rPr>
+              <w:t>for  Statistical</w:t>
+            </w:r>
+            <w:proofErr w:type="gramEnd"/>
             <w:r>
               <w:rPr>
                 <w:rFonts w:ascii="Times New Roman" w:hAnsi="Times New Roman"/>
@@ -16520,6 +17875,7 @@
               </w:rPr>
               <w:t xml:space="preserve"> </w:t>
             </w:r>
+            <w:proofErr w:type="spellStart"/>
             <w:r>
               <w:rPr>
                 <w:rFonts w:ascii="Times New Roman" w:hAnsi="Times New Roman"/>
@@ -16537,7 +17893,7 @@
               </w:rPr>
               <w:t>h</w:t>
             </w:r>
-            <w:hyperlink r:id="rId33">
+            <w:hyperlink r:id="rId36">
               <w:r>
                 <w:rPr>
                   <w:rFonts w:ascii="Times New Roman" w:hAnsi="Times New Roman"/>
@@ -16545,7 +17901,17 @@
                   <w:w w:val="110"/>
                   <w:lang w:val="en-US"/>
                 </w:rPr>
-                <w:t>ttps://www.R-project.org/</w:t>
+                <w:t>ttps</w:t>
+              </w:r>
+              <w:proofErr w:type="spellEnd"/>
+              <w:r>
+                <w:rPr>
+                  <w:rFonts w:ascii="Times New Roman" w:hAnsi="Times New Roman"/>
+                  <w:color w:val="0000FF"/>
+                  <w:w w:val="110"/>
+                  <w:lang w:val="en-US"/>
+                </w:rPr>
+                <w:t>://www.R-project.org/</w:t>
               </w:r>
               <w:r>
                 <w:rPr>
@@ -16559,14 +17925,15 @@
           </w:p>
           <w:p>
             <w:pPr>
+              <w:spacing w:line="240" w:lineRule="auto"/>
               <w:jc w:val="both"/>
               <w:rPr>
                 <w:rFonts w:ascii="Times New Roman" w:hAnsi="Times New Roman"/>
                 <w:lang w:val="en-US"/>
               </w:rPr>
             </w:pPr>
-            <w:bookmarkStart w:id="44" w:name="_bookmark50"/>
-            <w:bookmarkEnd w:id="44"/>
+            <w:bookmarkStart w:id="40" w:name="_bookmark50"/>
+            <w:bookmarkEnd w:id="40"/>
             <w:r>
               <w:rPr>
                 <w:rFonts w:ascii="Times New Roman" w:hAnsi="Times New Roman"/>
@@ -16629,7 +17996,7 @@
               </w:rPr>
               <w:t>h</w:t>
             </w:r>
-            <w:hyperlink r:id="rId34">
+            <w:hyperlink r:id="rId37">
               <w:r>
                 <w:rPr>
                   <w:rFonts w:ascii="Times New Roman" w:hAnsi="Times New Roman"/>
@@ -16649,7 +18016,7 @@
               </w:rPr>
               <w:t xml:space="preserve"> </w:t>
             </w:r>
-            <w:hyperlink r:id="rId35">
+            <w:hyperlink r:id="rId38">
               <w:r>
                 <w:rPr>
                   <w:rFonts w:ascii="Times New Roman" w:hAnsi="Times New Roman"/>
@@ -16657,7 +18024,47 @@
                   <w:w w:val="110"/>
                   <w:lang w:val="en-US"/>
                 </w:rPr>
-                <w:t>ideas.repec.org/a/eee/intfor/v16y2000i4p531-533.html</w:t>
+                <w:t>ideas.repec.org/a/</w:t>
+              </w:r>
+              <w:proofErr w:type="spellStart"/>
+              <w:r>
+                <w:rPr>
+                  <w:rFonts w:ascii="Times New Roman" w:hAnsi="Times New Roman"/>
+                  <w:color w:val="0000FF"/>
+                  <w:w w:val="110"/>
+                  <w:lang w:val="en-US"/>
+                </w:rPr>
+                <w:t>eee</w:t>
+              </w:r>
+              <w:proofErr w:type="spellEnd"/>
+              <w:r>
+                <w:rPr>
+                  <w:rFonts w:ascii="Times New Roman" w:hAnsi="Times New Roman"/>
+                  <w:color w:val="0000FF"/>
+                  <w:w w:val="110"/>
+                  <w:lang w:val="en-US"/>
+                </w:rPr>
+                <w:t>/</w:t>
+              </w:r>
+              <w:proofErr w:type="spellStart"/>
+              <w:r>
+                <w:rPr>
+                  <w:rFonts w:ascii="Times New Roman" w:hAnsi="Times New Roman"/>
+                  <w:color w:val="0000FF"/>
+                  <w:w w:val="110"/>
+                  <w:lang w:val="en-US"/>
+                </w:rPr>
+                <w:t>intfor</w:t>
+              </w:r>
+              <w:proofErr w:type="spellEnd"/>
+              <w:r>
+                <w:rPr>
+                  <w:rFonts w:ascii="Times New Roman" w:hAnsi="Times New Roman"/>
+                  <w:color w:val="0000FF"/>
+                  <w:w w:val="110"/>
+                  <w:lang w:val="en-US"/>
+                </w:rPr>
+                <w:t>/v16y2000i4p531-533.html</w:t>
               </w:r>
             </w:hyperlink>
             <w:r>
@@ -16671,14 +18078,15 @@
           </w:p>
           <w:p>
             <w:pPr>
+              <w:spacing w:line="240" w:lineRule="auto"/>
               <w:jc w:val="both"/>
               <w:rPr>
                 <w:rFonts w:ascii="Times New Roman" w:hAnsi="Times New Roman"/>
                 <w:lang w:val="es-MX"/>
               </w:rPr>
             </w:pPr>
-            <w:bookmarkStart w:id="45" w:name="_bookmark51"/>
-            <w:bookmarkEnd w:id="45"/>
+            <w:bookmarkStart w:id="41" w:name="_bookmark51"/>
+            <w:bookmarkEnd w:id="41"/>
             <w:r>
               <w:rPr>
                 <w:rFonts w:ascii="Times New Roman" w:hAnsi="Times New Roman"/>
@@ -16943,7 +18351,7 @@
               </w:rPr>
               <w:t>h</w:t>
             </w:r>
-            <w:hyperlink r:id="rId36">
+            <w:hyperlink r:id="rId39">
               <w:r>
                 <w:rPr>
                   <w:rFonts w:ascii="Times New Roman" w:hAnsi="Times New Roman"/>
@@ -16963,7 +18371,7 @@
               </w:rPr>
               <w:t xml:space="preserve"> </w:t>
             </w:r>
-            <w:hyperlink r:id="rId37">
+            <w:hyperlink r:id="rId40">
               <w:r>
                 <w:rPr>
                   <w:rFonts w:ascii="Times New Roman" w:hAnsi="Times New Roman"/>
@@ -16985,14 +18393,15 @@
           </w:p>
           <w:p>
             <w:pPr>
+              <w:spacing w:line="240" w:lineRule="auto"/>
               <w:jc w:val="both"/>
               <w:rPr>
                 <w:rFonts w:ascii="Times New Roman" w:hAnsi="Times New Roman"/>
                 <w:lang w:val="en-US"/>
               </w:rPr>
             </w:pPr>
-            <w:bookmarkStart w:id="46" w:name="_bookmark52"/>
-            <w:bookmarkEnd w:id="46"/>
+            <w:bookmarkStart w:id="42" w:name="_bookmark52"/>
+            <w:bookmarkEnd w:id="42"/>
             <w:r>
               <w:rPr>
                 <w:rFonts w:ascii="Times New Roman" w:hAnsi="Times New Roman"/>
@@ -17059,7 +18468,17 @@
                 <w:w w:val="110"/>
                 <w:lang w:val="en-US"/>
               </w:rPr>
-              <w:t>Dplyr: A Grammar of Data Manipulation</w:t>
+              <w:t xml:space="preserve">Dplyr: A Grammar of Data </w:t>
+            </w:r>
+            <w:proofErr w:type="spellStart"/>
+            <w:r>
+              <w:rPr>
+                <w:rFonts w:ascii="Times New Roman" w:hAnsi="Times New Roman"/>
+                <w:i/>
+                <w:w w:val="110"/>
+                <w:lang w:val="en-US"/>
+              </w:rPr>
+              <w:t>Manipulation</w:t>
             </w:r>
             <w:r>
               <w:rPr>
@@ -17078,7 +18497,7 @@
               </w:rPr>
               <w:t>h</w:t>
             </w:r>
-            <w:hyperlink r:id="rId38">
+            <w:hyperlink r:id="rId41">
               <w:r>
                 <w:rPr>
                   <w:rFonts w:ascii="Times New Roman" w:hAnsi="Times New Roman"/>
@@ -17086,7 +18505,17 @@
                   <w:w w:val="110"/>
                   <w:lang w:val="en-US"/>
                 </w:rPr>
-                <w:t>ttps://CRAN.R-project.org/package=dplyr</w:t>
+                <w:t>ttps</w:t>
+              </w:r>
+              <w:proofErr w:type="spellEnd"/>
+              <w:r>
+                <w:rPr>
+                  <w:rFonts w:ascii="Times New Roman" w:hAnsi="Times New Roman"/>
+                  <w:color w:val="0000FF"/>
+                  <w:w w:val="110"/>
+                  <w:lang w:val="en-US"/>
+                </w:rPr>
+                <w:t>://CRAN.R-project.org/package=dplyr</w:t>
               </w:r>
               <w:r>
                 <w:rPr>
@@ -17100,14 +18529,15 @@
           </w:p>
           <w:p>
             <w:pPr>
+              <w:spacing w:line="240" w:lineRule="auto"/>
               <w:jc w:val="both"/>
               <w:rPr>
                 <w:rFonts w:ascii="Times New Roman" w:hAnsi="Times New Roman"/>
                 <w:lang w:val="en-US"/>
               </w:rPr>
             </w:pPr>
-            <w:bookmarkStart w:id="47" w:name="_bookmark53"/>
-            <w:bookmarkEnd w:id="47"/>
+            <w:bookmarkStart w:id="43" w:name="_bookmark53"/>
+            <w:bookmarkEnd w:id="43"/>
             <w:r>
               <w:rPr>
                 <w:rFonts w:ascii="Times New Roman" w:hAnsi="Times New Roman"/>
@@ -17123,7 +18553,17 @@
                 <w:w w:val="110"/>
                 <w:lang w:val="en-US"/>
               </w:rPr>
-              <w:t>Tidyr: Tidy Messy Data</w:t>
+              <w:t xml:space="preserve">Tidyr: Tidy Messy </w:t>
+            </w:r>
+            <w:proofErr w:type="spellStart"/>
+            <w:r>
+              <w:rPr>
+                <w:rFonts w:ascii="Times New Roman" w:hAnsi="Times New Roman"/>
+                <w:i/>
+                <w:w w:val="110"/>
+                <w:lang w:val="en-US"/>
+              </w:rPr>
+              <w:t>Data</w:t>
             </w:r>
             <w:r>
               <w:rPr>
@@ -17142,7 +18582,7 @@
               </w:rPr>
               <w:t>h</w:t>
             </w:r>
-            <w:hyperlink r:id="rId39">
+            <w:hyperlink r:id="rId42">
               <w:r>
                 <w:rPr>
                   <w:rFonts w:ascii="Times New Roman" w:hAnsi="Times New Roman"/>
@@ -17150,7 +18590,17 @@
                   <w:w w:val="110"/>
                   <w:lang w:val="en-US"/>
                 </w:rPr>
-                <w:t>ttps://CRAN.R-project.org/</w:t>
+                <w:t>ttps</w:t>
+              </w:r>
+              <w:proofErr w:type="spellEnd"/>
+              <w:r>
+                <w:rPr>
+                  <w:rFonts w:ascii="Times New Roman" w:hAnsi="Times New Roman"/>
+                  <w:color w:val="0000FF"/>
+                  <w:w w:val="110"/>
+                  <w:lang w:val="en-US"/>
+                </w:rPr>
+                <w:t>://CRAN.R-project.org/</w:t>
               </w:r>
             </w:hyperlink>
             <w:r>
@@ -17162,7 +18612,7 @@
               </w:rPr>
               <w:t xml:space="preserve"> </w:t>
             </w:r>
-            <w:hyperlink r:id="rId40">
+            <w:hyperlink r:id="rId43">
               <w:r>
                 <w:rPr>
                   <w:rFonts w:ascii="Times New Roman" w:hAnsi="Times New Roman"/>
@@ -17184,6 +18634,7 @@
           </w:p>
           <w:p>
             <w:pPr>
+              <w:spacing w:line="240" w:lineRule="auto"/>
               <w:jc w:val="both"/>
               <w:rPr>
                 <w:rFonts w:ascii="Times New Roman" w:hAnsi="Times New Roman"/>
@@ -17283,7 +18734,16 @@
           <w:sz w:val="24"/>
           <w:szCs w:val="24"/>
         </w:rPr>
-        <w:t xml:space="preserve">. Si no lo aprobara en ese periodo quedará automáticamente fuera del Programa, pudiendo solicitar a la Comisión traslado al Programa de la Maestría Profesional en Estadística. El estudiante tendrá un plazo de </w:t>
+        <w:t xml:space="preserve">. Si no lo aprobara en ese periodo quedará automáticamente fuera del Programa, pudiendo solicitar a la Comisión traslado al Programa de la Maestría Profesional en Estadística. El estudiante tendrá </w:t>
+      </w:r>
+      <w:r>
+        <w:rPr>
+          <w:rFonts w:ascii="Times New Roman" w:hAnsi="Times New Roman"/>
+          <w:sz w:val="24"/>
+          <w:szCs w:val="24"/>
+        </w:rPr>
+        <w:lastRenderedPageBreak/>
+        <w:t xml:space="preserve">un plazo de </w:t>
       </w:r>
       <w:r>
         <w:rPr>
@@ -17368,6 +18828,96 @@
 <file path=word/numbering.xml><?xml version="1.0" encoding="utf-8"?>
 <w:numbering xmlns:wpc="http://schemas.microsoft.com/office/word/2010/wordprocessingCanvas" xmlns:cx="http://schemas.microsoft.com/office/drawing/2014/chartex" xmlns:cx1="http://schemas.microsoft.com/office/drawing/2015/9/8/chartex" xmlns:cx2="http://schemas.microsoft.com/office/drawing/2015/10/21/chartex" xmlns:cx3="http://schemas.microsoft.com/office/drawing/2016/5/9/chartex" xmlns:cx4="http://schemas.microsoft.com/office/drawing/2016/5/10/chartex" xmlns:cx5="http://schemas.microsoft.com/office/drawing/2016/5/11/chartex" xmlns:cx6="http://schemas.microsoft.com/office/drawing/2016/5/12/chartex" xmlns:cx7="http://schemas.microsoft.com/office/drawing/2016/5/13/chartex" xmlns:cx8="http://schemas.microsoft.com/office/drawing/2016/5/14/chartex" xmlns:mc="http://schemas.openxmlformats.org/markup-compatibility/2006" xmlns:aink="http://schemas.microsoft.com/office/drawing/2016/ink" xmlns:am3d="http://schemas.microsoft.com/office/drawing/2017/model3d" xmlns:o="urn:schemas-microsoft-com:office:office" xmlns:r="http://schemas.openxmlformats.org/officeDocument/2006/relationships" xmlns:m="http://schemas.openxmlformats.org/officeDocument/2006/math" xmlns:v="urn:schemas-microsoft-com:vml" xmlns:wp14="http://schemas.microsoft.com/office/word/2010/wordprocessingDrawing" xmlns:wp="http://schemas.openxmlformats.org/drawingml/2006/wordprocessingDrawing" xmlns:w10="urn:schemas-microsoft-com:office:word" xmlns:w="http://schemas.openxmlformats.org/wordprocessingml/2006/main" xmlns:w14="http://schemas.microsoft.com/office/word/2010/wordml" xmlns:w15="http://schemas.microsoft.com/office/word/2012/wordml" xmlns:w16cid="http://schemas.microsoft.com/office/word/2016/wordml/cid" xmlns:w16se="http://schemas.microsoft.com/office/word/2015/wordml/symex" xmlns:wpg="http://schemas.microsoft.com/office/word/2010/wordprocessingGroup" xmlns:wpi="http://schemas.microsoft.com/office/word/2010/wordprocessingInk" xmlns:wne="http://schemas.microsoft.com/office/word/2006/wordml" xmlns:wps="http://schemas.microsoft.com/office/word/2010/wordprocessingShape" mc:Ignorable="w14 w15 w16se w16cid wp14">
   <w:abstractNum w:abstractNumId="0" w15:restartNumberingAfterBreak="0">
+    <w:nsid w:val="000310A1"/>
+    <w:multiLevelType w:val="hybridMultilevel"/>
+    <w:tmpl w:val="58FC5516"/>
+    <w:lvl w:ilvl="0" w:tplc="5B206FCC">
+      <w:start w:val="1"/>
+      <w:numFmt w:val="decimal"/>
+      <w:lvlText w:val="%1."/>
+      <w:lvlJc w:val="left"/>
+      <w:pPr>
+        <w:ind w:left="720" w:hanging="360"/>
+      </w:pPr>
+      <w:rPr>
+        <w:rFonts w:hint="default"/>
+        <w:w w:val="105"/>
+      </w:rPr>
+    </w:lvl>
+    <w:lvl w:ilvl="1" w:tplc="080A0019" w:tentative="1">
+      <w:start w:val="1"/>
+      <w:numFmt w:val="lowerLetter"/>
+      <w:lvlText w:val="%2."/>
+      <w:lvlJc w:val="left"/>
+      <w:pPr>
+        <w:ind w:left="1440" w:hanging="360"/>
+      </w:pPr>
+    </w:lvl>
+    <w:lvl w:ilvl="2" w:tplc="080A001B" w:tentative="1">
+      <w:start w:val="1"/>
+      <w:numFmt w:val="lowerRoman"/>
+      <w:lvlText w:val="%3."/>
+      <w:lvlJc w:val="right"/>
+      <w:pPr>
+        <w:ind w:left="2160" w:hanging="180"/>
+      </w:pPr>
+    </w:lvl>
+    <w:lvl w:ilvl="3" w:tplc="080A000F" w:tentative="1">
+      <w:start w:val="1"/>
+      <w:numFmt w:val="decimal"/>
+      <w:lvlText w:val="%4."/>
+      <w:lvlJc w:val="left"/>
+      <w:pPr>
+        <w:ind w:left="2880" w:hanging="360"/>
+      </w:pPr>
+    </w:lvl>
+    <w:lvl w:ilvl="4" w:tplc="080A0019" w:tentative="1">
+      <w:start w:val="1"/>
+      <w:numFmt w:val="lowerLetter"/>
+      <w:lvlText w:val="%5."/>
+      <w:lvlJc w:val="left"/>
+      <w:pPr>
+        <w:ind w:left="3600" w:hanging="360"/>
+      </w:pPr>
+    </w:lvl>
+    <w:lvl w:ilvl="5" w:tplc="080A001B" w:tentative="1">
+      <w:start w:val="1"/>
+      <w:numFmt w:val="lowerRoman"/>
+      <w:lvlText w:val="%6."/>
+      <w:lvlJc w:val="right"/>
+      <w:pPr>
+        <w:ind w:left="4320" w:hanging="180"/>
+      </w:pPr>
+    </w:lvl>
+    <w:lvl w:ilvl="6" w:tplc="080A000F" w:tentative="1">
+      <w:start w:val="1"/>
+      <w:numFmt w:val="decimal"/>
+      <w:lvlText w:val="%7."/>
+      <w:lvlJc w:val="left"/>
+      <w:pPr>
+        <w:ind w:left="5040" w:hanging="360"/>
+      </w:pPr>
+    </w:lvl>
+    <w:lvl w:ilvl="7" w:tplc="080A0019" w:tentative="1">
+      <w:start w:val="1"/>
+      <w:numFmt w:val="lowerLetter"/>
+      <w:lvlText w:val="%8."/>
+      <w:lvlJc w:val="left"/>
+      <w:pPr>
+        <w:ind w:left="5760" w:hanging="360"/>
+      </w:pPr>
+    </w:lvl>
+    <w:lvl w:ilvl="8" w:tplc="080A001B" w:tentative="1">
+      <w:start w:val="1"/>
+      <w:numFmt w:val="lowerRoman"/>
+      <w:lvlText w:val="%9."/>
+      <w:lvlJc w:val="right"/>
+      <w:pPr>
+        <w:ind w:left="6480" w:hanging="180"/>
+      </w:pPr>
+    </w:lvl>
+  </w:abstractNum>
+  <w:abstractNum w:abstractNumId="1" w15:restartNumberingAfterBreak="0">
     <w:nsid w:val="01DA45A8"/>
     <w:multiLevelType w:val="hybridMultilevel"/>
     <w:tmpl w:val="000C1ADC"/>
@@ -17480,7 +19030,7 @@
       </w:rPr>
     </w:lvl>
   </w:abstractNum>
-  <w:abstractNum w:abstractNumId="1" w15:restartNumberingAfterBreak="0">
+  <w:abstractNum w:abstractNumId="2" w15:restartNumberingAfterBreak="0">
     <w:nsid w:val="2F033F87"/>
     <w:multiLevelType w:val="multilevel"/>
     <w:tmpl w:val="E4A8B8FA"/>
@@ -17592,7 +19142,7 @@
       </w:rPr>
     </w:lvl>
   </w:abstractNum>
-  <w:abstractNum w:abstractNumId="2" w15:restartNumberingAfterBreak="0">
+  <w:abstractNum w:abstractNumId="3" w15:restartNumberingAfterBreak="0">
     <w:nsid w:val="35D9129F"/>
     <w:multiLevelType w:val="hybridMultilevel"/>
     <w:tmpl w:val="351822C0"/>
@@ -17705,7 +19255,7 @@
       </w:rPr>
     </w:lvl>
   </w:abstractNum>
-  <w:abstractNum w:abstractNumId="3" w15:restartNumberingAfterBreak="0">
+  <w:abstractNum w:abstractNumId="4" w15:restartNumberingAfterBreak="0">
     <w:nsid w:val="426C7C1A"/>
     <w:multiLevelType w:val="hybridMultilevel"/>
     <w:tmpl w:val="97B8D50A"/>
@@ -17818,7 +19368,7 @@
       </w:pPr>
     </w:lvl>
   </w:abstractNum>
-  <w:abstractNum w:abstractNumId="4" w15:restartNumberingAfterBreak="0">
+  <w:abstractNum w:abstractNumId="5" w15:restartNumberingAfterBreak="0">
     <w:nsid w:val="47DF01A7"/>
     <w:multiLevelType w:val="hybridMultilevel"/>
     <w:tmpl w:val="21F664E2"/>
@@ -17904,7 +19454,7 @@
       </w:pPr>
     </w:lvl>
   </w:abstractNum>
-  <w:abstractNum w:abstractNumId="5" w15:restartNumberingAfterBreak="0">
+  <w:abstractNum w:abstractNumId="6" w15:restartNumberingAfterBreak="0">
     <w:nsid w:val="62187035"/>
     <w:multiLevelType w:val="multilevel"/>
     <w:tmpl w:val="031A5790"/>
@@ -18023,8 +19573,98 @@
       </w:rPr>
     </w:lvl>
   </w:abstractNum>
+  <w:abstractNum w:abstractNumId="7" w15:restartNumberingAfterBreak="0">
+    <w:nsid w:val="688760AA"/>
+    <w:multiLevelType w:val="hybridMultilevel"/>
+    <w:tmpl w:val="72A20E04"/>
+    <w:lvl w:ilvl="0" w:tplc="5B206FCC">
+      <w:start w:val="1"/>
+      <w:numFmt w:val="decimal"/>
+      <w:lvlText w:val="%1."/>
+      <w:lvlJc w:val="left"/>
+      <w:pPr>
+        <w:ind w:left="720" w:hanging="360"/>
+      </w:pPr>
+      <w:rPr>
+        <w:rFonts w:hint="default"/>
+        <w:w w:val="105"/>
+      </w:rPr>
+    </w:lvl>
+    <w:lvl w:ilvl="1" w:tplc="080A0019" w:tentative="1">
+      <w:start w:val="1"/>
+      <w:numFmt w:val="lowerLetter"/>
+      <w:lvlText w:val="%2."/>
+      <w:lvlJc w:val="left"/>
+      <w:pPr>
+        <w:ind w:left="1440" w:hanging="360"/>
+      </w:pPr>
+    </w:lvl>
+    <w:lvl w:ilvl="2" w:tplc="080A001B" w:tentative="1">
+      <w:start w:val="1"/>
+      <w:numFmt w:val="lowerRoman"/>
+      <w:lvlText w:val="%3."/>
+      <w:lvlJc w:val="right"/>
+      <w:pPr>
+        <w:ind w:left="2160" w:hanging="180"/>
+      </w:pPr>
+    </w:lvl>
+    <w:lvl w:ilvl="3" w:tplc="080A000F" w:tentative="1">
+      <w:start w:val="1"/>
+      <w:numFmt w:val="decimal"/>
+      <w:lvlText w:val="%4."/>
+      <w:lvlJc w:val="left"/>
+      <w:pPr>
+        <w:ind w:left="2880" w:hanging="360"/>
+      </w:pPr>
+    </w:lvl>
+    <w:lvl w:ilvl="4" w:tplc="080A0019" w:tentative="1">
+      <w:start w:val="1"/>
+      <w:numFmt w:val="lowerLetter"/>
+      <w:lvlText w:val="%5."/>
+      <w:lvlJc w:val="left"/>
+      <w:pPr>
+        <w:ind w:left="3600" w:hanging="360"/>
+      </w:pPr>
+    </w:lvl>
+    <w:lvl w:ilvl="5" w:tplc="080A001B" w:tentative="1">
+      <w:start w:val="1"/>
+      <w:numFmt w:val="lowerRoman"/>
+      <w:lvlText w:val="%6."/>
+      <w:lvlJc w:val="right"/>
+      <w:pPr>
+        <w:ind w:left="4320" w:hanging="180"/>
+      </w:pPr>
+    </w:lvl>
+    <w:lvl w:ilvl="6" w:tplc="080A000F" w:tentative="1">
+      <w:start w:val="1"/>
+      <w:numFmt w:val="decimal"/>
+      <w:lvlText w:val="%7."/>
+      <w:lvlJc w:val="left"/>
+      <w:pPr>
+        <w:ind w:left="5040" w:hanging="360"/>
+      </w:pPr>
+    </w:lvl>
+    <w:lvl w:ilvl="7" w:tplc="080A0019" w:tentative="1">
+      <w:start w:val="1"/>
+      <w:numFmt w:val="lowerLetter"/>
+      <w:lvlText w:val="%8."/>
+      <w:lvlJc w:val="left"/>
+      <w:pPr>
+        <w:ind w:left="5760" w:hanging="360"/>
+      </w:pPr>
+    </w:lvl>
+    <w:lvl w:ilvl="8" w:tplc="080A001B" w:tentative="1">
+      <w:start w:val="1"/>
+      <w:numFmt w:val="lowerRoman"/>
+      <w:lvlText w:val="%9."/>
+      <w:lvlJc w:val="right"/>
+      <w:pPr>
+        <w:ind w:left="6480" w:hanging="180"/>
+      </w:pPr>
+    </w:lvl>
+  </w:abstractNum>
   <w:num w:numId="1">
-    <w:abstractNumId w:val="3"/>
+    <w:abstractNumId w:val="4"/>
     <w:lvlOverride w:ilvl="0"/>
     <w:lvlOverride w:ilvl="1">
       <w:startOverride w:val="1"/>
@@ -18052,22 +19692,28 @@
     </w:lvlOverride>
   </w:num>
   <w:num w:numId="2">
+    <w:abstractNumId w:val="4"/>
+  </w:num>
+  <w:num w:numId="3">
+    <w:abstractNumId w:val="1"/>
+  </w:num>
+  <w:num w:numId="4">
     <w:abstractNumId w:val="3"/>
   </w:num>
-  <w:num w:numId="3">
-    <w:abstractNumId w:val="0"/>
+  <w:num w:numId="5">
+    <w:abstractNumId w:val="6"/>
   </w:num>
-  <w:num w:numId="4">
+  <w:num w:numId="6">
     <w:abstractNumId w:val="2"/>
   </w:num>
-  <w:num w:numId="5">
+  <w:num w:numId="7">
     <w:abstractNumId w:val="5"/>
   </w:num>
-  <w:num w:numId="6">
-    <w:abstractNumId w:val="1"/>
+  <w:num w:numId="8">
+    <w:abstractNumId w:val="7"/>
   </w:num>
-  <w:num w:numId="7">
-    <w:abstractNumId w:val="4"/>
+  <w:num w:numId="9">
+    <w:abstractNumId w:val="0"/>
   </w:num>
 </w:numbering>
 </file>
@@ -18089,7 +19735,7 @@
       </w:pPr>
     </w:pPrDefault>
   </w:docDefaults>
-  <w:latentStyles w:defLockedState="0" w:defUIPriority="99" w:defSemiHidden="0" w:defUnhideWhenUsed="0" w:defQFormat="0" w:count="377">
+  <w:latentStyles w:defLockedState="0" w:defUIPriority="99" w:defSemiHidden="0" w:defUnhideWhenUsed="0" w:defQFormat="0" w:count="376">
     <w:lsdException w:name="Normal" w:uiPriority="0" w:qFormat="1"/>
     <w:lsdException w:name="heading 1" w:uiPriority="9" w:qFormat="1"/>
     <w:lsdException w:name="heading 2" w:semiHidden="1" w:uiPriority="9" w:unhideWhenUsed="1" w:qFormat="1"/>
@@ -18195,6 +19841,7 @@
     <w:lsdException w:name="HTML Sample" w:semiHidden="1" w:unhideWhenUsed="1"/>
     <w:lsdException w:name="HTML Typewriter" w:semiHidden="1" w:unhideWhenUsed="1"/>
     <w:lsdException w:name="HTML Variable" w:semiHidden="1" w:unhideWhenUsed="1"/>
+    <w:lsdException w:name="Normal Table" w:semiHidden="1" w:unhideWhenUsed="1"/>
     <w:lsdException w:name="annotation subject" w:semiHidden="1" w:unhideWhenUsed="1"/>
     <w:lsdException w:name="No List" w:semiHidden="1" w:unhideWhenUsed="1"/>
     <w:lsdException w:name="Outline List 1" w:semiHidden="1" w:unhideWhenUsed="1"/>
@@ -18241,8 +19888,10 @@
     <w:lsdException w:name="Table Subtle 2" w:semiHidden="1" w:unhideWhenUsed="1"/>
     <w:lsdException w:name="Table Web 1" w:semiHidden="1" w:unhideWhenUsed="1"/>
     <w:lsdException w:name="Table Web 2" w:semiHidden="1" w:unhideWhenUsed="1"/>
+    <w:lsdException w:name="Table Web 3" w:semiHidden="1" w:unhideWhenUsed="1"/>
     <w:lsdException w:name="Balloon Text" w:semiHidden="1" w:unhideWhenUsed="1"/>
     <w:lsdException w:name="Table Grid" w:uiPriority="59"/>
+    <w:lsdException w:name="Table Theme" w:semiHidden="1" w:unhideWhenUsed="1"/>
     <w:lsdException w:name="Placeholder Text" w:semiHidden="1"/>
     <w:lsdException w:name="No Spacing" w:uiPriority="1" w:qFormat="1"/>
     <w:lsdException w:name="Light Shading" w:uiPriority="60"/>
@@ -18463,7 +20112,6 @@
     <w:lsdException w:name="Hashtag" w:semiHidden="1" w:unhideWhenUsed="1"/>
     <w:lsdException w:name="Unresolved Mention" w:semiHidden="1" w:unhideWhenUsed="1"/>
     <w:lsdException w:name="Smart Link" w:semiHidden="1" w:unhideWhenUsed="1"/>
-    <w:lsdException w:name="Smart Link Error" w:semiHidden="1" w:unhideWhenUsed="1"/>
   </w:latentStyles>
   <w:style w:type="paragraph" w:default="1" w:styleId="Normal">
     <w:name w:val="Normal"/>
@@ -18696,6 +20344,44 @@
       <w:sz w:val="20"/>
       <w:szCs w:val="20"/>
       <w:lang w:val="en-US"/>
+    </w:rPr>
+  </w:style>
+  <w:style w:type="paragraph" w:styleId="Prrafodelista">
+    <w:name w:val="List Paragraph"/>
+    <w:basedOn w:val="Normal"/>
+    <w:uiPriority w:val="34"/>
+    <w:qFormat/>
+    <w:rsid w:val="00E54DC8"/>
+    <w:pPr>
+      <w:ind w:left="720"/>
+      <w:contextualSpacing/>
+    </w:pPr>
+  </w:style>
+  <w:style w:type="character" w:customStyle="1" w:styleId="fontstyle01">
+    <w:name w:val="fontstyle01"/>
+    <w:basedOn w:val="Fuentedeprrafopredeter"/>
+    <w:rsid w:val="00F61405"/>
+    <w:rPr>
+      <w:rFonts w:ascii="LMRoman10-Regular" w:hAnsi="LMRoman10-Regular" w:hint="default"/>
+      <w:b w:val="0"/>
+      <w:bCs w:val="0"/>
+      <w:i w:val="0"/>
+      <w:iCs w:val="0"/>
+      <w:color w:val="000000"/>
+      <w:sz w:val="20"/>
+      <w:szCs w:val="20"/>
+    </w:rPr>
+  </w:style>
+  <w:style w:type="character" w:styleId="Hipervnculo">
+    <w:name w:val="Hyperlink"/>
+    <w:basedOn w:val="Fuentedeprrafopredeter"/>
+    <w:uiPriority w:val="99"/>
+    <w:semiHidden/>
+    <w:unhideWhenUsed/>
+    <w:rsid w:val="002D6401"/>
+    <w:rPr>
+      <w:color w:val="0000FF"/>
+      <w:u w:val="single"/>
     </w:rPr>
   </w:style>
 </w:styles>
